--- a/server/Проектирование.docx
+++ b/server/Проектирование.docx
@@ -1,6 +1,6 @@
 
 <file path=word/document.xml><?xml version="1.0" encoding="utf-8"?>
-<w:document xmlns:wpc="http://schemas.microsoft.com/office/word/2010/wordprocessingCanvas" xmlns:cx="http://schemas.microsoft.com/office/drawing/2014/chartex" xmlns:cx1="http://schemas.microsoft.com/office/drawing/2015/9/8/chartex" xmlns:cx2="http://schemas.microsoft.com/office/drawing/2015/10/21/chartex" xmlns:cx3="http://schemas.microsoft.com/office/drawing/2016/5/9/chartex" xmlns:cx4="http://schemas.microsoft.com/office/drawing/2016/5/10/chartex" xmlns:cx5="http://schemas.microsoft.com/office/drawing/2016/5/11/chartex" xmlns:cx6="http://schemas.microsoft.com/office/drawing/2016/5/12/chartex" xmlns:cx7="http://schemas.microsoft.com/office/drawing/2016/5/13/chartex" xmlns:cx8="http://schemas.microsoft.com/office/drawing/2016/5/14/chartex" xmlns:mc="http://schemas.openxmlformats.org/markup-compatibility/2006" xmlns:aink="http://schemas.microsoft.com/office/drawing/2016/ink" xmlns:am3d="http://schemas.microsoft.com/office/drawing/2017/model3d" xmlns:o="urn:schemas-microsoft-com:office:office" xmlns:r="http://schemas.openxmlformats.org/officeDocument/2006/relationships" xmlns:m="http://schemas.openxmlformats.org/officeDocument/2006/math" xmlns:v="urn:schemas-microsoft-com:vml" xmlns:wp14="http://schemas.microsoft.com/office/word/2010/wordprocessingDrawing" xmlns:wp="http://schemas.openxmlformats.org/drawingml/2006/wordprocessingDrawing" xmlns:w10="urn:schemas-microsoft-com:office:word" xmlns:w="http://schemas.openxmlformats.org/wordprocessingml/2006/main" xmlns:w14="http://schemas.microsoft.com/office/word/2010/wordml" xmlns:w15="http://schemas.microsoft.com/office/word/2012/wordml" xmlns:w16cex="http://schemas.microsoft.com/office/word/2018/wordml/cex" xmlns:w16cid="http://schemas.microsoft.com/office/word/2016/wordml/cid" xmlns:w16="http://schemas.microsoft.com/office/word/2018/wordml" xmlns:w16se="http://schemas.microsoft.com/office/word/2015/wordml/symex" xmlns:wpg="http://schemas.microsoft.com/office/word/2010/wordprocessingGroup" xmlns:wpi="http://schemas.microsoft.com/office/word/2010/wordprocessingInk" xmlns:wne="http://schemas.microsoft.com/office/word/2006/wordml" xmlns:wps="http://schemas.microsoft.com/office/word/2010/wordprocessingShape" mc:Ignorable="w14 w15 w16se w16cid w16 w16cex wp14">
+<w:document xmlns:wpc="http://schemas.microsoft.com/office/word/2010/wordprocessingCanvas" xmlns:mc="http://schemas.openxmlformats.org/markup-compatibility/2006" xmlns:o="urn:schemas-microsoft-com:office:office" xmlns:r="http://schemas.openxmlformats.org/officeDocument/2006/relationships" xmlns:m="http://schemas.openxmlformats.org/officeDocument/2006/math" xmlns:v="urn:schemas-microsoft-com:vml" xmlns:wp14="http://schemas.microsoft.com/office/word/2010/wordprocessingDrawing" xmlns:wp="http://schemas.openxmlformats.org/drawingml/2006/wordprocessingDrawing" xmlns:w10="urn:schemas-microsoft-com:office:word" xmlns:w="http://schemas.openxmlformats.org/wordprocessingml/2006/main" xmlns:w14="http://schemas.microsoft.com/office/word/2010/wordml" xmlns:w15="http://schemas.microsoft.com/office/word/2012/wordml" xmlns:wpg="http://schemas.microsoft.com/office/word/2010/wordprocessingGroup" xmlns:wpi="http://schemas.microsoft.com/office/word/2010/wordprocessingInk" xmlns:wne="http://schemas.microsoft.com/office/word/2006/wordml" xmlns:wps="http://schemas.microsoft.com/office/word/2010/wordprocessingShape" mc:Ignorable="w14 w15 wp14">
   <w:body>
     <w:p>
       <w:pPr>
@@ -25,7 +25,6 @@
       </w:r>
     </w:p>
     <w:p>
-      <w:proofErr w:type="gramStart"/>
       <w:r>
         <w:rPr>
           <w:lang w:val="en-US"/>
@@ -35,7 +34,6 @@
       <w:r>
         <w:t>;</w:t>
       </w:r>
-      <w:proofErr w:type="gramEnd"/>
     </w:p>
     <w:p>
       <w:r>
@@ -64,7 +62,6 @@
       </w:r>
     </w:p>
     <w:p>
-      <w:proofErr w:type="gramStart"/>
       <w:r>
         <w:rPr>
           <w:lang w:val="en-US"/>
@@ -74,7 +71,6 @@
       <w:r>
         <w:t>;</w:t>
       </w:r>
-      <w:proofErr w:type="gramEnd"/>
     </w:p>
     <w:p>
       <w:r>
@@ -179,6 +175,7 @@
       </w:r>
     </w:p>
     <w:p>
+      <w:commentRangeStart w:id="0"/>
       <w:r>
         <w:rPr>
           <w:lang w:val="en-US"/>
@@ -216,6 +213,13 @@
         </w:rPr>
         <w:t>комнаты</w:t>
       </w:r>
+      <w:commentRangeEnd w:id="0"/>
+      <w:r>
+        <w:rPr>
+          <w:rStyle w:val="a7"/>
+        </w:rPr>
+        <w:commentReference w:id="0"/>
+      </w:r>
     </w:p>
     <w:p/>
     <w:p>
@@ -350,6 +354,7 @@
       </w:r>
     </w:p>
     <w:p>
+      <w:commentRangeStart w:id="1"/>
       <w:proofErr w:type="spellStart"/>
       <w:r>
         <w:rPr>
@@ -394,6 +399,13 @@
           <w:iCs/>
         </w:rPr>
         <w:t>Выход из комнаты</w:t>
+      </w:r>
+      <w:commentRangeEnd w:id="1"/>
+      <w:r>
+        <w:rPr>
+          <w:rStyle w:val="a7"/>
+        </w:rPr>
+        <w:commentReference w:id="1"/>
       </w:r>
     </w:p>
     <w:p/>
@@ -428,7 +440,6 @@
           <w:tab w:val="left" w:pos="427"/>
         </w:tabs>
       </w:pPr>
-      <w:proofErr w:type="gramStart"/>
       <w:r>
         <w:rPr>
           <w:lang w:val="en-US"/>
@@ -438,7 +449,6 @@
       <w:r>
         <w:t>;</w:t>
       </w:r>
-      <w:proofErr w:type="gramEnd"/>
     </w:p>
     <w:p>
       <w:pPr>
@@ -766,29 +776,39 @@
           <w:lang w:val="en-US"/>
         </w:rPr>
       </w:pPr>
-      <w:proofErr w:type="gramStart"/>
       <w:r>
         <w:rPr>
           <w:lang w:val="en-US"/>
         </w:rPr>
         <w:t>ID;</w:t>
       </w:r>
-      <w:proofErr w:type="gramEnd"/>
-    </w:p>
-    <w:p>
-      <w:pPr>
-        <w:rPr>
-          <w:lang w:val="en-US"/>
-        </w:rPr>
-      </w:pPr>
-      <w:proofErr w:type="gramStart"/>
-      <w:r>
-        <w:rPr>
-          <w:lang w:val="en-US"/>
-        </w:rPr>
-        <w:t>Value;</w:t>
-      </w:r>
-      <w:proofErr w:type="gramEnd"/>
+    </w:p>
+    <w:p>
+      <w:pPr>
+        <w:rPr>
+          <w:lang w:val="en-US"/>
+        </w:rPr>
+      </w:pPr>
+      <w:commentRangeStart w:id="2"/>
+      <w:r>
+        <w:rPr>
+          <w:lang w:val="en-US"/>
+        </w:rPr>
+        <w:t>Value</w:t>
+      </w:r>
+      <w:commentRangeEnd w:id="2"/>
+      <w:r>
+        <w:rPr>
+          <w:rStyle w:val="a7"/>
+        </w:rPr>
+        <w:commentReference w:id="2"/>
+      </w:r>
+      <w:r>
+        <w:rPr>
+          <w:lang w:val="en-US"/>
+        </w:rPr>
+        <w:t>;</w:t>
+      </w:r>
     </w:p>
     <w:p>
       <w:pPr>
@@ -830,148 +850,144 @@
           <w:lang w:val="en-US"/>
         </w:rPr>
       </w:pPr>
+      <w:r>
+        <w:rPr>
+          <w:lang w:val="en-US"/>
+        </w:rPr>
+        <w:t>ID;</w:t>
+      </w:r>
+    </w:p>
+    <w:p>
+      <w:pPr>
+        <w:rPr>
+          <w:lang w:val="en-US"/>
+        </w:rPr>
+      </w:pPr>
+      <w:r>
+        <w:rPr>
+          <w:lang w:val="en-US"/>
+        </w:rPr>
+        <w:t>Card;</w:t>
+      </w:r>
+    </w:p>
+    <w:p>
+      <w:pPr>
+        <w:rPr>
+          <w:lang w:val="en-US"/>
+        </w:rPr>
+      </w:pPr>
+      <w:proofErr w:type="spellStart"/>
+      <w:r>
+        <w:rPr>
+          <w:lang w:val="en-US"/>
+        </w:rPr>
+        <w:t>RoomID</w:t>
+      </w:r>
+      <w:proofErr w:type="spellEnd"/>
+      <w:r>
+        <w:rPr>
+          <w:lang w:val="en-US"/>
+        </w:rPr>
+        <w:t>;</w:t>
+      </w:r>
+    </w:p>
+    <w:p>
+      <w:pPr>
+        <w:rPr>
+          <w:lang w:val="en-US"/>
+        </w:rPr>
+      </w:pPr>
+      <w:proofErr w:type="spellStart"/>
+      <w:r>
+        <w:rPr>
+          <w:lang w:val="en-US"/>
+        </w:rPr>
+        <w:t>PlayerID</w:t>
+      </w:r>
+      <w:proofErr w:type="spellEnd"/>
+      <w:r>
+        <w:rPr>
+          <w:lang w:val="en-US"/>
+        </w:rPr>
+        <w:t>;</w:t>
+      </w:r>
+    </w:p>
+    <w:p>
+      <w:pPr>
+        <w:rPr>
+          <w:lang w:val="en-US"/>
+        </w:rPr>
+      </w:pPr>
+      <w:proofErr w:type="spellStart"/>
+      <w:r>
+        <w:rPr>
+          <w:lang w:val="en-US"/>
+        </w:rPr>
+        <w:t>DiscussionID</w:t>
+      </w:r>
+      <w:proofErr w:type="spellEnd"/>
+      <w:r>
+        <w:rPr>
+          <w:lang w:val="en-US"/>
+        </w:rPr>
+        <w:t>;</w:t>
+      </w:r>
+    </w:p>
+    <w:p>
+      <w:pPr>
+        <w:rPr>
+          <w:lang w:val="en-US"/>
+        </w:rPr>
+      </w:pPr>
+    </w:p>
+    <w:p>
+      <w:pPr>
+        <w:pStyle w:val="a5"/>
+        <w:rPr>
+          <w:i/>
+          <w:iCs/>
+          <w:lang w:val="en-US"/>
+        </w:rPr>
+      </w:pPr>
+      <w:r>
+        <w:rPr>
+          <w:lang w:val="en-US"/>
+        </w:rPr>
+        <w:t xml:space="preserve">Class </w:t>
+      </w:r>
+      <w:proofErr w:type="spellStart"/>
+      <w:r>
+        <w:rPr>
+          <w:lang w:val="en-US"/>
+        </w:rPr>
+        <w:t>VoteServices</w:t>
+      </w:r>
+      <w:proofErr w:type="spellEnd"/>
+      <w:r>
+        <w:rPr>
+          <w:lang w:val="en-US"/>
+        </w:rPr>
+        <w:t>:</w:t>
+      </w:r>
+    </w:p>
+    <w:p>
+      <w:pPr>
+        <w:rPr>
+          <w:lang w:val="en-US"/>
+        </w:rPr>
+      </w:pPr>
+      <w:r>
+        <w:rPr>
+          <w:lang w:val="en-US"/>
+        </w:rPr>
+        <w:t>Create</w:t>
+      </w:r>
       <w:proofErr w:type="gramStart"/>
       <w:r>
         <w:rPr>
           <w:lang w:val="en-US"/>
         </w:rPr>
-        <w:t>ID;</w:t>
-      </w:r>
-      <w:proofErr w:type="gramEnd"/>
-    </w:p>
-    <w:p>
-      <w:pPr>
-        <w:rPr>
-          <w:lang w:val="en-US"/>
-        </w:rPr>
-      </w:pPr>
-      <w:proofErr w:type="gramStart"/>
-      <w:r>
-        <w:rPr>
-          <w:lang w:val="en-US"/>
-        </w:rPr>
-        <w:t>Card;</w:t>
-      </w:r>
-      <w:proofErr w:type="gramEnd"/>
-    </w:p>
-    <w:p>
-      <w:pPr>
-        <w:rPr>
-          <w:lang w:val="en-US"/>
-        </w:rPr>
-      </w:pPr>
-      <w:proofErr w:type="spellStart"/>
-      <w:proofErr w:type="gramStart"/>
-      <w:r>
-        <w:rPr>
-          <w:lang w:val="en-US"/>
-        </w:rPr>
-        <w:t>RoomID</w:t>
-      </w:r>
-      <w:proofErr w:type="spellEnd"/>
-      <w:r>
-        <w:rPr>
-          <w:lang w:val="en-US"/>
-        </w:rPr>
         <w:t>;</w:t>
-      </w:r>
-      <w:proofErr w:type="gramEnd"/>
-    </w:p>
-    <w:p>
-      <w:pPr>
-        <w:rPr>
-          <w:lang w:val="en-US"/>
-        </w:rPr>
-      </w:pPr>
-      <w:proofErr w:type="spellStart"/>
-      <w:proofErr w:type="gramStart"/>
-      <w:r>
-        <w:rPr>
-          <w:lang w:val="en-US"/>
-        </w:rPr>
-        <w:t>PlayerID</w:t>
-      </w:r>
-      <w:proofErr w:type="spellEnd"/>
-      <w:r>
-        <w:rPr>
-          <w:lang w:val="en-US"/>
-        </w:rPr>
-        <w:t>;</w:t>
-      </w:r>
-      <w:proofErr w:type="gramEnd"/>
-    </w:p>
-    <w:p>
-      <w:pPr>
-        <w:rPr>
-          <w:lang w:val="en-US"/>
-        </w:rPr>
-      </w:pPr>
-      <w:proofErr w:type="spellStart"/>
-      <w:proofErr w:type="gramStart"/>
-      <w:r>
-        <w:rPr>
-          <w:lang w:val="en-US"/>
-        </w:rPr>
-        <w:t>DiscussionID</w:t>
-      </w:r>
-      <w:proofErr w:type="spellEnd"/>
-      <w:r>
-        <w:rPr>
-          <w:lang w:val="en-US"/>
-        </w:rPr>
-        <w:t>;</w:t>
-      </w:r>
-      <w:proofErr w:type="gramEnd"/>
-    </w:p>
-    <w:p>
-      <w:pPr>
-        <w:rPr>
-          <w:lang w:val="en-US"/>
-        </w:rPr>
-      </w:pPr>
-    </w:p>
-    <w:p>
-      <w:pPr>
-        <w:pStyle w:val="a5"/>
-        <w:rPr>
-          <w:i/>
-          <w:iCs/>
-          <w:lang w:val="en-US"/>
-        </w:rPr>
-      </w:pPr>
-      <w:r>
-        <w:rPr>
-          <w:lang w:val="en-US"/>
-        </w:rPr>
-        <w:t xml:space="preserve">Class </w:t>
-      </w:r>
-      <w:proofErr w:type="spellStart"/>
-      <w:r>
-        <w:rPr>
-          <w:lang w:val="en-US"/>
-        </w:rPr>
-        <w:t>VoteServices</w:t>
-      </w:r>
-      <w:proofErr w:type="spellEnd"/>
-      <w:r>
-        <w:rPr>
-          <w:lang w:val="en-US"/>
-        </w:rPr>
-        <w:t>:</w:t>
-      </w:r>
-    </w:p>
-    <w:p>
-      <w:pPr>
-        <w:rPr>
-          <w:lang w:val="en-US"/>
-        </w:rPr>
-      </w:pPr>
-      <w:proofErr w:type="gramStart"/>
-      <w:r>
-        <w:rPr>
-          <w:lang w:val="en-US"/>
-        </w:rPr>
-        <w:t>Create;</w:t>
       </w:r>
       <w:proofErr w:type="gramEnd"/>
     </w:p>
@@ -1075,12 +1091,135 @@
           <w:lang w:val="en-US"/>
         </w:rPr>
       </w:pPr>
+      <w:r>
+        <w:rPr>
+          <w:lang w:val="en-US"/>
+        </w:rPr>
+        <w:t>ID;</w:t>
+      </w:r>
+    </w:p>
+    <w:p>
+      <w:pPr>
+        <w:rPr>
+          <w:lang w:val="en-US"/>
+        </w:rPr>
+      </w:pPr>
+      <w:r>
+        <w:rPr>
+          <w:lang w:val="en-US"/>
+        </w:rPr>
+        <w:t xml:space="preserve">Token; </w:t>
+      </w:r>
+      <w:r>
+        <w:rPr>
+          <w:i/>
+          <w:iCs/>
+          <w:lang w:val="en-US"/>
+        </w:rPr>
+        <w:t xml:space="preserve">// </w:t>
+      </w:r>
+      <w:r>
+        <w:rPr>
+          <w:i/>
+          <w:iCs/>
+        </w:rPr>
+        <w:t>в</w:t>
+      </w:r>
+      <w:r>
+        <w:rPr>
+          <w:i/>
+          <w:iCs/>
+          <w:lang w:val="en-US"/>
+        </w:rPr>
+        <w:t xml:space="preserve"> </w:t>
+      </w:r>
+      <w:r>
+        <w:rPr>
+          <w:i/>
+          <w:iCs/>
+        </w:rPr>
+        <w:t>браузере</w:t>
+      </w:r>
+    </w:p>
+    <w:p>
+      <w:pPr>
+        <w:rPr>
+          <w:lang w:val="en-US"/>
+        </w:rPr>
+      </w:pPr>
+      <w:r>
+        <w:rPr>
+          <w:lang w:val="en-US"/>
+        </w:rPr>
+        <w:t>Name;</w:t>
+      </w:r>
+    </w:p>
+    <w:p>
+      <w:pPr>
+        <w:rPr>
+          <w:lang w:val="en-US"/>
+        </w:rPr>
+      </w:pPr>
+      <w:r>
+        <w:rPr>
+          <w:lang w:val="en-US"/>
+        </w:rPr>
+        <w:t xml:space="preserve">Avatar; </w:t>
+      </w:r>
+    </w:p>
+    <w:p>
+      <w:pPr>
+        <w:rPr>
+          <w:lang w:val="en-US"/>
+        </w:rPr>
+      </w:pPr>
+    </w:p>
+    <w:p>
+      <w:pPr>
+        <w:pStyle w:val="a5"/>
+        <w:rPr>
+          <w:lang w:val="en-US"/>
+        </w:rPr>
+      </w:pPr>
+      <w:r>
+        <w:rPr>
+          <w:lang w:val="en-US"/>
+        </w:rPr>
+        <w:t xml:space="preserve">Class </w:t>
+      </w:r>
+      <w:proofErr w:type="spellStart"/>
+      <w:r>
+        <w:rPr>
+          <w:lang w:val="en-US"/>
+        </w:rPr>
+        <w:t>PlayerServices</w:t>
+      </w:r>
+      <w:proofErr w:type="spellEnd"/>
+      <w:r>
+        <w:rPr>
+          <w:lang w:val="en-US"/>
+        </w:rPr>
+        <w:t>:</w:t>
+      </w:r>
+    </w:p>
+    <w:p>
+      <w:pPr>
+        <w:rPr>
+          <w:lang w:val="en-US"/>
+        </w:rPr>
+      </w:pPr>
+      <w:r>
+        <w:rPr>
+          <w:lang w:val="en-US"/>
+        </w:rPr>
+        <w:t>Create</w:t>
+      </w:r>
       <w:proofErr w:type="gramStart"/>
       <w:r>
         <w:rPr>
           <w:lang w:val="en-US"/>
         </w:rPr>
-        <w:t>ID;</w:t>
+        <w:t>;</w:t>
       </w:r>
       <w:proofErr w:type="gramEnd"/>
     </w:p>
@@ -1090,137 +1229,7 @@
           <w:lang w:val="en-US"/>
         </w:rPr>
       </w:pPr>
-      <w:r>
-        <w:rPr>
-          <w:lang w:val="en-US"/>
-        </w:rPr>
-        <w:t xml:space="preserve">Token; </w:t>
-      </w:r>
-      <w:r>
-        <w:rPr>
-          <w:i/>
-          <w:iCs/>
-          <w:lang w:val="en-US"/>
-        </w:rPr>
-        <w:t xml:space="preserve">// </w:t>
-      </w:r>
-      <w:r>
-        <w:rPr>
-          <w:i/>
-          <w:iCs/>
-        </w:rPr>
-        <w:t>в</w:t>
-      </w:r>
-      <w:r>
-        <w:rPr>
-          <w:i/>
-          <w:iCs/>
-          <w:lang w:val="en-US"/>
-        </w:rPr>
-        <w:t xml:space="preserve"> </w:t>
-      </w:r>
-      <w:r>
-        <w:rPr>
-          <w:i/>
-          <w:iCs/>
-        </w:rPr>
-        <w:t>браузере</w:t>
-      </w:r>
-    </w:p>
-    <w:p>
-      <w:pPr>
-        <w:rPr>
-          <w:lang w:val="en-US"/>
-        </w:rPr>
-      </w:pPr>
-      <w:proofErr w:type="gramStart"/>
-      <w:r>
-        <w:rPr>
-          <w:lang w:val="en-US"/>
-        </w:rPr>
-        <w:t>Name;</w:t>
-      </w:r>
-      <w:proofErr w:type="gramEnd"/>
-    </w:p>
-    <w:p>
-      <w:pPr>
-        <w:rPr>
-          <w:lang w:val="en-US"/>
-        </w:rPr>
-      </w:pPr>
-      <w:proofErr w:type="gramStart"/>
-      <w:r>
-        <w:rPr>
-          <w:lang w:val="en-US"/>
-        </w:rPr>
-        <w:t>Avatar;</w:t>
-      </w:r>
-      <w:proofErr w:type="gramEnd"/>
-      <w:r>
-        <w:rPr>
-          <w:lang w:val="en-US"/>
-        </w:rPr>
-        <w:t xml:space="preserve"> </w:t>
-      </w:r>
-    </w:p>
-    <w:p>
-      <w:pPr>
-        <w:rPr>
-          <w:lang w:val="en-US"/>
-        </w:rPr>
-      </w:pPr>
-    </w:p>
-    <w:p>
-      <w:pPr>
-        <w:pStyle w:val="a5"/>
-        <w:rPr>
-          <w:lang w:val="en-US"/>
-        </w:rPr>
-      </w:pPr>
-      <w:r>
-        <w:rPr>
-          <w:lang w:val="en-US"/>
-        </w:rPr>
-        <w:t xml:space="preserve">Class </w:t>
-      </w:r>
-      <w:proofErr w:type="spellStart"/>
-      <w:r>
-        <w:rPr>
-          <w:lang w:val="en-US"/>
-        </w:rPr>
-        <w:t>PlayerServices</w:t>
-      </w:r>
-      <w:proofErr w:type="spellEnd"/>
-      <w:r>
-        <w:rPr>
-          <w:lang w:val="en-US"/>
-        </w:rPr>
-        <w:t>:</w:t>
-      </w:r>
-    </w:p>
-    <w:p>
-      <w:pPr>
-        <w:rPr>
-          <w:lang w:val="en-US"/>
-        </w:rPr>
-      </w:pPr>
-      <w:proofErr w:type="gramStart"/>
-      <w:r>
-        <w:rPr>
-          <w:lang w:val="en-US"/>
-        </w:rPr>
-        <w:t>Create;</w:t>
-      </w:r>
-      <w:proofErr w:type="gramEnd"/>
-    </w:p>
-    <w:p>
-      <w:pPr>
-        <w:rPr>
-          <w:lang w:val="en-US"/>
-        </w:rPr>
-      </w:pPr>
-      <w:proofErr w:type="spellStart"/>
-      <w:proofErr w:type="gramStart"/>
+      <w:proofErr w:type="spellStart"/>
       <w:r>
         <w:rPr>
           <w:lang w:val="en-US"/>
@@ -1234,7 +1243,6 @@
         </w:rPr>
         <w:t>;</w:t>
       </w:r>
-      <w:proofErr w:type="gramEnd"/>
     </w:p>
     <w:p>
       <w:pPr>
@@ -1265,63 +1273,1032 @@
         </w:rPr>
         <w:t xml:space="preserve">Interface </w:t>
       </w:r>
-      <w:proofErr w:type="spellStart"/>
+      <w:commentRangeStart w:id="3"/>
+      <w:proofErr w:type="spellStart"/>
+      <w:r>
+        <w:rPr>
+          <w:lang w:val="en-US"/>
+        </w:rPr>
+        <w:t>IRepository</w:t>
+      </w:r>
+      <w:r>
+        <w:rPr>
+          <w:lang w:val="en-US"/>
+        </w:rPr>
+        <w:t>Room</w:t>
+      </w:r>
+      <w:commentRangeEnd w:id="3"/>
+      <w:proofErr w:type="spellEnd"/>
+      <w:r>
+        <w:rPr>
+          <w:rStyle w:val="a7"/>
+          <w:rFonts w:eastAsiaTheme="minorHAnsi"/>
+          <w:color w:val="auto"/>
+          <w:spacing w:val="0"/>
+        </w:rPr>
+        <w:commentReference w:id="3"/>
+      </w:r>
+      <w:r>
+        <w:rPr>
+          <w:lang w:val="en-US"/>
+        </w:rPr>
+        <w:t xml:space="preserve"> : </w:t>
+      </w:r>
+      <w:proofErr w:type="spellStart"/>
+      <w:r>
+        <w:rPr>
+          <w:lang w:val="en-US"/>
+        </w:rPr>
+        <w:t>IDisposable</w:t>
+      </w:r>
+      <w:proofErr w:type="spellEnd"/>
+      <w:r>
+        <w:rPr>
+          <w:lang w:val="en-US"/>
+        </w:rPr>
+        <w:t>:</w:t>
+      </w:r>
+    </w:p>
+    <w:p>
+      <w:pPr>
+        <w:rPr>
+          <w:i/>
+          <w:iCs/>
+          <w:lang w:val="en-US"/>
+        </w:rPr>
+      </w:pPr>
+      <w:r>
+        <w:rPr>
+          <w:lang w:val="en-US"/>
+        </w:rPr>
+        <w:t>Create</w:t>
+      </w:r>
+      <w:r>
+        <w:rPr>
+          <w:lang w:val="en-US"/>
+        </w:rPr>
+        <w:t xml:space="preserve">; </w:t>
+      </w:r>
+      <w:r>
+        <w:rPr>
+          <w:i/>
+          <w:iCs/>
+          <w:lang w:val="en-US"/>
+        </w:rPr>
+        <w:t xml:space="preserve">// </w:t>
+      </w:r>
+      <w:r>
+        <w:rPr>
+          <w:i/>
+          <w:iCs/>
+        </w:rPr>
+        <w:t>Добавление</w:t>
+      </w:r>
+      <w:r>
+        <w:rPr>
+          <w:i/>
+          <w:iCs/>
+          <w:lang w:val="en-US"/>
+        </w:rPr>
+        <w:t xml:space="preserve"> </w:t>
+      </w:r>
+      <w:r>
+        <w:rPr>
+          <w:i/>
+          <w:iCs/>
+        </w:rPr>
+        <w:t>в</w:t>
+      </w:r>
+      <w:r>
+        <w:rPr>
+          <w:i/>
+          <w:iCs/>
+          <w:lang w:val="en-US"/>
+        </w:rPr>
+        <w:t xml:space="preserve"> </w:t>
+      </w:r>
+      <w:r>
+        <w:rPr>
+          <w:i/>
+          <w:iCs/>
+        </w:rPr>
+        <w:t>БД</w:t>
+      </w:r>
+      <w:r>
+        <w:rPr>
+          <w:i/>
+          <w:iCs/>
+          <w:lang w:val="en-US"/>
+        </w:rPr>
+        <w:t xml:space="preserve"> </w:t>
+      </w:r>
+      <w:r>
+        <w:rPr>
+          <w:i/>
+          <w:iCs/>
+        </w:rPr>
+        <w:t>информации</w:t>
+      </w:r>
+      <w:r>
+        <w:rPr>
+          <w:i/>
+          <w:iCs/>
+          <w:lang w:val="en-US"/>
+        </w:rPr>
+        <w:t xml:space="preserve"> </w:t>
+      </w:r>
+      <w:r>
+        <w:rPr>
+          <w:i/>
+          <w:iCs/>
+        </w:rPr>
+        <w:t>об</w:t>
+      </w:r>
+      <w:r>
+        <w:rPr>
+          <w:i/>
+          <w:iCs/>
+          <w:lang w:val="en-US"/>
+        </w:rPr>
+        <w:t xml:space="preserve"> </w:t>
+      </w:r>
+      <w:r>
+        <w:rPr>
+          <w:i/>
+          <w:iCs/>
+          <w:lang w:val="en-US"/>
+        </w:rPr>
+        <w:t>ID</w:t>
+      </w:r>
+      <w:r>
+        <w:rPr>
+          <w:i/>
+          <w:iCs/>
+          <w:lang w:val="en-US"/>
+        </w:rPr>
+        <w:t xml:space="preserve">, </w:t>
+      </w:r>
+      <w:r>
+        <w:rPr>
+          <w:i/>
+          <w:iCs/>
+          <w:lang w:val="en-US"/>
+        </w:rPr>
+        <w:t>Hash</w:t>
+      </w:r>
+      <w:r>
+        <w:rPr>
+          <w:i/>
+          <w:iCs/>
+          <w:lang w:val="en-US"/>
+        </w:rPr>
+        <w:t xml:space="preserve">, </w:t>
+      </w:r>
+      <w:r>
+        <w:rPr>
+          <w:i/>
+          <w:iCs/>
+          <w:lang w:val="en-US"/>
+        </w:rPr>
+        <w:t>Name</w:t>
+      </w:r>
+      <w:r>
+        <w:rPr>
+          <w:i/>
+          <w:iCs/>
+          <w:lang w:val="en-US"/>
+        </w:rPr>
+        <w:t xml:space="preserve">, </w:t>
+      </w:r>
+      <w:proofErr w:type="spellStart"/>
+      <w:r>
+        <w:rPr>
+          <w:i/>
+          <w:iCs/>
+          <w:lang w:val="en-US"/>
+        </w:rPr>
+        <w:t>HostID</w:t>
+      </w:r>
+      <w:proofErr w:type="spellEnd"/>
+      <w:r>
+        <w:rPr>
+          <w:i/>
+          <w:iCs/>
+          <w:lang w:val="en-US"/>
+        </w:rPr>
+        <w:t xml:space="preserve">, </w:t>
+      </w:r>
+    </w:p>
+    <w:p>
+      <w:pPr>
+        <w:rPr>
+          <w:i/>
+          <w:iCs/>
+        </w:rPr>
+      </w:pPr>
+      <w:r>
+        <w:rPr>
+          <w:i/>
+          <w:iCs/>
+          <w:lang w:val="en-US"/>
+        </w:rPr>
+        <w:t xml:space="preserve">            </w:t>
+      </w:r>
+      <w:r>
+        <w:rPr>
+          <w:i/>
+          <w:iCs/>
+        </w:rPr>
+        <w:t xml:space="preserve">// </w:t>
+      </w:r>
+      <w:proofErr w:type="spellStart"/>
+      <w:r>
+        <w:rPr>
+          <w:i/>
+          <w:iCs/>
+          <w:lang w:val="en-US"/>
+        </w:rPr>
+        <w:t>CreatorID</w:t>
+      </w:r>
+      <w:proofErr w:type="spellEnd"/>
+      <w:r>
+        <w:rPr>
+          <w:i/>
+          <w:iCs/>
+        </w:rPr>
+        <w:t xml:space="preserve">, </w:t>
+      </w:r>
+      <w:r>
+        <w:rPr>
+          <w:i/>
+          <w:iCs/>
+          <w:lang w:val="en-US"/>
+        </w:rPr>
+        <w:t>Logotype</w:t>
+      </w:r>
+    </w:p>
+    <w:p>
+      <w:r>
+        <w:rPr>
+          <w:lang w:val="en-US"/>
+        </w:rPr>
+        <w:t>Delete</w:t>
+      </w:r>
+      <w:r>
+        <w:t xml:space="preserve">; </w:t>
+      </w:r>
+      <w:r>
+        <w:rPr>
+          <w:i/>
+          <w:iCs/>
+        </w:rPr>
+        <w:t xml:space="preserve">// </w:t>
+      </w:r>
+      <w:r>
+        <w:rPr>
+          <w:i/>
+          <w:iCs/>
+        </w:rPr>
+        <w:t>Удаление комнаты</w:t>
+      </w:r>
+    </w:p>
+    <w:p>
+      <w:pPr>
+        <w:rPr>
+          <w:i/>
+          <w:iCs/>
+        </w:rPr>
+      </w:pPr>
+      <w:r>
+        <w:rPr>
+          <w:lang w:val="en-US"/>
+        </w:rPr>
+        <w:t>Save</w:t>
+      </w:r>
+      <w:r>
+        <w:t xml:space="preserve">; </w:t>
+      </w:r>
+      <w:r>
+        <w:rPr>
+          <w:i/>
+          <w:iCs/>
+        </w:rPr>
+        <w:t xml:space="preserve">// </w:t>
+      </w:r>
+      <w:r>
+        <w:rPr>
+          <w:i/>
+          <w:iCs/>
+        </w:rPr>
+        <w:t>Сохранение всех изменений</w:t>
+      </w:r>
+    </w:p>
+    <w:p>
+      <w:proofErr w:type="spellStart"/>
+      <w:r>
+        <w:rPr>
+          <w:lang w:val="en-US"/>
+        </w:rPr>
+        <w:t>Change</w:t>
+      </w:r>
+      <w:r>
+        <w:rPr>
+          <w:lang w:val="en-US"/>
+        </w:rPr>
+        <w:t>Name</w:t>
+      </w:r>
+      <w:proofErr w:type="spellEnd"/>
+      <w:r>
+        <w:t xml:space="preserve">; </w:t>
+      </w:r>
+      <w:r>
+        <w:rPr>
+          <w:i/>
+          <w:iCs/>
+        </w:rPr>
+        <w:t xml:space="preserve">// Изменение названия комнаты по </w:t>
+      </w:r>
+      <w:r>
+        <w:rPr>
+          <w:i/>
+          <w:iCs/>
+          <w:lang w:val="en-US"/>
+        </w:rPr>
+        <w:t>ID</w:t>
+      </w:r>
+      <w:r>
+        <w:rPr>
+          <w:i/>
+          <w:iCs/>
+        </w:rPr>
+        <w:t xml:space="preserve"> комнаты</w:t>
+      </w:r>
+    </w:p>
+    <w:p>
+      <w:pPr>
+        <w:rPr>
+          <w:i/>
+          <w:iCs/>
+        </w:rPr>
+      </w:pPr>
+      <w:proofErr w:type="spellStart"/>
+      <w:r>
+        <w:rPr>
+          <w:lang w:val="en-US"/>
+        </w:rPr>
+        <w:t>Change</w:t>
+      </w:r>
+      <w:r>
+        <w:rPr>
+          <w:lang w:val="en-US"/>
+        </w:rPr>
+        <w:t>Host</w:t>
+      </w:r>
+      <w:proofErr w:type="spellEnd"/>
+      <w:r>
+        <w:t xml:space="preserve">; </w:t>
+      </w:r>
+      <w:r>
+        <w:rPr>
+          <w:i/>
+          <w:iCs/>
+        </w:rPr>
+        <w:t xml:space="preserve">// Изменение ведущего комнаты по </w:t>
+      </w:r>
+      <w:r>
+        <w:rPr>
+          <w:i/>
+          <w:iCs/>
+          <w:lang w:val="en-US"/>
+        </w:rPr>
+        <w:t>ID</w:t>
+      </w:r>
+    </w:p>
+    <w:p>
+      <w:pPr>
+        <w:rPr>
+          <w:lang w:val="en-US"/>
+        </w:rPr>
+      </w:pPr>
+      <w:commentRangeStart w:id="4"/>
+      <w:commentRangeStart w:id="5"/>
+      <w:proofErr w:type="spellStart"/>
+      <w:r>
+        <w:rPr>
+          <w:lang w:val="en-US"/>
+        </w:rPr>
+        <w:t>ChangeLogotype</w:t>
+      </w:r>
+      <w:proofErr w:type="spellEnd"/>
+      <w:r>
+        <w:rPr>
+          <w:lang w:val="en-US"/>
+        </w:rPr>
+        <w:t>;</w:t>
+      </w:r>
+      <w:commentRangeEnd w:id="4"/>
+      <w:r>
+        <w:rPr>
+          <w:rStyle w:val="a7"/>
+        </w:rPr>
+        <w:commentReference w:id="4"/>
+      </w:r>
+      <w:commentRangeEnd w:id="5"/>
+      <w:r>
+        <w:rPr>
+          <w:rStyle w:val="a7"/>
+        </w:rPr>
+        <w:commentReference w:id="5"/>
+      </w:r>
+    </w:p>
+    <w:p>
+      <w:pPr>
+        <w:rPr>
+          <w:lang w:val="en-US"/>
+        </w:rPr>
+      </w:pPr>
+    </w:p>
+    <w:p>
+      <w:pPr>
+        <w:pStyle w:val="a5"/>
+        <w:rPr>
+          <w:lang w:val="en-US"/>
+        </w:rPr>
+      </w:pPr>
+      <w:proofErr w:type="spellStart"/>
+      <w:r>
+        <w:rPr>
+          <w:lang w:val="en-US"/>
+        </w:rPr>
+        <w:t>IRepositoryDiscussion</w:t>
+      </w:r>
+      <w:proofErr w:type="spellEnd"/>
+      <w:r>
+        <w:rPr>
+          <w:lang w:val="en-US"/>
+        </w:rPr>
+        <w:t>:</w:t>
+      </w:r>
+    </w:p>
+    <w:p>
+      <w:pPr>
+        <w:rPr>
+          <w:lang w:val="en-US"/>
+        </w:rPr>
+      </w:pPr>
+      <w:r>
+        <w:rPr>
+          <w:lang w:val="en-US"/>
+        </w:rPr>
+        <w:t>Create</w:t>
+      </w:r>
+      <w:r>
+        <w:rPr>
+          <w:lang w:val="en-US"/>
+        </w:rPr>
+        <w:t xml:space="preserve">; // </w:t>
+      </w:r>
+      <w:r>
+        <w:t>Создание</w:t>
+      </w:r>
+      <w:r>
+        <w:rPr>
+          <w:lang w:val="en-US"/>
+        </w:rPr>
+        <w:t xml:space="preserve"> </w:t>
+      </w:r>
+      <w:r>
+        <w:t>обсуждения</w:t>
+      </w:r>
+      <w:r>
+        <w:rPr>
+          <w:lang w:val="en-US"/>
+        </w:rPr>
+        <w:t xml:space="preserve"> </w:t>
+      </w:r>
+      <w:r>
+        <w:t>с</w:t>
+      </w:r>
+      <w:r>
+        <w:rPr>
+          <w:lang w:val="en-US"/>
+        </w:rPr>
+        <w:t xml:space="preserve"> </w:t>
+      </w:r>
+      <w:r>
+        <w:t>информацией</w:t>
+      </w:r>
+      <w:r>
+        <w:rPr>
+          <w:lang w:val="en-US"/>
+        </w:rPr>
+        <w:t xml:space="preserve"> </w:t>
+      </w:r>
+      <w:r>
+        <w:t>об</w:t>
+      </w:r>
+      <w:r>
+        <w:rPr>
+          <w:lang w:val="en-US"/>
+        </w:rPr>
+        <w:t xml:space="preserve"> </w:t>
+      </w:r>
+      <w:r>
+        <w:rPr>
+          <w:lang w:val="en-US"/>
+        </w:rPr>
+        <w:t>ID</w:t>
+      </w:r>
+      <w:r>
+        <w:rPr>
+          <w:lang w:val="en-US"/>
+        </w:rPr>
+        <w:t xml:space="preserve">, </w:t>
+      </w:r>
+      <w:proofErr w:type="spellStart"/>
+      <w:r>
+        <w:rPr>
+          <w:lang w:val="en-US"/>
+        </w:rPr>
+        <w:t>RoomID</w:t>
+      </w:r>
+      <w:proofErr w:type="spellEnd"/>
+      <w:r>
+        <w:rPr>
+          <w:lang w:val="en-US"/>
+        </w:rPr>
+        <w:t xml:space="preserve">, </w:t>
+      </w:r>
+      <w:r>
+        <w:rPr>
+          <w:lang w:val="en-US"/>
+        </w:rPr>
+        <w:t>Name</w:t>
+      </w:r>
+      <w:r>
+        <w:rPr>
+          <w:lang w:val="en-US"/>
+        </w:rPr>
+        <w:t xml:space="preserve">, </w:t>
+      </w:r>
+      <w:proofErr w:type="spellStart"/>
+      <w:r>
+        <w:rPr>
+          <w:lang w:val="en-US"/>
+        </w:rPr>
+        <w:t>StartAt</w:t>
+      </w:r>
+      <w:proofErr w:type="spellEnd"/>
+      <w:r>
+        <w:rPr>
+          <w:lang w:val="en-US"/>
+        </w:rPr>
+        <w:t xml:space="preserve">, </w:t>
+      </w:r>
+    </w:p>
+    <w:p>
+      <w:pPr>
+        <w:ind w:firstLine="708"/>
+      </w:pPr>
+      <w:r>
+        <w:rPr>
+          <w:lang w:val="en-US"/>
+        </w:rPr>
+        <w:t xml:space="preserve">  </w:t>
+      </w:r>
+      <w:r>
+        <w:t xml:space="preserve">// </w:t>
+      </w:r>
+      <w:proofErr w:type="spellStart"/>
+      <w:r>
+        <w:rPr>
+          <w:lang w:val="en-US"/>
+        </w:rPr>
+        <w:t>EndAt</w:t>
+      </w:r>
+      <w:bookmarkStart w:id="6" w:name="_GoBack"/>
+      <w:bookmarkEnd w:id="6"/>
+      <w:proofErr w:type="spellEnd"/>
+    </w:p>
+    <w:p>
+      <w:r>
+        <w:rPr>
+          <w:lang w:val="en-US"/>
+        </w:rPr>
+        <w:t>Delete</w:t>
+      </w:r>
+      <w:r>
+        <w:t xml:space="preserve">; </w:t>
+      </w:r>
+      <w:r>
+        <w:rPr>
+          <w:i/>
+          <w:iCs/>
+        </w:rPr>
+        <w:t xml:space="preserve">// </w:t>
+      </w:r>
+      <w:r>
+        <w:rPr>
+          <w:i/>
+          <w:iCs/>
+        </w:rPr>
+        <w:t xml:space="preserve">Удаление </w:t>
+      </w:r>
+      <w:r>
+        <w:rPr>
+          <w:i/>
+          <w:iCs/>
+        </w:rPr>
+        <w:t>обсуждения</w:t>
+      </w:r>
+    </w:p>
+    <w:p>
+      <w:pPr>
+        <w:rPr>
+          <w:i/>
+          <w:iCs/>
+        </w:rPr>
+      </w:pPr>
+      <w:r>
+        <w:rPr>
+          <w:lang w:val="en-US"/>
+        </w:rPr>
+        <w:t>Save</w:t>
+      </w:r>
+      <w:r>
+        <w:t xml:space="preserve">; </w:t>
+      </w:r>
+      <w:r>
+        <w:rPr>
+          <w:i/>
+          <w:iCs/>
+        </w:rPr>
+        <w:t xml:space="preserve">// </w:t>
+      </w:r>
+      <w:r>
+        <w:rPr>
+          <w:i/>
+          <w:iCs/>
+        </w:rPr>
+        <w:t>Сохранение всех изменений</w:t>
+      </w:r>
+    </w:p>
+    <w:p/>
+    <w:p>
+      <w:pPr>
+        <w:pStyle w:val="a5"/>
+        <w:rPr>
+          <w:lang w:val="en-US"/>
+        </w:rPr>
+      </w:pPr>
+      <w:proofErr w:type="spellStart"/>
+      <w:r>
+        <w:rPr>
+          <w:lang w:val="en-US"/>
+        </w:rPr>
+        <w:t>IRepositoryVote</w:t>
+      </w:r>
+      <w:proofErr w:type="spellEnd"/>
+      <w:r>
+        <w:rPr>
+          <w:lang w:val="en-US"/>
+        </w:rPr>
+        <w:t>:</w:t>
+      </w:r>
+    </w:p>
+    <w:p>
+      <w:pPr>
+        <w:rPr>
+          <w:lang w:val="en-US"/>
+        </w:rPr>
+      </w:pPr>
+      <w:r>
+        <w:rPr>
+          <w:lang w:val="en-US"/>
+        </w:rPr>
+        <w:t>Create</w:t>
+      </w:r>
+      <w:r>
+        <w:rPr>
+          <w:lang w:val="en-US"/>
+        </w:rPr>
+        <w:t xml:space="preserve">; </w:t>
+      </w:r>
+      <w:r>
+        <w:rPr>
+          <w:i/>
+          <w:iCs/>
+          <w:lang w:val="en-US"/>
+        </w:rPr>
+        <w:t xml:space="preserve">// </w:t>
+      </w:r>
+      <w:r>
+        <w:rPr>
+          <w:i/>
+          <w:iCs/>
+        </w:rPr>
+        <w:t>Создание</w:t>
+      </w:r>
+      <w:r>
+        <w:rPr>
+          <w:i/>
+          <w:iCs/>
+          <w:lang w:val="en-US"/>
+        </w:rPr>
+        <w:t xml:space="preserve"> </w:t>
+      </w:r>
+      <w:r>
+        <w:rPr>
+          <w:i/>
+          <w:iCs/>
+        </w:rPr>
+        <w:t>оценки</w:t>
+      </w:r>
+      <w:r>
+        <w:rPr>
+          <w:i/>
+          <w:iCs/>
+          <w:lang w:val="en-US"/>
+        </w:rPr>
+        <w:t xml:space="preserve"> </w:t>
+      </w:r>
+      <w:r>
+        <w:rPr>
+          <w:i/>
+          <w:iCs/>
+        </w:rPr>
+        <w:t>с</w:t>
+      </w:r>
+      <w:r>
+        <w:rPr>
+          <w:i/>
+          <w:iCs/>
+          <w:lang w:val="en-US"/>
+        </w:rPr>
+        <w:t xml:space="preserve"> ID, </w:t>
+      </w:r>
+      <w:r>
+        <w:rPr>
+          <w:i/>
+          <w:iCs/>
+          <w:lang w:val="en-US"/>
+        </w:rPr>
+        <w:t xml:space="preserve">Card, </w:t>
+      </w:r>
+      <w:proofErr w:type="spellStart"/>
+      <w:r>
+        <w:rPr>
+          <w:i/>
+          <w:iCs/>
+          <w:lang w:val="en-US"/>
+        </w:rPr>
+        <w:t>PlayerID</w:t>
+      </w:r>
+      <w:proofErr w:type="spellEnd"/>
+      <w:r>
+        <w:rPr>
+          <w:i/>
+          <w:iCs/>
+          <w:lang w:val="en-US"/>
+        </w:rPr>
+        <w:t xml:space="preserve">, </w:t>
+      </w:r>
+      <w:proofErr w:type="spellStart"/>
+      <w:r>
+        <w:rPr>
+          <w:i/>
+          <w:iCs/>
+          <w:lang w:val="en-US"/>
+        </w:rPr>
+        <w:t>DiscussionID</w:t>
+      </w:r>
+      <w:proofErr w:type="spellEnd"/>
+      <w:r>
+        <w:rPr>
+          <w:i/>
+          <w:iCs/>
+          <w:lang w:val="en-US"/>
+        </w:rPr>
+        <w:t>.</w:t>
+      </w:r>
+    </w:p>
+    <w:p>
+      <w:r>
+        <w:rPr>
+          <w:lang w:val="en-US"/>
+        </w:rPr>
+        <w:t>Delete</w:t>
+      </w:r>
+      <w:r>
+        <w:t xml:space="preserve">; </w:t>
+      </w:r>
+    </w:p>
+    <w:p>
+      <w:r>
+        <w:rPr>
+          <w:lang w:val="en-US"/>
+        </w:rPr>
+        <w:t>Save</w:t>
+      </w:r>
       <w:proofErr w:type="gramStart"/>
       <w:r>
-        <w:rPr>
-          <w:lang w:val="en-US"/>
-        </w:rPr>
-        <w:t>IRepository</w:t>
-      </w:r>
-      <w:r>
-        <w:rPr>
-          <w:lang w:val="en-US"/>
-        </w:rPr>
-        <w:t>Room</w:t>
-      </w:r>
-      <w:proofErr w:type="spellEnd"/>
-      <w:r>
-        <w:rPr>
-          <w:lang w:val="en-US"/>
-        </w:rPr>
-        <w:t xml:space="preserve"> :</w:t>
+        <w:t>;</w:t>
       </w:r>
       <w:proofErr w:type="gramEnd"/>
-      <w:r>
-        <w:rPr>
+    </w:p>
+    <w:p>
+      <w:proofErr w:type="spellStart"/>
+      <w:r>
+        <w:rPr>
+          <w:lang w:val="en-US"/>
+        </w:rPr>
+        <w:t>Change</w:t>
+      </w:r>
+      <w:r>
+        <w:rPr>
+          <w:lang w:val="en-US"/>
+        </w:rPr>
+        <w:t>Card</w:t>
+      </w:r>
+      <w:proofErr w:type="spellEnd"/>
+      <w:r>
+        <w:t xml:space="preserve">; </w:t>
+      </w:r>
+      <w:r>
+        <w:rPr>
+          <w:i/>
+          <w:iCs/>
+        </w:rPr>
+        <w:t>// Изменение выбора карты</w:t>
+      </w:r>
+    </w:p>
+    <w:p/>
+    <w:p>
+      <w:pPr>
+        <w:pStyle w:val="a5"/>
+        <w:rPr>
+          <w:lang w:val="en-US"/>
+        </w:rPr>
+      </w:pPr>
+      <w:proofErr w:type="spellStart"/>
+      <w:r>
+        <w:rPr>
+          <w:lang w:val="en-US"/>
+        </w:rPr>
+        <w:t>IRepositoryPlayer</w:t>
+      </w:r>
+      <w:proofErr w:type="spellEnd"/>
+      <w:r>
+        <w:rPr>
+          <w:lang w:val="en-US"/>
+        </w:rPr>
+        <w:t>:</w:t>
+      </w:r>
+    </w:p>
+    <w:p>
+      <w:pPr>
+        <w:rPr>
+          <w:i/>
+          <w:iCs/>
+          <w:lang w:val="en-US"/>
+        </w:rPr>
+      </w:pPr>
+      <w:r>
+        <w:rPr>
+          <w:lang w:val="en-US"/>
+        </w:rPr>
+        <w:t>Create</w:t>
+      </w:r>
+      <w:r>
+        <w:rPr>
+          <w:lang w:val="en-US"/>
+        </w:rPr>
+        <w:t xml:space="preserve">; </w:t>
+      </w:r>
+      <w:r>
+        <w:rPr>
+          <w:i/>
+          <w:iCs/>
+          <w:lang w:val="en-US"/>
+        </w:rPr>
+        <w:t xml:space="preserve">// </w:t>
+      </w:r>
+      <w:r>
+        <w:rPr>
+          <w:i/>
+          <w:iCs/>
+        </w:rPr>
+        <w:t>Создание</w:t>
+      </w:r>
+      <w:r>
+        <w:rPr>
+          <w:i/>
+          <w:iCs/>
           <w:lang w:val="en-US"/>
         </w:rPr>
         <w:t xml:space="preserve"> </w:t>
       </w:r>
-      <w:proofErr w:type="spellStart"/>
-      <w:r>
-        <w:rPr>
-          <w:lang w:val="en-US"/>
-        </w:rPr>
-        <w:t>IDisposable</w:t>
-      </w:r>
-      <w:proofErr w:type="spellEnd"/>
-      <w:r>
-        <w:rPr>
-          <w:lang w:val="en-US"/>
-        </w:rPr>
-        <w:t>:</w:t>
-      </w:r>
-    </w:p>
-    <w:p>
-      <w:pPr>
-        <w:rPr>
-          <w:i/>
-          <w:iCs/>
-          <w:lang w:val="en-US"/>
-        </w:rPr>
-      </w:pPr>
-      <w:r>
-        <w:rPr>
-          <w:lang w:val="en-US"/>
-        </w:rPr>
-        <w:t>Create</w:t>
-      </w:r>
+      <w:r>
+        <w:rPr>
+          <w:i/>
+          <w:iCs/>
+        </w:rPr>
+        <w:t>игрока</w:t>
+      </w:r>
+      <w:r>
+        <w:rPr>
+          <w:i/>
+          <w:iCs/>
+          <w:lang w:val="en-US"/>
+        </w:rPr>
+        <w:t xml:space="preserve"> </w:t>
+      </w:r>
+      <w:r>
+        <w:rPr>
+          <w:i/>
+          <w:iCs/>
+        </w:rPr>
+        <w:t>с</w:t>
+      </w:r>
+      <w:r>
+        <w:rPr>
+          <w:i/>
+          <w:iCs/>
+          <w:lang w:val="en-US"/>
+        </w:rPr>
+        <w:t xml:space="preserve"> ID, T</w:t>
+      </w:r>
+      <w:r>
+        <w:rPr>
+          <w:i/>
+          <w:iCs/>
+          <w:lang w:val="en-US"/>
+        </w:rPr>
+        <w:t>o</w:t>
+      </w:r>
+      <w:r>
+        <w:rPr>
+          <w:i/>
+          <w:iCs/>
+          <w:lang w:val="en-US"/>
+        </w:rPr>
+        <w:t>ken, Name, Avatar</w:t>
+      </w:r>
+    </w:p>
+    <w:p>
+      <w:pPr>
+        <w:rPr>
+          <w:lang w:val="en-US"/>
+        </w:rPr>
+      </w:pPr>
+      <w:r>
+        <w:rPr>
+          <w:lang w:val="en-US"/>
+        </w:rPr>
+        <w:t>Delete;</w:t>
+      </w:r>
+    </w:p>
+    <w:p>
+      <w:pPr>
+        <w:rPr>
+          <w:lang w:val="en-US"/>
+        </w:rPr>
+      </w:pPr>
+      <w:r>
+        <w:rPr>
+          <w:lang w:val="en-US"/>
+        </w:rPr>
+        <w:t>Save</w:t>
+      </w:r>
+      <w:proofErr w:type="gramStart"/>
+      <w:r>
+        <w:rPr>
+          <w:lang w:val="en-US"/>
+        </w:rPr>
+        <w:t>;</w:t>
+      </w:r>
+      <w:proofErr w:type="gramEnd"/>
+    </w:p>
+    <w:p>
+      <w:pPr>
+        <w:rPr>
+          <w:lang w:val="en-US"/>
+        </w:rPr>
+      </w:pPr>
+      <w:proofErr w:type="spellStart"/>
+      <w:r>
+        <w:rPr>
+          <w:lang w:val="en-US"/>
+        </w:rPr>
+        <w:t>Change</w:t>
+      </w:r>
+      <w:r>
+        <w:rPr>
+          <w:lang w:val="en-US"/>
+        </w:rPr>
+        <w:t>Name</w:t>
+      </w:r>
+      <w:proofErr w:type="spellEnd"/>
       <w:r>
         <w:rPr>
           <w:lang w:val="en-US"/>
@@ -1341,7 +2318,7 @@
           <w:i/>
           <w:iCs/>
         </w:rPr>
-        <w:t>Добавление</w:t>
+        <w:t>Изменение</w:t>
       </w:r>
       <w:r>
         <w:rPr>
@@ -1356,918 +2333,15 @@
           <w:i/>
           <w:iCs/>
         </w:rPr>
-        <w:t>в</w:t>
-      </w:r>
-      <w:r>
-        <w:rPr>
-          <w:i/>
-          <w:iCs/>
-          <w:lang w:val="en-US"/>
-        </w:rPr>
-        <w:t xml:space="preserve"> </w:t>
-      </w:r>
-      <w:r>
-        <w:rPr>
-          <w:i/>
-          <w:iCs/>
-        </w:rPr>
-        <w:t>БД</w:t>
-      </w:r>
-      <w:r>
-        <w:rPr>
-          <w:i/>
-          <w:iCs/>
-          <w:lang w:val="en-US"/>
-        </w:rPr>
-        <w:t xml:space="preserve"> </w:t>
-      </w:r>
-      <w:r>
-        <w:rPr>
-          <w:i/>
-          <w:iCs/>
-        </w:rPr>
-        <w:t>информации</w:t>
-      </w:r>
-      <w:r>
-        <w:rPr>
-          <w:i/>
-          <w:iCs/>
-          <w:lang w:val="en-US"/>
-        </w:rPr>
-        <w:t xml:space="preserve"> </w:t>
-      </w:r>
-      <w:r>
-        <w:rPr>
-          <w:i/>
-          <w:iCs/>
-        </w:rPr>
-        <w:t>об</w:t>
-      </w:r>
-      <w:r>
-        <w:rPr>
-          <w:i/>
-          <w:iCs/>
-          <w:lang w:val="en-US"/>
-        </w:rPr>
-        <w:t xml:space="preserve"> </w:t>
-      </w:r>
-      <w:r>
-        <w:rPr>
-          <w:i/>
-          <w:iCs/>
-          <w:lang w:val="en-US"/>
-        </w:rPr>
-        <w:t>ID</w:t>
-      </w:r>
-      <w:r>
-        <w:rPr>
-          <w:i/>
-          <w:iCs/>
-          <w:lang w:val="en-US"/>
-        </w:rPr>
-        <w:t xml:space="preserve">, </w:t>
-      </w:r>
-      <w:r>
-        <w:rPr>
-          <w:i/>
-          <w:iCs/>
-          <w:lang w:val="en-US"/>
-        </w:rPr>
-        <w:t>Hash</w:t>
-      </w:r>
-      <w:r>
-        <w:rPr>
-          <w:i/>
-          <w:iCs/>
-          <w:lang w:val="en-US"/>
-        </w:rPr>
-        <w:t xml:space="preserve">, </w:t>
-      </w:r>
-      <w:r>
-        <w:rPr>
-          <w:i/>
-          <w:iCs/>
-          <w:lang w:val="en-US"/>
-        </w:rPr>
-        <w:t>Name</w:t>
-      </w:r>
-      <w:r>
-        <w:rPr>
-          <w:i/>
-          <w:iCs/>
-          <w:lang w:val="en-US"/>
-        </w:rPr>
-        <w:t xml:space="preserve">, </w:t>
-      </w:r>
-      <w:proofErr w:type="spellStart"/>
-      <w:r>
-        <w:rPr>
-          <w:i/>
-          <w:iCs/>
-          <w:lang w:val="en-US"/>
-        </w:rPr>
-        <w:t>HostID</w:t>
-      </w:r>
-      <w:proofErr w:type="spellEnd"/>
-      <w:r>
-        <w:rPr>
-          <w:i/>
-          <w:iCs/>
-          <w:lang w:val="en-US"/>
-        </w:rPr>
-        <w:t xml:space="preserve">, </w:t>
-      </w:r>
-    </w:p>
-    <w:p>
-      <w:pPr>
-        <w:rPr>
-          <w:i/>
-          <w:iCs/>
-        </w:rPr>
-      </w:pPr>
-      <w:r>
-        <w:rPr>
-          <w:i/>
-          <w:iCs/>
-          <w:lang w:val="en-US"/>
-        </w:rPr>
-        <w:t xml:space="preserve">            </w:t>
-      </w:r>
-      <w:r>
-        <w:rPr>
-          <w:i/>
-          <w:iCs/>
-        </w:rPr>
-        <w:t xml:space="preserve">// </w:t>
-      </w:r>
-      <w:proofErr w:type="spellStart"/>
-      <w:r>
-        <w:rPr>
-          <w:i/>
-          <w:iCs/>
-          <w:lang w:val="en-US"/>
-        </w:rPr>
-        <w:t>CreatorID</w:t>
-      </w:r>
-      <w:proofErr w:type="spellEnd"/>
-      <w:r>
-        <w:rPr>
-          <w:i/>
-          <w:iCs/>
-          <w:lang w:val="en-US"/>
-        </w:rPr>
-        <w:t>, Logotype</w:t>
-      </w:r>
-    </w:p>
-    <w:p>
-      <w:r>
-        <w:rPr>
-          <w:lang w:val="en-US"/>
-        </w:rPr>
-        <w:t>Delete</w:t>
-      </w:r>
-      <w:r>
-        <w:t xml:space="preserve">; </w:t>
-      </w:r>
-      <w:r>
-        <w:rPr>
-          <w:i/>
-          <w:iCs/>
-        </w:rPr>
-        <w:t xml:space="preserve">// </w:t>
-      </w:r>
-      <w:r>
-        <w:rPr>
-          <w:i/>
-          <w:iCs/>
-        </w:rPr>
-        <w:t>Удаление комнаты</w:t>
-      </w:r>
-    </w:p>
-    <w:p>
-      <w:pPr>
-        <w:rPr>
-          <w:i/>
-          <w:iCs/>
-        </w:rPr>
-      </w:pPr>
-      <w:r>
-        <w:rPr>
-          <w:lang w:val="en-US"/>
-        </w:rPr>
-        <w:t>Save</w:t>
-      </w:r>
-      <w:r>
-        <w:t xml:space="preserve">; </w:t>
-      </w:r>
-      <w:r>
-        <w:rPr>
-          <w:i/>
-          <w:iCs/>
-        </w:rPr>
-        <w:t xml:space="preserve">// </w:t>
-      </w:r>
-      <w:r>
-        <w:rPr>
-          <w:i/>
-          <w:iCs/>
-        </w:rPr>
-        <w:t>Сохранение всех изменений</w:t>
-      </w:r>
-    </w:p>
-    <w:p>
-      <w:proofErr w:type="spellStart"/>
-      <w:r>
-        <w:rPr>
-          <w:lang w:val="en-US"/>
-        </w:rPr>
-        <w:t>Change</w:t>
-      </w:r>
-      <w:r>
-        <w:rPr>
-          <w:lang w:val="en-US"/>
-        </w:rPr>
-        <w:t>Name</w:t>
-      </w:r>
-      <w:proofErr w:type="spellEnd"/>
-      <w:r>
-        <w:t xml:space="preserve">; </w:t>
-      </w:r>
-      <w:r>
-        <w:rPr>
-          <w:i/>
-          <w:iCs/>
-        </w:rPr>
-        <w:t xml:space="preserve">// Изменение названия комнаты по </w:t>
-      </w:r>
-      <w:r>
-        <w:rPr>
-          <w:i/>
-          <w:iCs/>
-          <w:lang w:val="en-US"/>
-        </w:rPr>
-        <w:t>ID</w:t>
-      </w:r>
-      <w:r>
-        <w:rPr>
-          <w:i/>
-          <w:iCs/>
-        </w:rPr>
-        <w:t xml:space="preserve"> комнаты</w:t>
-      </w:r>
-    </w:p>
-    <w:p>
-      <w:pPr>
-        <w:rPr>
-          <w:i/>
-          <w:iCs/>
-        </w:rPr>
-      </w:pPr>
-      <w:proofErr w:type="spellStart"/>
-      <w:r>
-        <w:rPr>
-          <w:lang w:val="en-US"/>
-        </w:rPr>
-        <w:t>Change</w:t>
-      </w:r>
-      <w:r>
-        <w:rPr>
-          <w:lang w:val="en-US"/>
-        </w:rPr>
-        <w:t>Host</w:t>
-      </w:r>
-      <w:proofErr w:type="spellEnd"/>
-      <w:r>
-        <w:t xml:space="preserve">; </w:t>
-      </w:r>
-      <w:r>
-        <w:rPr>
-          <w:i/>
-          <w:iCs/>
-        </w:rPr>
-        <w:t xml:space="preserve">// Изменение ведущего комнаты по </w:t>
-      </w:r>
-      <w:r>
-        <w:rPr>
-          <w:i/>
-          <w:iCs/>
-          <w:lang w:val="en-US"/>
-        </w:rPr>
-        <w:t>ID</w:t>
-      </w:r>
-    </w:p>
-    <w:p>
-      <w:proofErr w:type="spellStart"/>
-      <w:proofErr w:type="gramStart"/>
-      <w:r>
-        <w:rPr>
-          <w:lang w:val="en-US"/>
-        </w:rPr>
-        <w:t>Change</w:t>
-      </w:r>
-      <w:r>
-        <w:rPr>
-          <w:lang w:val="en-US"/>
-        </w:rPr>
-        <w:t>Logotype</w:t>
-      </w:r>
-      <w:proofErr w:type="spellEnd"/>
-      <w:r>
-        <w:rPr>
-          <w:lang w:val="en-US"/>
-        </w:rPr>
-        <w:t>;</w:t>
-      </w:r>
-      <w:proofErr w:type="gramEnd"/>
-    </w:p>
-    <w:p/>
-    <w:p>
-      <w:pPr>
-        <w:pStyle w:val="a5"/>
-        <w:rPr>
-          <w:lang w:val="en-US"/>
-        </w:rPr>
-      </w:pPr>
-      <w:proofErr w:type="spellStart"/>
-      <w:r>
-        <w:rPr>
-          <w:lang w:val="en-US"/>
-        </w:rPr>
-        <w:t>IRepositoryDiscussion</w:t>
-      </w:r>
-      <w:proofErr w:type="spellEnd"/>
-      <w:r>
-        <w:rPr>
-          <w:lang w:val="en-US"/>
-        </w:rPr>
-        <w:t>:</w:t>
-      </w:r>
-    </w:p>
-    <w:p>
-      <w:pPr>
-        <w:rPr>
-          <w:lang w:val="en-US"/>
-        </w:rPr>
-      </w:pPr>
-      <w:r>
-        <w:rPr>
-          <w:lang w:val="en-US"/>
-        </w:rPr>
-        <w:t>Create</w:t>
-      </w:r>
-      <w:r>
-        <w:rPr>
-          <w:lang w:val="en-US"/>
-        </w:rPr>
-        <w:t xml:space="preserve">; // </w:t>
-      </w:r>
-      <w:r>
-        <w:t>Создание</w:t>
-      </w:r>
-      <w:r>
-        <w:rPr>
-          <w:lang w:val="en-US"/>
-        </w:rPr>
-        <w:t xml:space="preserve"> </w:t>
-      </w:r>
-      <w:r>
-        <w:t>обсуждения</w:t>
-      </w:r>
-      <w:r>
-        <w:rPr>
-          <w:lang w:val="en-US"/>
-        </w:rPr>
-        <w:t xml:space="preserve"> </w:t>
-      </w:r>
-      <w:r>
-        <w:t>с</w:t>
-      </w:r>
-      <w:r>
-        <w:rPr>
-          <w:lang w:val="en-US"/>
-        </w:rPr>
-        <w:t xml:space="preserve"> </w:t>
-      </w:r>
-      <w:r>
-        <w:t>информацией</w:t>
-      </w:r>
-      <w:r>
-        <w:rPr>
-          <w:lang w:val="en-US"/>
-        </w:rPr>
-        <w:t xml:space="preserve"> </w:t>
-      </w:r>
-      <w:r>
-        <w:t>об</w:t>
-      </w:r>
-      <w:r>
-        <w:rPr>
-          <w:lang w:val="en-US"/>
-        </w:rPr>
-        <w:t xml:space="preserve"> </w:t>
-      </w:r>
-      <w:r>
-        <w:rPr>
-          <w:lang w:val="en-US"/>
-        </w:rPr>
-        <w:t>ID</w:t>
-      </w:r>
-      <w:r>
-        <w:rPr>
-          <w:lang w:val="en-US"/>
-        </w:rPr>
-        <w:t xml:space="preserve">, </w:t>
-      </w:r>
-      <w:proofErr w:type="spellStart"/>
-      <w:r>
-        <w:rPr>
-          <w:lang w:val="en-US"/>
-        </w:rPr>
-        <w:t>RoomID</w:t>
-      </w:r>
-      <w:proofErr w:type="spellEnd"/>
-      <w:r>
-        <w:rPr>
-          <w:lang w:val="en-US"/>
-        </w:rPr>
-        <w:t xml:space="preserve">, </w:t>
-      </w:r>
-      <w:r>
-        <w:rPr>
-          <w:lang w:val="en-US"/>
-        </w:rPr>
-        <w:t>Name</w:t>
-      </w:r>
-      <w:r>
-        <w:rPr>
-          <w:lang w:val="en-US"/>
-        </w:rPr>
-        <w:t xml:space="preserve">, </w:t>
-      </w:r>
-      <w:proofErr w:type="spellStart"/>
-      <w:r>
-        <w:rPr>
-          <w:lang w:val="en-US"/>
-        </w:rPr>
-        <w:t>StartAt</w:t>
-      </w:r>
-      <w:proofErr w:type="spellEnd"/>
-      <w:r>
-        <w:rPr>
-          <w:lang w:val="en-US"/>
-        </w:rPr>
-        <w:t xml:space="preserve">, </w:t>
-      </w:r>
-    </w:p>
-    <w:p>
-      <w:pPr>
-        <w:ind w:firstLine="708"/>
-        <w:rPr>
-          <w:lang w:val="en-US"/>
-        </w:rPr>
-      </w:pPr>
-      <w:r>
-        <w:rPr>
-          <w:lang w:val="en-US"/>
-        </w:rPr>
-        <w:t xml:space="preserve">  // </w:t>
-      </w:r>
-      <w:proofErr w:type="spellStart"/>
-      <w:r>
-        <w:rPr>
-          <w:lang w:val="en-US"/>
-        </w:rPr>
-        <w:t>EndAt</w:t>
-      </w:r>
-      <w:proofErr w:type="spellEnd"/>
-    </w:p>
-    <w:p>
-      <w:r>
-        <w:rPr>
-          <w:lang w:val="en-US"/>
-        </w:rPr>
-        <w:t>Delete</w:t>
-      </w:r>
-      <w:r>
-        <w:t xml:space="preserve">; </w:t>
-      </w:r>
-      <w:r>
-        <w:rPr>
-          <w:i/>
-          <w:iCs/>
-        </w:rPr>
-        <w:t xml:space="preserve">// </w:t>
-      </w:r>
-      <w:r>
-        <w:rPr>
-          <w:i/>
-          <w:iCs/>
-        </w:rPr>
-        <w:t xml:space="preserve">Удаление </w:t>
-      </w:r>
-      <w:r>
-        <w:rPr>
-          <w:i/>
-          <w:iCs/>
-        </w:rPr>
-        <w:t>обсуждения</w:t>
-      </w:r>
-    </w:p>
-    <w:p>
-      <w:pPr>
-        <w:rPr>
-          <w:i/>
-          <w:iCs/>
-        </w:rPr>
-      </w:pPr>
-      <w:r>
-        <w:rPr>
-          <w:lang w:val="en-US"/>
-        </w:rPr>
-        <w:t>Save</w:t>
-      </w:r>
-      <w:r>
-        <w:t xml:space="preserve">; </w:t>
-      </w:r>
-      <w:r>
-        <w:rPr>
-          <w:i/>
-          <w:iCs/>
-        </w:rPr>
-        <w:t xml:space="preserve">// </w:t>
-      </w:r>
-      <w:r>
-        <w:rPr>
-          <w:i/>
-          <w:iCs/>
-        </w:rPr>
-        <w:t>Сохранение всех изменений</w:t>
-      </w:r>
-    </w:p>
-    <w:p/>
-    <w:p>
-      <w:pPr>
-        <w:pStyle w:val="a5"/>
-        <w:rPr>
-          <w:lang w:val="en-US"/>
-        </w:rPr>
-      </w:pPr>
-      <w:proofErr w:type="spellStart"/>
-      <w:r>
-        <w:rPr>
-          <w:lang w:val="en-US"/>
-        </w:rPr>
-        <w:t>IRepositoryVote</w:t>
-      </w:r>
-      <w:proofErr w:type="spellEnd"/>
-      <w:r>
-        <w:rPr>
-          <w:lang w:val="en-US"/>
-        </w:rPr>
-        <w:t>:</w:t>
-      </w:r>
-    </w:p>
-    <w:p>
-      <w:pPr>
-        <w:rPr>
-          <w:lang w:val="en-US"/>
-        </w:rPr>
-      </w:pPr>
-      <w:r>
-        <w:rPr>
-          <w:lang w:val="en-US"/>
-        </w:rPr>
-        <w:t>Create</w:t>
-      </w:r>
-      <w:r>
-        <w:rPr>
-          <w:lang w:val="en-US"/>
-        </w:rPr>
-        <w:t xml:space="preserve">; </w:t>
-      </w:r>
-      <w:r>
-        <w:rPr>
-          <w:i/>
-          <w:iCs/>
-          <w:lang w:val="en-US"/>
-        </w:rPr>
-        <w:t xml:space="preserve">// </w:t>
-      </w:r>
-      <w:r>
-        <w:rPr>
-          <w:i/>
-          <w:iCs/>
-        </w:rPr>
-        <w:t>Создание</w:t>
-      </w:r>
-      <w:r>
-        <w:rPr>
-          <w:i/>
-          <w:iCs/>
-          <w:lang w:val="en-US"/>
-        </w:rPr>
-        <w:t xml:space="preserve"> </w:t>
-      </w:r>
-      <w:r>
-        <w:rPr>
-          <w:i/>
-          <w:iCs/>
-        </w:rPr>
-        <w:t>оценки</w:t>
-      </w:r>
-      <w:r>
-        <w:rPr>
-          <w:i/>
-          <w:iCs/>
-          <w:lang w:val="en-US"/>
-        </w:rPr>
-        <w:t xml:space="preserve"> </w:t>
-      </w:r>
-      <w:r>
-        <w:rPr>
-          <w:i/>
-          <w:iCs/>
-        </w:rPr>
-        <w:t>с</w:t>
-      </w:r>
-      <w:r>
-        <w:rPr>
-          <w:i/>
-          <w:iCs/>
-          <w:lang w:val="en-US"/>
-        </w:rPr>
-        <w:t xml:space="preserve"> ID, </w:t>
-      </w:r>
-      <w:r>
-        <w:rPr>
-          <w:i/>
-          <w:iCs/>
-          <w:lang w:val="en-US"/>
-        </w:rPr>
-        <w:t xml:space="preserve">Card, </w:t>
-      </w:r>
-      <w:proofErr w:type="spellStart"/>
-      <w:r>
-        <w:rPr>
-          <w:i/>
-          <w:iCs/>
-          <w:lang w:val="en-US"/>
-        </w:rPr>
-        <w:t>PlayerID</w:t>
-      </w:r>
-      <w:proofErr w:type="spellEnd"/>
-      <w:r>
-        <w:rPr>
-          <w:i/>
-          <w:iCs/>
-          <w:lang w:val="en-US"/>
-        </w:rPr>
-        <w:t xml:space="preserve">, </w:t>
-      </w:r>
-      <w:proofErr w:type="spellStart"/>
-      <w:r>
-        <w:rPr>
-          <w:i/>
-          <w:iCs/>
-          <w:lang w:val="en-US"/>
-        </w:rPr>
-        <w:t>DiscussionID</w:t>
-      </w:r>
-      <w:proofErr w:type="spellEnd"/>
-      <w:r>
-        <w:rPr>
-          <w:i/>
-          <w:iCs/>
-          <w:lang w:val="en-US"/>
-        </w:rPr>
-        <w:t>.</w:t>
-      </w:r>
-    </w:p>
-    <w:p>
-      <w:proofErr w:type="gramStart"/>
-      <w:r>
-        <w:rPr>
-          <w:lang w:val="en-US"/>
-        </w:rPr>
-        <w:t>Delete</w:t>
-      </w:r>
-      <w:r>
-        <w:t>;</w:t>
-      </w:r>
-      <w:proofErr w:type="gramEnd"/>
-      <w:r>
-        <w:t xml:space="preserve"> </w:t>
-      </w:r>
-    </w:p>
-    <w:p>
-      <w:proofErr w:type="gramStart"/>
-      <w:r>
-        <w:rPr>
-          <w:lang w:val="en-US"/>
-        </w:rPr>
-        <w:t>Save</w:t>
-      </w:r>
-      <w:r>
-        <w:t>;</w:t>
-      </w:r>
-      <w:proofErr w:type="gramEnd"/>
-    </w:p>
-    <w:p>
-      <w:proofErr w:type="spellStart"/>
-      <w:r>
-        <w:rPr>
-          <w:lang w:val="en-US"/>
-        </w:rPr>
-        <w:t>Change</w:t>
-      </w:r>
-      <w:r>
-        <w:rPr>
-          <w:lang w:val="en-US"/>
-        </w:rPr>
-        <w:t>Card</w:t>
-      </w:r>
-      <w:proofErr w:type="spellEnd"/>
-      <w:r>
-        <w:t xml:space="preserve">; </w:t>
-      </w:r>
-      <w:r>
-        <w:rPr>
-          <w:i/>
-          <w:iCs/>
-        </w:rPr>
-        <w:t>// Изменение выбора карты</w:t>
-      </w:r>
-    </w:p>
-    <w:p/>
-    <w:p>
-      <w:pPr>
-        <w:pStyle w:val="a5"/>
-        <w:rPr>
-          <w:lang w:val="en-US"/>
-        </w:rPr>
-      </w:pPr>
-      <w:proofErr w:type="spellStart"/>
-      <w:r>
-        <w:rPr>
-          <w:lang w:val="en-US"/>
-        </w:rPr>
-        <w:t>IRepositoryPlayer</w:t>
-      </w:r>
-      <w:proofErr w:type="spellEnd"/>
-      <w:r>
-        <w:rPr>
-          <w:lang w:val="en-US"/>
-        </w:rPr>
-        <w:t>:</w:t>
-      </w:r>
-    </w:p>
-    <w:p>
-      <w:pPr>
-        <w:rPr>
-          <w:i/>
-          <w:iCs/>
-          <w:lang w:val="en-US"/>
-        </w:rPr>
-      </w:pPr>
-      <w:r>
-        <w:rPr>
-          <w:lang w:val="en-US"/>
-        </w:rPr>
-        <w:t>Create</w:t>
-      </w:r>
-      <w:r>
-        <w:rPr>
-          <w:lang w:val="en-US"/>
-        </w:rPr>
-        <w:t xml:space="preserve">; </w:t>
-      </w:r>
-      <w:r>
-        <w:rPr>
-          <w:i/>
-          <w:iCs/>
-          <w:lang w:val="en-US"/>
-        </w:rPr>
-        <w:t xml:space="preserve">// </w:t>
-      </w:r>
-      <w:r>
-        <w:rPr>
-          <w:i/>
-          <w:iCs/>
-        </w:rPr>
-        <w:t>Создание</w:t>
-      </w:r>
-      <w:r>
-        <w:rPr>
-          <w:i/>
-          <w:iCs/>
-          <w:lang w:val="en-US"/>
-        </w:rPr>
-        <w:t xml:space="preserve"> </w:t>
-      </w:r>
-      <w:r>
-        <w:rPr>
-          <w:i/>
-          <w:iCs/>
-        </w:rPr>
-        <w:t>игрока</w:t>
-      </w:r>
-      <w:r>
-        <w:rPr>
-          <w:i/>
-          <w:iCs/>
-          <w:lang w:val="en-US"/>
-        </w:rPr>
-        <w:t xml:space="preserve"> </w:t>
-      </w:r>
-      <w:r>
-        <w:rPr>
-          <w:i/>
-          <w:iCs/>
-        </w:rPr>
-        <w:t>с</w:t>
-      </w:r>
-      <w:r>
-        <w:rPr>
-          <w:i/>
-          <w:iCs/>
-          <w:lang w:val="en-US"/>
-        </w:rPr>
-        <w:t xml:space="preserve"> ID, T</w:t>
-      </w:r>
-      <w:r>
-        <w:rPr>
-          <w:i/>
-          <w:iCs/>
-          <w:lang w:val="en-US"/>
-        </w:rPr>
-        <w:t>o</w:t>
-      </w:r>
-      <w:r>
-        <w:rPr>
-          <w:i/>
-          <w:iCs/>
-          <w:lang w:val="en-US"/>
-        </w:rPr>
-        <w:t>ken, Name, Avatar</w:t>
-      </w:r>
-    </w:p>
-    <w:p>
-      <w:pPr>
-        <w:rPr>
-          <w:lang w:val="en-US"/>
-        </w:rPr>
-      </w:pPr>
-      <w:proofErr w:type="gramStart"/>
-      <w:r>
-        <w:rPr>
-          <w:lang w:val="en-US"/>
-        </w:rPr>
-        <w:t>Delete;</w:t>
-      </w:r>
-      <w:proofErr w:type="gramEnd"/>
-    </w:p>
-    <w:p>
-      <w:pPr>
-        <w:rPr>
-          <w:lang w:val="en-US"/>
-        </w:rPr>
-      </w:pPr>
-      <w:proofErr w:type="gramStart"/>
-      <w:r>
-        <w:rPr>
-          <w:lang w:val="en-US"/>
-        </w:rPr>
-        <w:t>Save;</w:t>
-      </w:r>
-      <w:proofErr w:type="gramEnd"/>
-    </w:p>
-    <w:p>
-      <w:proofErr w:type="spellStart"/>
-      <w:r>
-        <w:rPr>
-          <w:lang w:val="en-US"/>
-        </w:rPr>
-        <w:t>Change</w:t>
-      </w:r>
-      <w:r>
-        <w:rPr>
-          <w:lang w:val="en-US"/>
-        </w:rPr>
-        <w:t>Name</w:t>
-      </w:r>
-      <w:proofErr w:type="spellEnd"/>
-      <w:r>
-        <w:t xml:space="preserve">; </w:t>
-      </w:r>
-      <w:r>
-        <w:rPr>
-          <w:i/>
-          <w:iCs/>
-        </w:rPr>
-        <w:t>// Изменение имени</w:t>
-      </w:r>
-    </w:p>
-    <w:p>
+        <w:t>имени</w:t>
+      </w:r>
+    </w:p>
+    <w:p>
+      <w:pPr>
+        <w:rPr>
+          <w:lang w:val="en-US"/>
+        </w:rPr>
+      </w:pPr>
       <w:proofErr w:type="spellStart"/>
       <w:r>
         <w:rPr>
@@ -2284,15 +2358,43 @@
       </w:r>
       <w:proofErr w:type="spellEnd"/>
       <w:r>
+        <w:rPr>
+          <w:lang w:val="en-US"/>
+        </w:rPr>
         <w:t xml:space="preserve">; </w:t>
       </w:r>
       <w:r>
         <w:rPr>
           <w:i/>
           <w:iCs/>
-        </w:rPr>
-        <w:t>// Изменение аватара</w:t>
-      </w:r>
+          <w:lang w:val="en-US"/>
+        </w:rPr>
+        <w:t xml:space="preserve">// </w:t>
+      </w:r>
+      <w:r>
+        <w:rPr>
+          <w:i/>
+          <w:iCs/>
+        </w:rPr>
+        <w:t>Изменение</w:t>
+      </w:r>
+      <w:r>
+        <w:rPr>
+          <w:i/>
+          <w:iCs/>
+          <w:lang w:val="en-US"/>
+        </w:rPr>
+        <w:t xml:space="preserve"> </w:t>
+      </w:r>
+      <w:proofErr w:type="spellStart"/>
+      <w:r>
+        <w:rPr>
+          <w:i/>
+          <w:iCs/>
+        </w:rPr>
+        <w:t>аватара</w:t>
+      </w:r>
+      <w:proofErr w:type="spellEnd"/>
     </w:p>
     <w:sectPr>
       <w:pgSz w:w="11906" w:h="16838"/>
@@ -2304,8 +2406,171 @@
 </w:document>
 </file>
 
+<file path=word/comments.xml><?xml version="1.0" encoding="utf-8"?>
+<w:comments xmlns:wpc="http://schemas.microsoft.com/office/word/2010/wordprocessingCanvas" xmlns:mc="http://schemas.openxmlformats.org/markup-compatibility/2006" xmlns:o="urn:schemas-microsoft-com:office:office" xmlns:r="http://schemas.openxmlformats.org/officeDocument/2006/relationships" xmlns:m="http://schemas.openxmlformats.org/officeDocument/2006/math" xmlns:v="urn:schemas-microsoft-com:vml" xmlns:wp14="http://schemas.microsoft.com/office/word/2010/wordprocessingDrawing" xmlns:wp="http://schemas.openxmlformats.org/drawingml/2006/wordprocessingDrawing" xmlns:w10="urn:schemas-microsoft-com:office:word" xmlns:w="http://schemas.openxmlformats.org/wordprocessingml/2006/main" xmlns:w14="http://schemas.microsoft.com/office/word/2010/wordml" xmlns:w15="http://schemas.microsoft.com/office/word/2012/wordml" xmlns:wpg="http://schemas.microsoft.com/office/word/2010/wordprocessingGroup" xmlns:wpi="http://schemas.microsoft.com/office/word/2010/wordprocessingInk" xmlns:wne="http://schemas.microsoft.com/office/word/2006/wordml" xmlns:wps="http://schemas.microsoft.com/office/word/2010/wordprocessingShape" mc:Ignorable="w14 w15 wp14">
+  <w:comment w:id="0" w:author="Лихвар Дмитрий (Likhvar_DS)" w:date="2021-03-23T09:51:00Z" w:initials="ЛД(">
+    <w:p>
+      <w:pPr>
+        <w:pStyle w:val="a8"/>
+      </w:pPr>
+      <w:r>
+        <w:rPr>
+          <w:rStyle w:val="a7"/>
+        </w:rPr>
+        <w:annotationRef/>
+      </w:r>
+      <w:r>
+        <w:t>Логотип? А какой тип будет у этого свойства?</w:t>
+      </w:r>
+    </w:p>
+  </w:comment>
+  <w:comment w:id="1" w:author="Лихвар Дмитрий (Likhvar_DS)" w:date="2021-03-23T09:51:00Z" w:initials="ЛД(">
+    <w:p>
+      <w:pPr>
+        <w:pStyle w:val="a8"/>
+      </w:pPr>
+      <w:r>
+        <w:rPr>
+          <w:rStyle w:val="a7"/>
+        </w:rPr>
+        <w:annotationRef/>
+      </w:r>
+      <w:r>
+        <w:t>А чем отличаются эти методы?</w:t>
+      </w:r>
+    </w:p>
+  </w:comment>
+  <w:comment w:id="2" w:author="Лихвар Дмитрий (Likhvar_DS)" w:date="2021-03-23T09:53:00Z" w:initials="ЛД(">
+    <w:p>
+      <w:pPr>
+        <w:pStyle w:val="a8"/>
+      </w:pPr>
+      <w:r>
+        <w:rPr>
+          <w:rStyle w:val="a7"/>
+        </w:rPr>
+        <w:annotationRef/>
+      </w:r>
+      <w:r>
+        <w:t xml:space="preserve">А нам достаточно одного свойства </w:t>
+      </w:r>
+      <w:r>
+        <w:rPr>
+          <w:lang w:val="en-US"/>
+        </w:rPr>
+        <w:t>Value</w:t>
+      </w:r>
+      <w:r>
+        <w:t xml:space="preserve">? </w:t>
+      </w:r>
+      <w:r>
+        <w:t xml:space="preserve">Как оно будет заполнено </w:t>
+      </w:r>
+      <w:proofErr w:type="gramStart"/>
+      <w:r>
+        <w:t xml:space="preserve">для </w:t>
+      </w:r>
+      <w:r>
+        <w:t>?</w:t>
+      </w:r>
+      <w:proofErr w:type="gramEnd"/>
+      <w:r>
+        <w:t xml:space="preserve"> </w:t>
+      </w:r>
+      <w:r>
+        <w:t>или кофе.</w:t>
+      </w:r>
+    </w:p>
+  </w:comment>
+  <w:comment w:id="3" w:author="Лихвар Дмитрий (Likhvar_DS)" w:date="2021-03-23T09:59:00Z" w:initials="ЛД(">
+    <w:p>
+      <w:pPr>
+        <w:pStyle w:val="a8"/>
+        <w:rPr>
+          <w:lang w:val="en-US"/>
+        </w:rPr>
+      </w:pPr>
+      <w:r>
+        <w:rPr>
+          <w:rStyle w:val="a7"/>
+        </w:rPr>
+        <w:annotationRef/>
+      </w:r>
+      <w:r>
+        <w:t xml:space="preserve">Вроде более правильно называть </w:t>
+      </w:r>
+      <w:proofErr w:type="spellStart"/>
+      <w:r>
+        <w:rPr>
+          <w:lang w:val="en-US"/>
+        </w:rPr>
+        <w:t>IRoomRepository</w:t>
+      </w:r>
+      <w:proofErr w:type="spellEnd"/>
+    </w:p>
+  </w:comment>
+  <w:comment w:id="4" w:author="Лихвар Дмитрий (Likhvar_DS)" w:date="2021-03-23T10:01:00Z" w:initials="ЛД(">
+    <w:p>
+      <w:pPr>
+        <w:pStyle w:val="a8"/>
+      </w:pPr>
+      <w:r>
+        <w:rPr>
+          <w:rStyle w:val="a7"/>
+        </w:rPr>
+        <w:annotationRef/>
+      </w:r>
+      <w:r>
+        <w:t xml:space="preserve">Это точно не ответственность </w:t>
+      </w:r>
+      <w:proofErr w:type="spellStart"/>
+      <w:r>
+        <w:t>репозитория</w:t>
+      </w:r>
+      <w:proofErr w:type="spellEnd"/>
+      <w:r>
+        <w:t>.</w:t>
+      </w:r>
+    </w:p>
+  </w:comment>
+  <w:comment w:id="5" w:author="Лихвар Дмитрий (Likhvar_DS)" w:date="2021-03-23T10:03:00Z" w:initials="ЛД(">
+    <w:p>
+      <w:pPr>
+        <w:pStyle w:val="a8"/>
+      </w:pPr>
+      <w:r>
+        <w:rPr>
+          <w:rStyle w:val="a7"/>
+        </w:rPr>
+        <w:annotationRef/>
+      </w:r>
+      <w:r>
+        <w:t xml:space="preserve">Ниже – тоже. В таких случаях мы меняем сущность и используем </w:t>
+      </w:r>
+      <w:r>
+        <w:rPr>
+          <w:lang w:val="en-US"/>
+        </w:rPr>
+        <w:t>Save</w:t>
+      </w:r>
+    </w:p>
+  </w:comment>
+</w:comments>
+</file>
+
+<file path=word/commentsExtended.xml><?xml version="1.0" encoding="utf-8"?>
+<w15:commentsEx xmlns:wpc="http://schemas.microsoft.com/office/word/2010/wordprocessingCanvas" xmlns:mc="http://schemas.openxmlformats.org/markup-compatibility/2006" xmlns:o="urn:schemas-microsoft-com:office:office" xmlns:r="http://schemas.openxmlformats.org/officeDocument/2006/relationships" xmlns:m="http://schemas.openxmlformats.org/officeDocument/2006/math" xmlns:v="urn:schemas-microsoft-com:vml" xmlns:wp14="http://schemas.microsoft.com/office/word/2010/wordprocessingDrawing" xmlns:wp="http://schemas.openxmlformats.org/drawingml/2006/wordprocessingDrawing" xmlns:w10="urn:schemas-microsoft-com:office:word" xmlns:w="http://schemas.openxmlformats.org/wordprocessingml/2006/main" xmlns:w14="http://schemas.microsoft.com/office/word/2010/wordml" xmlns:w15="http://schemas.microsoft.com/office/word/2012/wordml" xmlns:wpg="http://schemas.microsoft.com/office/word/2010/wordprocessingGroup" xmlns:wpi="http://schemas.microsoft.com/office/word/2010/wordprocessingInk" xmlns:wne="http://schemas.microsoft.com/office/word/2006/wordml" xmlns:wps="http://schemas.microsoft.com/office/word/2010/wordprocessingShape" mc:Ignorable="w14 w15 wp14">
+  <w15:commentEx w15:paraId="0820B1CE" w15:done="0"/>
+  <w15:commentEx w15:paraId="1EE83392" w15:done="0"/>
+  <w15:commentEx w15:paraId="6D14A9E4" w15:done="0"/>
+  <w15:commentEx w15:paraId="0833B85A" w15:done="0"/>
+  <w15:commentEx w15:paraId="3F62E841" w15:done="0"/>
+  <w15:commentEx w15:paraId="597EE2E9" w15:paraIdParent="3F62E841" w15:done="0"/>
+</w15:commentsEx>
+</file>
+
 <file path=word/numbering.xml><?xml version="1.0" encoding="utf-8"?>
-<w:numbering xmlns:wpc="http://schemas.microsoft.com/office/word/2010/wordprocessingCanvas" xmlns:cx="http://schemas.microsoft.com/office/drawing/2014/chartex" xmlns:cx1="http://schemas.microsoft.com/office/drawing/2015/9/8/chartex" xmlns:cx2="http://schemas.microsoft.com/office/drawing/2015/10/21/chartex" xmlns:cx3="http://schemas.microsoft.com/office/drawing/2016/5/9/chartex" xmlns:cx4="http://schemas.microsoft.com/office/drawing/2016/5/10/chartex" xmlns:cx5="http://schemas.microsoft.com/office/drawing/2016/5/11/chartex" xmlns:cx6="http://schemas.microsoft.com/office/drawing/2016/5/12/chartex" xmlns:cx7="http://schemas.microsoft.com/office/drawing/2016/5/13/chartex" xmlns:cx8="http://schemas.microsoft.com/office/drawing/2016/5/14/chartex" xmlns:mc="http://schemas.openxmlformats.org/markup-compatibility/2006" xmlns:aink="http://schemas.microsoft.com/office/drawing/2016/ink" xmlns:am3d="http://schemas.microsoft.com/office/drawing/2017/model3d" xmlns:o="urn:schemas-microsoft-com:office:office" xmlns:r="http://schemas.openxmlformats.org/officeDocument/2006/relationships" xmlns:m="http://schemas.openxmlformats.org/officeDocument/2006/math" xmlns:v="urn:schemas-microsoft-com:vml" xmlns:wp14="http://schemas.microsoft.com/office/word/2010/wordprocessingDrawing" xmlns:wp="http://schemas.openxmlformats.org/drawingml/2006/wordprocessingDrawing" xmlns:w10="urn:schemas-microsoft-com:office:word" xmlns:w="http://schemas.openxmlformats.org/wordprocessingml/2006/main" xmlns:w14="http://schemas.microsoft.com/office/word/2010/wordml" xmlns:w15="http://schemas.microsoft.com/office/word/2012/wordml" xmlns:w16cex="http://schemas.microsoft.com/office/word/2018/wordml/cex" xmlns:w16cid="http://schemas.microsoft.com/office/word/2016/wordml/cid" xmlns:w16="http://schemas.microsoft.com/office/word/2018/wordml" xmlns:w16se="http://schemas.microsoft.com/office/word/2015/wordml/symex" xmlns:wpg="http://schemas.microsoft.com/office/word/2010/wordprocessingGroup" xmlns:wpi="http://schemas.microsoft.com/office/word/2010/wordprocessingInk" xmlns:wne="http://schemas.microsoft.com/office/word/2006/wordml" xmlns:wps="http://schemas.microsoft.com/office/word/2010/wordprocessingShape" mc:Ignorable="w14 w15 w16se w16cid w16 w16cex wp14">
+<w:numbering xmlns:wpc="http://schemas.microsoft.com/office/word/2010/wordprocessingCanvas" xmlns:mc="http://schemas.openxmlformats.org/markup-compatibility/2006" xmlns:o="urn:schemas-microsoft-com:office:office" xmlns:r="http://schemas.openxmlformats.org/officeDocument/2006/relationships" xmlns:m="http://schemas.openxmlformats.org/officeDocument/2006/math" xmlns:v="urn:schemas-microsoft-com:vml" xmlns:wp14="http://schemas.microsoft.com/office/word/2010/wordprocessingDrawing" xmlns:wp="http://schemas.openxmlformats.org/drawingml/2006/wordprocessingDrawing" xmlns:w10="urn:schemas-microsoft-com:office:word" xmlns:w="http://schemas.openxmlformats.org/wordprocessingml/2006/main" xmlns:w14="http://schemas.microsoft.com/office/word/2010/wordml" xmlns:w15="http://schemas.microsoft.com/office/word/2012/wordml" xmlns:wpg="http://schemas.microsoft.com/office/word/2010/wordprocessingGroup" xmlns:wpi="http://schemas.microsoft.com/office/word/2010/wordprocessingInk" xmlns:wne="http://schemas.microsoft.com/office/word/2006/wordml" xmlns:wps="http://schemas.microsoft.com/office/word/2010/wordprocessingShape" mc:Ignorable="w14 w15 wp14">
   <w:abstractNum w:abstractNumId="0" w15:restartNumberingAfterBreak="0">
     <w:nsid w:val="22B23392"/>
     <w:multiLevelType w:val="hybridMultilevel"/>
@@ -2402,8 +2667,16 @@
 </w:numbering>
 </file>
 
+<file path=word/people.xml><?xml version="1.0" encoding="utf-8"?>
+<w15:people xmlns:wpc="http://schemas.microsoft.com/office/word/2010/wordprocessingCanvas" xmlns:mc="http://schemas.openxmlformats.org/markup-compatibility/2006" xmlns:o="urn:schemas-microsoft-com:office:office" xmlns:r="http://schemas.openxmlformats.org/officeDocument/2006/relationships" xmlns:m="http://schemas.openxmlformats.org/officeDocument/2006/math" xmlns:v="urn:schemas-microsoft-com:vml" xmlns:wp14="http://schemas.microsoft.com/office/word/2010/wordprocessingDrawing" xmlns:wp="http://schemas.openxmlformats.org/drawingml/2006/wordprocessingDrawing" xmlns:w10="urn:schemas-microsoft-com:office:word" xmlns:w="http://schemas.openxmlformats.org/wordprocessingml/2006/main" xmlns:w14="http://schemas.microsoft.com/office/word/2010/wordml" xmlns:w15="http://schemas.microsoft.com/office/word/2012/wordml" xmlns:wpg="http://schemas.microsoft.com/office/word/2010/wordprocessingGroup" xmlns:wpi="http://schemas.microsoft.com/office/word/2010/wordprocessingInk" xmlns:wne="http://schemas.microsoft.com/office/word/2006/wordml" xmlns:wps="http://schemas.microsoft.com/office/word/2010/wordprocessingShape" mc:Ignorable="w14 w15 wp14">
+  <w15:person w15:author="Лихвар Дмитрий (Likhvar_DS)">
+    <w15:presenceInfo w15:providerId="None" w15:userId="Лихвар Дмитрий (Likhvar_DS)"/>
+  </w15:person>
+</w15:people>
+</file>
+
 <file path=word/styles.xml><?xml version="1.0" encoding="utf-8"?>
-<w:styles xmlns:mc="http://schemas.openxmlformats.org/markup-compatibility/2006" xmlns:r="http://schemas.openxmlformats.org/officeDocument/2006/relationships" xmlns:w="http://schemas.openxmlformats.org/wordprocessingml/2006/main" xmlns:w14="http://schemas.microsoft.com/office/word/2010/wordml" xmlns:w15="http://schemas.microsoft.com/office/word/2012/wordml" xmlns:w16cex="http://schemas.microsoft.com/office/word/2018/wordml/cex" xmlns:w16cid="http://schemas.microsoft.com/office/word/2016/wordml/cid" xmlns:w16="http://schemas.microsoft.com/office/word/2018/wordml" xmlns:w16se="http://schemas.microsoft.com/office/word/2015/wordml/symex" mc:Ignorable="w14 w15 w16se w16cid w16 w16cex">
+<w:styles xmlns:mc="http://schemas.openxmlformats.org/markup-compatibility/2006" xmlns:r="http://schemas.openxmlformats.org/officeDocument/2006/relationships" xmlns:w="http://schemas.openxmlformats.org/wordprocessingml/2006/main" xmlns:w14="http://schemas.microsoft.com/office/word/2010/wordml" xmlns:w15="http://schemas.microsoft.com/office/word/2012/wordml" mc:Ignorable="w14 w15">
   <w:docDefaults>
     <w:rPrDefault>
       <w:rPr>
@@ -2419,7 +2692,7 @@
       </w:pPr>
     </w:pPrDefault>
   </w:docDefaults>
-  <w:latentStyles w:defLockedState="0" w:defUIPriority="99" w:defSemiHidden="0" w:defUnhideWhenUsed="0" w:defQFormat="0" w:count="376">
+  <w:latentStyles w:defLockedState="0" w:defUIPriority="99" w:defSemiHidden="0" w:defUnhideWhenUsed="0" w:defQFormat="0" w:count="371">
     <w:lsdException w:name="Normal" w:uiPriority="0" w:qFormat="1"/>
     <w:lsdException w:name="heading 1" w:uiPriority="9" w:qFormat="1"/>
     <w:lsdException w:name="heading 2" w:semiHidden="1" w:uiPriority="9" w:unhideWhenUsed="1" w:qFormat="1"/>
@@ -2791,11 +3064,6 @@
     <w:lsdException w:name="List Table 5 Dark Accent 6" w:uiPriority="50"/>
     <w:lsdException w:name="List Table 6 Colorful Accent 6" w:uiPriority="51"/>
     <w:lsdException w:name="List Table 7 Colorful Accent 6" w:uiPriority="52"/>
-    <w:lsdException w:name="Mention" w:semiHidden="1" w:unhideWhenUsed="1"/>
-    <w:lsdException w:name="Smart Hyperlink" w:semiHidden="1" w:unhideWhenUsed="1"/>
-    <w:lsdException w:name="Hashtag" w:semiHidden="1" w:unhideWhenUsed="1"/>
-    <w:lsdException w:name="Unresolved Mention" w:semiHidden="1" w:unhideWhenUsed="1"/>
-    <w:lsdException w:name="Smart Link" w:semiHidden="1" w:unhideWhenUsed="1"/>
   </w:latentStyles>
   <w:style w:type="paragraph" w:default="1" w:styleId="a">
     <w:name w:val="Normal"/>
@@ -2876,7 +3144,7 @@
     </w:rPr>
   </w:style>
   <w:style w:type="character" w:customStyle="1" w:styleId="a4">
-    <w:name w:val="Заголовок Знак"/>
+    <w:name w:val="Название Знак"/>
     <w:basedOn w:val="a0"/>
     <w:link w:val="a3"/>
     <w:uiPriority w:val="10"/>
@@ -2933,6 +3201,106 @@
       <w:color w:val="2F5496" w:themeColor="accent1" w:themeShade="BF"/>
       <w:sz w:val="26"/>
       <w:szCs w:val="26"/>
+    </w:rPr>
+  </w:style>
+  <w:style w:type="character" w:styleId="a7">
+    <w:name w:val="annotation reference"/>
+    <w:basedOn w:val="a0"/>
+    <w:uiPriority w:val="99"/>
+    <w:semiHidden/>
+    <w:unhideWhenUsed/>
+    <w:rsid w:val="00DA3A30"/>
+    <w:rPr>
+      <w:sz w:val="16"/>
+      <w:szCs w:val="16"/>
+    </w:rPr>
+  </w:style>
+  <w:style w:type="paragraph" w:styleId="a8">
+    <w:name w:val="annotation text"/>
+    <w:basedOn w:val="a"/>
+    <w:link w:val="a9"/>
+    <w:uiPriority w:val="99"/>
+    <w:semiHidden/>
+    <w:unhideWhenUsed/>
+    <w:rsid w:val="00DA3A30"/>
+    <w:pPr>
+      <w:spacing w:line="240" w:lineRule="auto"/>
+    </w:pPr>
+    <w:rPr>
+      <w:sz w:val="20"/>
+      <w:szCs w:val="20"/>
+    </w:rPr>
+  </w:style>
+  <w:style w:type="character" w:customStyle="1" w:styleId="a9">
+    <w:name w:val="Текст примечания Знак"/>
+    <w:basedOn w:val="a0"/>
+    <w:link w:val="a8"/>
+    <w:uiPriority w:val="99"/>
+    <w:semiHidden/>
+    <w:rsid w:val="00DA3A30"/>
+    <w:rPr>
+      <w:rFonts w:ascii="Times New Roman" w:hAnsi="Times New Roman"/>
+      <w:sz w:val="20"/>
+      <w:szCs w:val="20"/>
+    </w:rPr>
+  </w:style>
+  <w:style w:type="paragraph" w:styleId="aa">
+    <w:name w:val="annotation subject"/>
+    <w:basedOn w:val="a8"/>
+    <w:next w:val="a8"/>
+    <w:link w:val="ab"/>
+    <w:uiPriority w:val="99"/>
+    <w:semiHidden/>
+    <w:unhideWhenUsed/>
+    <w:rsid w:val="00DA3A30"/>
+    <w:rPr>
+      <w:b/>
+      <w:bCs/>
+    </w:rPr>
+  </w:style>
+  <w:style w:type="character" w:customStyle="1" w:styleId="ab">
+    <w:name w:val="Тема примечания Знак"/>
+    <w:basedOn w:val="a9"/>
+    <w:link w:val="aa"/>
+    <w:uiPriority w:val="99"/>
+    <w:semiHidden/>
+    <w:rsid w:val="00DA3A30"/>
+    <w:rPr>
+      <w:rFonts w:ascii="Times New Roman" w:hAnsi="Times New Roman"/>
+      <w:b/>
+      <w:bCs/>
+      <w:sz w:val="20"/>
+      <w:szCs w:val="20"/>
+    </w:rPr>
+  </w:style>
+  <w:style w:type="paragraph" w:styleId="ac">
+    <w:name w:val="Balloon Text"/>
+    <w:basedOn w:val="a"/>
+    <w:link w:val="ad"/>
+    <w:uiPriority w:val="99"/>
+    <w:semiHidden/>
+    <w:unhideWhenUsed/>
+    <w:rsid w:val="00DA3A30"/>
+    <w:pPr>
+      <w:spacing w:after="0" w:line="240" w:lineRule="auto"/>
+    </w:pPr>
+    <w:rPr>
+      <w:rFonts w:ascii="Segoe UI" w:hAnsi="Segoe UI" w:cs="Segoe UI"/>
+      <w:sz w:val="18"/>
+      <w:szCs w:val="18"/>
+    </w:rPr>
+  </w:style>
+  <w:style w:type="character" w:customStyle="1" w:styleId="ad">
+    <w:name w:val="Текст выноски Знак"/>
+    <w:basedOn w:val="a0"/>
+    <w:link w:val="ac"/>
+    <w:uiPriority w:val="99"/>
+    <w:semiHidden/>
+    <w:rsid w:val="00DA3A30"/>
+    <w:rPr>
+      <w:rFonts w:ascii="Segoe UI" w:hAnsi="Segoe UI" w:cs="Segoe UI"/>
+      <w:sz w:val="18"/>
+      <w:szCs w:val="18"/>
     </w:rPr>
   </w:style>
 </w:styles>

--- a/server/Проектирование.docx
+++ b/server/Проектирование.docx
@@ -1,6 +1,6 @@
 
 <file path=word/document.xml><?xml version="1.0" encoding="utf-8"?>
-<w:document xmlns:wpc="http://schemas.microsoft.com/office/word/2010/wordprocessingCanvas" xmlns:mc="http://schemas.openxmlformats.org/markup-compatibility/2006" xmlns:o="urn:schemas-microsoft-com:office:office" xmlns:r="http://schemas.openxmlformats.org/officeDocument/2006/relationships" xmlns:m="http://schemas.openxmlformats.org/officeDocument/2006/math" xmlns:v="urn:schemas-microsoft-com:vml" xmlns:wp14="http://schemas.microsoft.com/office/word/2010/wordprocessingDrawing" xmlns:wp="http://schemas.openxmlformats.org/drawingml/2006/wordprocessingDrawing" xmlns:w10="urn:schemas-microsoft-com:office:word" xmlns:w="http://schemas.openxmlformats.org/wordprocessingml/2006/main" xmlns:w14="http://schemas.microsoft.com/office/word/2010/wordml" xmlns:w15="http://schemas.microsoft.com/office/word/2012/wordml" xmlns:wpg="http://schemas.microsoft.com/office/word/2010/wordprocessingGroup" xmlns:wpi="http://schemas.microsoft.com/office/word/2010/wordprocessingInk" xmlns:wne="http://schemas.microsoft.com/office/word/2006/wordml" xmlns:wps="http://schemas.microsoft.com/office/word/2010/wordprocessingShape" mc:Ignorable="w14 w15 wp14">
+<w:document xmlns:wpc="http://schemas.microsoft.com/office/word/2010/wordprocessingCanvas" xmlns:cx="http://schemas.microsoft.com/office/drawing/2014/chartex" xmlns:cx1="http://schemas.microsoft.com/office/drawing/2015/9/8/chartex" xmlns:cx2="http://schemas.microsoft.com/office/drawing/2015/10/21/chartex" xmlns:cx3="http://schemas.microsoft.com/office/drawing/2016/5/9/chartex" xmlns:cx4="http://schemas.microsoft.com/office/drawing/2016/5/10/chartex" xmlns:cx5="http://schemas.microsoft.com/office/drawing/2016/5/11/chartex" xmlns:cx6="http://schemas.microsoft.com/office/drawing/2016/5/12/chartex" xmlns:cx7="http://schemas.microsoft.com/office/drawing/2016/5/13/chartex" xmlns:cx8="http://schemas.microsoft.com/office/drawing/2016/5/14/chartex" xmlns:mc="http://schemas.openxmlformats.org/markup-compatibility/2006" xmlns:aink="http://schemas.microsoft.com/office/drawing/2016/ink" xmlns:am3d="http://schemas.microsoft.com/office/drawing/2017/model3d" xmlns:o="urn:schemas-microsoft-com:office:office" xmlns:r="http://schemas.openxmlformats.org/officeDocument/2006/relationships" xmlns:m="http://schemas.openxmlformats.org/officeDocument/2006/math" xmlns:v="urn:schemas-microsoft-com:vml" xmlns:wp14="http://schemas.microsoft.com/office/word/2010/wordprocessingDrawing" xmlns:wp="http://schemas.openxmlformats.org/drawingml/2006/wordprocessingDrawing" xmlns:w10="urn:schemas-microsoft-com:office:word" xmlns:w="http://schemas.openxmlformats.org/wordprocessingml/2006/main" xmlns:w14="http://schemas.microsoft.com/office/word/2010/wordml" xmlns:w15="http://schemas.microsoft.com/office/word/2012/wordml" xmlns:w16cex="http://schemas.microsoft.com/office/word/2018/wordml/cex" xmlns:w16cid="http://schemas.microsoft.com/office/word/2016/wordml/cid" xmlns:w16="http://schemas.microsoft.com/office/word/2018/wordml" xmlns:w16se="http://schemas.microsoft.com/office/word/2015/wordml/symex" xmlns:wpg="http://schemas.microsoft.com/office/word/2010/wordprocessingGroup" xmlns:wpi="http://schemas.microsoft.com/office/word/2010/wordprocessingInk" xmlns:wne="http://schemas.microsoft.com/office/word/2006/wordml" xmlns:wps="http://schemas.microsoft.com/office/word/2010/wordprocessingShape" mc:Ignorable="w14 w15 w16se w16cid w16 w16cex wp14">
   <w:body>
     <w:p>
       <w:pPr>
@@ -175,7 +175,12 @@
       </w:r>
     </w:p>
     <w:p>
-      <w:commentRangeStart w:id="0"/>
+      <w:pPr>
+        <w:rPr>
+          <w:i/>
+          <w:iCs/>
+        </w:rPr>
+      </w:pPr>
       <w:r>
         <w:rPr>
           <w:lang w:val="en-US"/>
@@ -190,6 +195,164 @@
           <w:i/>
           <w:iCs/>
         </w:rPr>
+        <w:t>//</w:t>
+      </w:r>
+      <w:r>
+        <w:rPr>
+          <w:i/>
+          <w:iCs/>
+        </w:rPr>
+        <w:t xml:space="preserve"> </w:t>
+      </w:r>
+      <w:r>
+        <w:rPr>
+          <w:i/>
+          <w:iCs/>
+        </w:rPr>
+        <w:t>Содержит ссылку/путь к изображению,</w:t>
+      </w:r>
+    </w:p>
+    <w:p>
+      <w:pPr>
+        <w:rPr>
+          <w:i/>
+          <w:iCs/>
+        </w:rPr>
+      </w:pPr>
+      <w:r>
+        <w:rPr>
+          <w:i/>
+          <w:iCs/>
+        </w:rPr>
+        <w:tab/>
+        <w:t xml:space="preserve">       // которое расположено на сервере (можно </w:t>
+      </w:r>
+      <w:proofErr w:type="spellStart"/>
+      <w:r>
+        <w:rPr>
+          <w:i/>
+          <w:iCs/>
+        </w:rPr>
+        <w:t>сделть</w:t>
+      </w:r>
+      <w:proofErr w:type="spellEnd"/>
+      <w:r>
+        <w:rPr>
+          <w:i/>
+          <w:iCs/>
+        </w:rPr>
+        <w:t xml:space="preserve"> несколько по </w:t>
+      </w:r>
+    </w:p>
+    <w:p>
+      <w:pPr>
+        <w:rPr>
+          <w:i/>
+          <w:iCs/>
+        </w:rPr>
+      </w:pPr>
+      <w:r>
+        <w:rPr>
+          <w:i/>
+          <w:iCs/>
+        </w:rPr>
+        <w:t xml:space="preserve">                // умолчанию собственных) и которое может игрок залить на </w:t>
+      </w:r>
+    </w:p>
+    <w:p>
+      <w:r>
+        <w:rPr>
+          <w:i/>
+          <w:iCs/>
+        </w:rPr>
+        <w:t xml:space="preserve">               // сервер самостоятельно</w:t>
+      </w:r>
+    </w:p>
+    <w:p/>
+    <w:p>
+      <w:pPr>
+        <w:pStyle w:val="a5"/>
+        <w:rPr>
+          <w:szCs w:val="36"/>
+        </w:rPr>
+      </w:pPr>
+      <w:r>
+        <w:rPr>
+          <w:szCs w:val="36"/>
+          <w:lang w:val="en-US"/>
+        </w:rPr>
+        <w:t>Class</w:t>
+      </w:r>
+      <w:r>
+        <w:rPr>
+          <w:szCs w:val="36"/>
+        </w:rPr>
+        <w:t xml:space="preserve"> </w:t>
+      </w:r>
+      <w:proofErr w:type="spellStart"/>
+      <w:r>
+        <w:rPr>
+          <w:szCs w:val="36"/>
+          <w:lang w:val="en-US"/>
+        </w:rPr>
+        <w:t>RoomServices</w:t>
+      </w:r>
+      <w:proofErr w:type="spellEnd"/>
+      <w:r>
+        <w:rPr>
+          <w:szCs w:val="36"/>
+        </w:rPr>
+        <w:t>:</w:t>
+      </w:r>
+    </w:p>
+    <w:p>
+      <w:r>
+        <w:rPr>
+          <w:lang w:val="en-US"/>
+        </w:rPr>
+        <w:t>Create</w:t>
+      </w:r>
+      <w:r>
+        <w:t xml:space="preserve">; </w:t>
+      </w:r>
+      <w:r>
+        <w:rPr>
+          <w:i/>
+          <w:iCs/>
+        </w:rPr>
+        <w:t>// Создание комнаты</w:t>
+      </w:r>
+      <w:r>
+        <w:rPr>
+          <w:i/>
+          <w:iCs/>
+        </w:rPr>
+        <w:t xml:space="preserve"> с данными от фронта</w:t>
+      </w:r>
+    </w:p>
+    <w:p>
+      <w:pPr>
+        <w:rPr>
+          <w:i/>
+          <w:iCs/>
+        </w:rPr>
+      </w:pPr>
+      <w:proofErr w:type="spellStart"/>
+      <w:r>
+        <w:rPr>
+          <w:lang w:val="en-US"/>
+        </w:rPr>
+        <w:t>AddPlayer</w:t>
+      </w:r>
+      <w:proofErr w:type="spellEnd"/>
+      <w:r>
+        <w:t xml:space="preserve">; </w:t>
+      </w:r>
+      <w:r>
+        <w:rPr>
+          <w:i/>
+          <w:iCs/>
+        </w:rPr>
         <w:t xml:space="preserve">// </w:t>
       </w:r>
       <w:r>
@@ -197,74 +360,55 @@
           <w:i/>
           <w:iCs/>
         </w:rPr>
-        <w:t>Логотип</w:t>
-      </w:r>
-      <w:r>
-        <w:rPr>
-          <w:i/>
-          <w:iCs/>
-        </w:rPr>
-        <w:t xml:space="preserve"> </w:t>
-      </w:r>
-      <w:r>
-        <w:rPr>
-          <w:i/>
-          <w:iCs/>
-        </w:rPr>
-        <w:t>комнаты</w:t>
-      </w:r>
-      <w:commentRangeEnd w:id="0"/>
-      <w:r>
-        <w:rPr>
-          <w:rStyle w:val="a7"/>
-        </w:rPr>
-        <w:commentReference w:id="0"/>
-      </w:r>
-    </w:p>
-    <w:p/>
-    <w:p>
-      <w:pPr>
-        <w:pStyle w:val="a5"/>
-        <w:rPr>
-          <w:szCs w:val="36"/>
-        </w:rPr>
-      </w:pPr>
-      <w:r>
-        <w:rPr>
-          <w:szCs w:val="36"/>
-          <w:lang w:val="en-US"/>
-        </w:rPr>
-        <w:t>Class</w:t>
-      </w:r>
-      <w:r>
-        <w:rPr>
-          <w:szCs w:val="36"/>
-        </w:rPr>
-        <w:t xml:space="preserve"> </w:t>
-      </w:r>
-      <w:proofErr w:type="spellStart"/>
-      <w:r>
-        <w:rPr>
-          <w:szCs w:val="36"/>
-          <w:lang w:val="en-US"/>
-        </w:rPr>
-        <w:t>RoomServices</w:t>
-      </w:r>
-      <w:proofErr w:type="spellEnd"/>
-      <w:r>
-        <w:rPr>
-          <w:szCs w:val="36"/>
-        </w:rPr>
-        <w:t>:</w:t>
-      </w:r>
-    </w:p>
-    <w:p>
-      <w:r>
-        <w:rPr>
-          <w:lang w:val="en-US"/>
-        </w:rPr>
-        <w:t>Create</w:t>
-      </w:r>
+        <w:t>Добавление нового игрока</w:t>
+      </w:r>
+    </w:p>
+    <w:p>
+      <w:proofErr w:type="spellStart"/>
+      <w:r>
+        <w:rPr>
+          <w:lang w:val="en-US"/>
+        </w:rPr>
+        <w:t>Change</w:t>
+      </w:r>
+      <w:r>
+        <w:rPr>
+          <w:lang w:val="en-US"/>
+        </w:rPr>
+        <w:t>Host</w:t>
+      </w:r>
+      <w:proofErr w:type="spellEnd"/>
+      <w:r>
+        <w:rPr>
+          <w:i/>
+          <w:iCs/>
+        </w:rPr>
+        <w:t xml:space="preserve">; // </w:t>
+      </w:r>
+      <w:r>
+        <w:rPr>
+          <w:i/>
+          <w:iCs/>
+        </w:rPr>
+        <w:t>И</w:t>
+      </w:r>
+      <w:r>
+        <w:rPr>
+          <w:i/>
+          <w:iCs/>
+        </w:rPr>
+        <w:t>зменить ведущего комнаты</w:t>
+      </w:r>
+    </w:p>
+    <w:p>
+      <w:proofErr w:type="spellStart"/>
+      <w:r>
+        <w:rPr>
+          <w:lang w:val="en-US"/>
+        </w:rPr>
+        <w:t>RemoveUser</w:t>
+      </w:r>
+      <w:proofErr w:type="spellEnd"/>
       <w:r>
         <w:t xml:space="preserve">; </w:t>
       </w:r>
@@ -273,139 +417,7 @@
           <w:i/>
           <w:iCs/>
         </w:rPr>
-        <w:t>// Создание комнаты</w:t>
-      </w:r>
-      <w:r>
-        <w:rPr>
-          <w:i/>
-          <w:iCs/>
-        </w:rPr>
-        <w:t xml:space="preserve"> с данными от фронта</w:t>
-      </w:r>
-    </w:p>
-    <w:p>
-      <w:pPr>
-        <w:rPr>
-          <w:i/>
-          <w:iCs/>
-        </w:rPr>
-      </w:pPr>
-      <w:proofErr w:type="spellStart"/>
-      <w:r>
-        <w:rPr>
-          <w:lang w:val="en-US"/>
-        </w:rPr>
-        <w:t>AddPlayer</w:t>
-      </w:r>
-      <w:proofErr w:type="spellEnd"/>
-      <w:r>
-        <w:t xml:space="preserve">; </w:t>
-      </w:r>
-      <w:r>
-        <w:rPr>
-          <w:i/>
-          <w:iCs/>
-        </w:rPr>
-        <w:t xml:space="preserve">// </w:t>
-      </w:r>
-      <w:r>
-        <w:rPr>
-          <w:i/>
-          <w:iCs/>
-        </w:rPr>
-        <w:t>Добавление нового игрока</w:t>
-      </w:r>
-    </w:p>
-    <w:p>
-      <w:proofErr w:type="spellStart"/>
-      <w:r>
-        <w:rPr>
-          <w:lang w:val="en-US"/>
-        </w:rPr>
-        <w:t>Change</w:t>
-      </w:r>
-      <w:r>
-        <w:rPr>
-          <w:lang w:val="en-US"/>
-        </w:rPr>
-        <w:t>Host</w:t>
-      </w:r>
-      <w:proofErr w:type="spellEnd"/>
-      <w:r>
-        <w:rPr>
-          <w:i/>
-          <w:iCs/>
-        </w:rPr>
-        <w:t xml:space="preserve">; // </w:t>
-      </w:r>
-      <w:r>
-        <w:rPr>
-          <w:i/>
-          <w:iCs/>
-        </w:rPr>
-        <w:t>И</w:t>
-      </w:r>
-      <w:r>
-        <w:rPr>
-          <w:i/>
-          <w:iCs/>
-        </w:rPr>
-        <w:t>зменить ведущего комнаты</w:t>
-      </w:r>
-    </w:p>
-    <w:p>
-      <w:commentRangeStart w:id="1"/>
-      <w:proofErr w:type="spellStart"/>
-      <w:r>
-        <w:rPr>
-          <w:lang w:val="en-US"/>
-        </w:rPr>
-        <w:t>RemoveUser</w:t>
-      </w:r>
-      <w:proofErr w:type="spellEnd"/>
-      <w:r>
-        <w:t xml:space="preserve">; </w:t>
-      </w:r>
-      <w:r>
-        <w:rPr>
-          <w:i/>
-          <w:iCs/>
-        </w:rPr>
         <w:t>// Удаление участника из комнаты</w:t>
-      </w:r>
-    </w:p>
-    <w:p>
-      <w:proofErr w:type="spellStart"/>
-      <w:r>
-        <w:rPr>
-          <w:lang w:val="en-US"/>
-        </w:rPr>
-        <w:t>SignOut</w:t>
-      </w:r>
-      <w:proofErr w:type="spellEnd"/>
-      <w:r>
-        <w:t xml:space="preserve">; </w:t>
-      </w:r>
-      <w:r>
-        <w:rPr>
-          <w:i/>
-          <w:iCs/>
-        </w:rPr>
-        <w:t xml:space="preserve">// </w:t>
-      </w:r>
-      <w:r>
-        <w:rPr>
-          <w:i/>
-          <w:iCs/>
-        </w:rPr>
-        <w:t>Выход из комнаты</w:t>
-      </w:r>
-      <w:commentRangeEnd w:id="1"/>
-      <w:r>
-        <w:rPr>
-          <w:rStyle w:val="a7"/>
-        </w:rPr>
-        <w:commentReference w:id="1"/>
       </w:r>
     </w:p>
     <w:p/>
@@ -654,6 +666,7 @@
         <w:rPr>
           <w:lang w:val="en-US"/>
         </w:rPr>
+        <w:lastRenderedPageBreak/>
         <w:t>Create</w:t>
       </w:r>
       <w:r>
@@ -694,7 +707,6 @@
         <w:rPr>
           <w:lang w:val="en-US"/>
         </w:rPr>
-        <w:lastRenderedPageBreak/>
         <w:t>AddVote</w:t>
       </w:r>
       <w:proofErr w:type="spellEnd"/>
@@ -784,39 +796,57 @@
       </w:r>
     </w:p>
     <w:p>
-      <w:pPr>
-        <w:rPr>
-          <w:lang w:val="en-US"/>
-        </w:rPr>
-      </w:pPr>
-      <w:commentRangeStart w:id="2"/>
-      <w:r>
-        <w:rPr>
-          <w:lang w:val="en-US"/>
-        </w:rPr>
-        <w:t>Value</w:t>
-      </w:r>
-      <w:commentRangeEnd w:id="2"/>
-      <w:r>
-        <w:rPr>
-          <w:rStyle w:val="a7"/>
-        </w:rPr>
-        <w:commentReference w:id="2"/>
-      </w:r>
-      <w:r>
-        <w:rPr>
-          <w:lang w:val="en-US"/>
-        </w:rPr>
-        <w:t>;</w:t>
-      </w:r>
-    </w:p>
-    <w:p>
-      <w:pPr>
-        <w:rPr>
-          <w:lang w:val="en-US"/>
-        </w:rPr>
-      </w:pPr>
-    </w:p>
+      <w:r>
+        <w:rPr>
+          <w:lang w:val="en-US"/>
+        </w:rPr>
+        <w:t>Valu</w:t>
+      </w:r>
+      <w:r>
+        <w:rPr>
+          <w:lang w:val="en-US"/>
+        </w:rPr>
+        <w:t>e</w:t>
+      </w:r>
+      <w:r>
+        <w:t xml:space="preserve">; // </w:t>
+      </w:r>
+      <w:r>
+        <w:t>Содержит значение для числовых карт</w:t>
+      </w:r>
+    </w:p>
+    <w:p>
+      <w:r>
+        <w:rPr>
+          <w:lang w:val="en-US"/>
+        </w:rPr>
+        <w:t>Name</w:t>
+      </w:r>
+      <w:r>
+        <w:t xml:space="preserve">; </w:t>
+      </w:r>
+      <w:r>
+        <w:t xml:space="preserve">// Содержит имя карты, которое может соответствовать картам </w:t>
+      </w:r>
+      <w:r>
+        <w:t>“</w:t>
+      </w:r>
+      <w:r>
+        <w:t>?</w:t>
+      </w:r>
+      <w:r>
+        <w:t>”</w:t>
+      </w:r>
+      <w:r>
+        <w:t xml:space="preserve"> и </w:t>
+      </w:r>
+      <w:proofErr w:type="spellStart"/>
+      <w:r>
+        <w:t>тп</w:t>
+      </w:r>
+      <w:proofErr w:type="spellEnd"/>
+    </w:p>
+    <w:p/>
     <w:p>
       <w:pPr>
         <w:pStyle w:val="a3"/>
@@ -976,18 +1006,12 @@
           <w:lang w:val="en-US"/>
         </w:rPr>
       </w:pPr>
-      <w:r>
-        <w:rPr>
-          <w:lang w:val="en-US"/>
-        </w:rPr>
-        <w:t>Create</w:t>
-      </w:r>
       <w:proofErr w:type="gramStart"/>
       <w:r>
         <w:rPr>
           <w:lang w:val="en-US"/>
         </w:rPr>
-        <w:t>;</w:t>
+        <w:t>Create;</w:t>
       </w:r>
       <w:proofErr w:type="gramEnd"/>
     </w:p>
@@ -1185,6 +1209,7 @@
         <w:rPr>
           <w:lang w:val="en-US"/>
         </w:rPr>
+        <w:lastRenderedPageBreak/>
         <w:t xml:space="preserve">Class </w:t>
       </w:r>
       <w:proofErr w:type="spellStart"/>
@@ -1208,18 +1233,12 @@
           <w:lang w:val="en-US"/>
         </w:rPr>
       </w:pPr>
-      <w:r>
-        <w:rPr>
-          <w:lang w:val="en-US"/>
-        </w:rPr>
-        <w:t>Create</w:t>
-      </w:r>
       <w:proofErr w:type="gramStart"/>
       <w:r>
         <w:rPr>
           <w:lang w:val="en-US"/>
         </w:rPr>
-        <w:t>;</w:t>
+        <w:t>Create;</w:t>
       </w:r>
       <w:proofErr w:type="gramEnd"/>
     </w:p>
@@ -1253,7 +1272,6 @@
         </w:rPr>
       </w:pPr>
       <w:r>
-        <w:lastRenderedPageBreak/>
         <w:t>Репозитори</w:t>
       </w:r>
       <w:r>
@@ -1273,13 +1291,12 @@
         </w:rPr>
         <w:t xml:space="preserve">Interface </w:t>
       </w:r>
-      <w:commentRangeStart w:id="3"/>
-      <w:proofErr w:type="spellStart"/>
-      <w:r>
-        <w:rPr>
-          <w:lang w:val="en-US"/>
-        </w:rPr>
-        <w:t>IRepository</w:t>
+      <w:proofErr w:type="spellStart"/>
+      <w:r>
+        <w:rPr>
+          <w:lang w:val="en-US"/>
+        </w:rPr>
+        <w:t>I</w:t>
       </w:r>
       <w:r>
         <w:rPr>
@@ -1287,8 +1304,8 @@
         </w:rPr>
         <w:t>Room</w:t>
       </w:r>
-      <w:commentRangeEnd w:id="3"/>
-      <w:proofErr w:type="spellEnd"/>
+      <w:commentRangeStart w:id="0"/>
+      <w:commentRangeEnd w:id="0"/>
       <w:r>
         <w:rPr>
           <w:rStyle w:val="a7"/>
@@ -1296,20 +1313,451 @@
           <w:color w:val="auto"/>
           <w:spacing w:val="0"/>
         </w:rPr>
+        <w:commentReference w:id="0"/>
+      </w:r>
+      <w:proofErr w:type="gramStart"/>
+      <w:r>
+        <w:rPr>
+          <w:lang w:val="en-US"/>
+        </w:rPr>
+        <w:t>Repository</w:t>
+      </w:r>
+      <w:proofErr w:type="spellEnd"/>
+      <w:r>
+        <w:rPr>
+          <w:lang w:val="en-US"/>
+        </w:rPr>
+        <w:t xml:space="preserve"> :</w:t>
+      </w:r>
+      <w:proofErr w:type="gramEnd"/>
+      <w:r>
+        <w:rPr>
+          <w:lang w:val="en-US"/>
+        </w:rPr>
+        <w:t xml:space="preserve"> </w:t>
+      </w:r>
+      <w:proofErr w:type="spellStart"/>
+      <w:r>
+        <w:rPr>
+          <w:lang w:val="en-US"/>
+        </w:rPr>
+        <w:t>IDisposable</w:t>
+      </w:r>
+      <w:proofErr w:type="spellEnd"/>
+      <w:r>
+        <w:rPr>
+          <w:lang w:val="en-US"/>
+        </w:rPr>
+        <w:t>:</w:t>
+      </w:r>
+    </w:p>
+    <w:p>
+      <w:pPr>
+        <w:rPr>
+          <w:i/>
+          <w:iCs/>
+          <w:lang w:val="en-US"/>
+        </w:rPr>
+      </w:pPr>
+      <w:r>
+        <w:rPr>
+          <w:lang w:val="en-US"/>
+        </w:rPr>
+        <w:t>Create</w:t>
+      </w:r>
+      <w:r>
+        <w:rPr>
+          <w:lang w:val="en-US"/>
+        </w:rPr>
+        <w:t xml:space="preserve">; </w:t>
+      </w:r>
+      <w:r>
+        <w:rPr>
+          <w:i/>
+          <w:iCs/>
+          <w:lang w:val="en-US"/>
+        </w:rPr>
+        <w:t xml:space="preserve">// </w:t>
+      </w:r>
+      <w:r>
+        <w:rPr>
+          <w:i/>
+          <w:iCs/>
+        </w:rPr>
+        <w:t>Добавление</w:t>
+      </w:r>
+      <w:r>
+        <w:rPr>
+          <w:i/>
+          <w:iCs/>
+          <w:lang w:val="en-US"/>
+        </w:rPr>
+        <w:t xml:space="preserve"> </w:t>
+      </w:r>
+      <w:r>
+        <w:rPr>
+          <w:i/>
+          <w:iCs/>
+        </w:rPr>
+        <w:t>в</w:t>
+      </w:r>
+      <w:r>
+        <w:rPr>
+          <w:i/>
+          <w:iCs/>
+          <w:lang w:val="en-US"/>
+        </w:rPr>
+        <w:t xml:space="preserve"> </w:t>
+      </w:r>
+      <w:r>
+        <w:rPr>
+          <w:i/>
+          <w:iCs/>
+        </w:rPr>
+        <w:t>БД</w:t>
+      </w:r>
+      <w:r>
+        <w:rPr>
+          <w:i/>
+          <w:iCs/>
+          <w:lang w:val="en-US"/>
+        </w:rPr>
+        <w:t xml:space="preserve"> </w:t>
+      </w:r>
+      <w:r>
+        <w:rPr>
+          <w:i/>
+          <w:iCs/>
+        </w:rPr>
+        <w:t>информации</w:t>
+      </w:r>
+      <w:r>
+        <w:rPr>
+          <w:i/>
+          <w:iCs/>
+          <w:lang w:val="en-US"/>
+        </w:rPr>
+        <w:t xml:space="preserve"> </w:t>
+      </w:r>
+      <w:r>
+        <w:rPr>
+          <w:i/>
+          <w:iCs/>
+        </w:rPr>
+        <w:t>об</w:t>
+      </w:r>
+      <w:r>
+        <w:rPr>
+          <w:i/>
+          <w:iCs/>
+          <w:lang w:val="en-US"/>
+        </w:rPr>
+        <w:t xml:space="preserve"> </w:t>
+      </w:r>
+      <w:r>
+        <w:rPr>
+          <w:i/>
+          <w:iCs/>
+          <w:lang w:val="en-US"/>
+        </w:rPr>
+        <w:t>ID</w:t>
+      </w:r>
+      <w:r>
+        <w:rPr>
+          <w:i/>
+          <w:iCs/>
+          <w:lang w:val="en-US"/>
+        </w:rPr>
+        <w:t xml:space="preserve">, </w:t>
+      </w:r>
+      <w:r>
+        <w:rPr>
+          <w:i/>
+          <w:iCs/>
+          <w:lang w:val="en-US"/>
+        </w:rPr>
+        <w:t>Hash</w:t>
+      </w:r>
+      <w:r>
+        <w:rPr>
+          <w:i/>
+          <w:iCs/>
+          <w:lang w:val="en-US"/>
+        </w:rPr>
+        <w:t xml:space="preserve">, </w:t>
+      </w:r>
+      <w:r>
+        <w:rPr>
+          <w:i/>
+          <w:iCs/>
+          <w:lang w:val="en-US"/>
+        </w:rPr>
+        <w:t>Name</w:t>
+      </w:r>
+      <w:r>
+        <w:rPr>
+          <w:i/>
+          <w:iCs/>
+          <w:lang w:val="en-US"/>
+        </w:rPr>
+        <w:t xml:space="preserve">, </w:t>
+      </w:r>
+      <w:proofErr w:type="spellStart"/>
+      <w:r>
+        <w:rPr>
+          <w:i/>
+          <w:iCs/>
+          <w:lang w:val="en-US"/>
+        </w:rPr>
+        <w:t>HostID</w:t>
+      </w:r>
+      <w:proofErr w:type="spellEnd"/>
+      <w:r>
+        <w:rPr>
+          <w:i/>
+          <w:iCs/>
+          <w:lang w:val="en-US"/>
+        </w:rPr>
+        <w:t xml:space="preserve">, </w:t>
+      </w:r>
+    </w:p>
+    <w:p>
+      <w:pPr>
+        <w:rPr>
+          <w:i/>
+          <w:iCs/>
+        </w:rPr>
+      </w:pPr>
+      <w:r>
+        <w:rPr>
+          <w:i/>
+          <w:iCs/>
+          <w:lang w:val="en-US"/>
+        </w:rPr>
+        <w:t xml:space="preserve">            </w:t>
+      </w:r>
+      <w:r>
+        <w:rPr>
+          <w:i/>
+          <w:iCs/>
+        </w:rPr>
+        <w:t xml:space="preserve">// </w:t>
+      </w:r>
+      <w:proofErr w:type="spellStart"/>
+      <w:r>
+        <w:rPr>
+          <w:i/>
+          <w:iCs/>
+          <w:lang w:val="en-US"/>
+        </w:rPr>
+        <w:t>CreatorID</w:t>
+      </w:r>
+      <w:proofErr w:type="spellEnd"/>
+      <w:r>
+        <w:rPr>
+          <w:i/>
+          <w:iCs/>
+        </w:rPr>
+        <w:t xml:space="preserve">, </w:t>
+      </w:r>
+      <w:r>
+        <w:rPr>
+          <w:i/>
+          <w:iCs/>
+          <w:lang w:val="en-US"/>
+        </w:rPr>
+        <w:t>Logotype</w:t>
+      </w:r>
+    </w:p>
+    <w:p>
+      <w:r>
+        <w:rPr>
+          <w:lang w:val="en-US"/>
+        </w:rPr>
+        <w:t>Delete</w:t>
+      </w:r>
+      <w:r>
+        <w:t xml:space="preserve">; </w:t>
+      </w:r>
+      <w:r>
+        <w:rPr>
+          <w:i/>
+          <w:iCs/>
+        </w:rPr>
+        <w:t xml:space="preserve">// </w:t>
+      </w:r>
+      <w:r>
+        <w:rPr>
+          <w:i/>
+          <w:iCs/>
+        </w:rPr>
+        <w:t>Удаление комнаты</w:t>
+      </w:r>
+    </w:p>
+    <w:p>
+      <w:pPr>
+        <w:rPr>
+          <w:i/>
+          <w:iCs/>
+        </w:rPr>
+      </w:pPr>
+      <w:r>
+        <w:rPr>
+          <w:lang w:val="en-US"/>
+        </w:rPr>
+        <w:t>Save</w:t>
+      </w:r>
+      <w:r>
+        <w:t xml:space="preserve">; </w:t>
+      </w:r>
+      <w:r>
+        <w:rPr>
+          <w:i/>
+          <w:iCs/>
+        </w:rPr>
+        <w:t xml:space="preserve">// </w:t>
+      </w:r>
+      <w:r>
+        <w:rPr>
+          <w:i/>
+          <w:iCs/>
+        </w:rPr>
+        <w:t>Сохранение всех изменений</w:t>
+      </w:r>
+    </w:p>
+    <w:p>
+      <w:proofErr w:type="spellStart"/>
+      <w:r>
+        <w:rPr>
+          <w:lang w:val="en-US"/>
+        </w:rPr>
+        <w:t>Change</w:t>
+      </w:r>
+      <w:r>
+        <w:rPr>
+          <w:lang w:val="en-US"/>
+        </w:rPr>
+        <w:t>Name</w:t>
+      </w:r>
+      <w:proofErr w:type="spellEnd"/>
+      <w:r>
+        <w:t xml:space="preserve">; </w:t>
+      </w:r>
+      <w:r>
+        <w:rPr>
+          <w:i/>
+          <w:iCs/>
+        </w:rPr>
+        <w:t xml:space="preserve">// Изменение названия комнаты по </w:t>
+      </w:r>
+      <w:r>
+        <w:rPr>
+          <w:i/>
+          <w:iCs/>
+          <w:lang w:val="en-US"/>
+        </w:rPr>
+        <w:t>ID</w:t>
+      </w:r>
+      <w:r>
+        <w:rPr>
+          <w:i/>
+          <w:iCs/>
+        </w:rPr>
+        <w:t xml:space="preserve"> комнаты</w:t>
+      </w:r>
+    </w:p>
+    <w:p>
+      <w:pPr>
+        <w:rPr>
+          <w:i/>
+          <w:iCs/>
+        </w:rPr>
+      </w:pPr>
+      <w:proofErr w:type="spellStart"/>
+      <w:r>
+        <w:rPr>
+          <w:lang w:val="en-US"/>
+        </w:rPr>
+        <w:t>Change</w:t>
+      </w:r>
+      <w:r>
+        <w:rPr>
+          <w:lang w:val="en-US"/>
+        </w:rPr>
+        <w:t>Host</w:t>
+      </w:r>
+      <w:proofErr w:type="spellEnd"/>
+      <w:r>
+        <w:t xml:space="preserve">; </w:t>
+      </w:r>
+      <w:r>
+        <w:rPr>
+          <w:i/>
+          <w:iCs/>
+        </w:rPr>
+        <w:t xml:space="preserve">// Изменение ведущего комнаты по </w:t>
+      </w:r>
+      <w:r>
+        <w:rPr>
+          <w:i/>
+          <w:iCs/>
+          <w:lang w:val="en-US"/>
+        </w:rPr>
+        <w:t>ID</w:t>
+      </w:r>
+      <w:commentRangeStart w:id="1"/>
+      <w:commentRangeStart w:id="2"/>
+      <w:commentRangeStart w:id="3"/>
+      <w:commentRangeStart w:id="4"/>
+      <w:commentRangeEnd w:id="4"/>
+      <w:r>
+        <w:rPr>
+          <w:rStyle w:val="a7"/>
+        </w:rPr>
+        <w:commentReference w:id="4"/>
+      </w:r>
+      <w:commentRangeEnd w:id="1"/>
+      <w:r>
+        <w:rPr>
+          <w:rStyle w:val="a7"/>
+        </w:rPr>
+        <w:commentReference w:id="1"/>
+      </w:r>
+      <w:commentRangeEnd w:id="2"/>
+      <w:r>
+        <w:rPr>
+          <w:rStyle w:val="a7"/>
+        </w:rPr>
+        <w:commentReference w:id="2"/>
+      </w:r>
+      <w:commentRangeEnd w:id="3"/>
+      <w:r>
+        <w:rPr>
+          <w:rStyle w:val="a7"/>
+        </w:rPr>
         <w:commentReference w:id="3"/>
       </w:r>
-      <w:r>
-        <w:rPr>
-          <w:lang w:val="en-US"/>
-        </w:rPr>
-        <w:t xml:space="preserve"> : </w:t>
-      </w:r>
-      <w:proofErr w:type="spellStart"/>
-      <w:r>
-        <w:rPr>
-          <w:lang w:val="en-US"/>
-        </w:rPr>
-        <w:t>IDisposable</w:t>
+    </w:p>
+    <w:p>
+      <w:pPr>
+        <w:rPr>
+          <w:lang w:val="en-US"/>
+        </w:rPr>
+      </w:pPr>
+    </w:p>
+    <w:p>
+      <w:pPr>
+        <w:pStyle w:val="a5"/>
+        <w:rPr>
+          <w:lang w:val="en-US"/>
+        </w:rPr>
+      </w:pPr>
+      <w:proofErr w:type="spellStart"/>
+      <w:r>
+        <w:rPr>
+          <w:lang w:val="en-US"/>
+        </w:rPr>
+        <w:t>IRepositoryDiscussion</w:t>
       </w:r>
       <w:proofErr w:type="spellEnd"/>
       <w:r>
@@ -1322,8 +1770,6 @@
     <w:p>
       <w:pPr>
         <w:rPr>
-          <w:i/>
-          <w:iCs/>
           <w:lang w:val="en-US"/>
         </w:rPr>
       </w:pPr>
@@ -1337,13 +1783,142 @@
         <w:rPr>
           <w:lang w:val="en-US"/>
         </w:rPr>
+        <w:t xml:space="preserve">; // </w:t>
+      </w:r>
+      <w:r>
+        <w:t>Создание</w:t>
+      </w:r>
+      <w:r>
+        <w:rPr>
+          <w:lang w:val="en-US"/>
+        </w:rPr>
+        <w:t xml:space="preserve"> </w:t>
+      </w:r>
+      <w:r>
+        <w:t>обсуждения</w:t>
+      </w:r>
+      <w:r>
+        <w:rPr>
+          <w:lang w:val="en-US"/>
+        </w:rPr>
+        <w:t xml:space="preserve"> </w:t>
+      </w:r>
+      <w:r>
+        <w:t>с</w:t>
+      </w:r>
+      <w:r>
+        <w:rPr>
+          <w:lang w:val="en-US"/>
+        </w:rPr>
+        <w:t xml:space="preserve"> </w:t>
+      </w:r>
+      <w:r>
+        <w:t>информацией</w:t>
+      </w:r>
+      <w:r>
+        <w:rPr>
+          <w:lang w:val="en-US"/>
+        </w:rPr>
+        <w:t xml:space="preserve"> </w:t>
+      </w:r>
+      <w:r>
+        <w:t>об</w:t>
+      </w:r>
+      <w:r>
+        <w:rPr>
+          <w:lang w:val="en-US"/>
+        </w:rPr>
+        <w:t xml:space="preserve"> </w:t>
+      </w:r>
+      <w:r>
+        <w:rPr>
+          <w:lang w:val="en-US"/>
+        </w:rPr>
+        <w:t>ID</w:t>
+      </w:r>
+      <w:r>
+        <w:rPr>
+          <w:lang w:val="en-US"/>
+        </w:rPr>
+        <w:t xml:space="preserve">, </w:t>
+      </w:r>
+      <w:proofErr w:type="spellStart"/>
+      <w:r>
+        <w:rPr>
+          <w:lang w:val="en-US"/>
+        </w:rPr>
+        <w:t>RoomID</w:t>
+      </w:r>
+      <w:proofErr w:type="spellEnd"/>
+      <w:r>
+        <w:rPr>
+          <w:lang w:val="en-US"/>
+        </w:rPr>
+        <w:t xml:space="preserve">, </w:t>
+      </w:r>
+      <w:r>
+        <w:rPr>
+          <w:lang w:val="en-US"/>
+        </w:rPr>
+        <w:t>Name</w:t>
+      </w:r>
+      <w:r>
+        <w:rPr>
+          <w:lang w:val="en-US"/>
+        </w:rPr>
+        <w:t xml:space="preserve">, </w:t>
+      </w:r>
+      <w:proofErr w:type="spellStart"/>
+      <w:r>
+        <w:rPr>
+          <w:lang w:val="en-US"/>
+        </w:rPr>
+        <w:t>StartAt</w:t>
+      </w:r>
+      <w:proofErr w:type="spellEnd"/>
+      <w:r>
+        <w:rPr>
+          <w:lang w:val="en-US"/>
+        </w:rPr>
+        <w:t xml:space="preserve">, </w:t>
+      </w:r>
+    </w:p>
+    <w:p>
+      <w:pPr>
+        <w:ind w:firstLine="708"/>
+      </w:pPr>
+      <w:r>
+        <w:rPr>
+          <w:lang w:val="en-US"/>
+        </w:rPr>
+        <w:t xml:space="preserve">  </w:t>
+      </w:r>
+      <w:r>
+        <w:t xml:space="preserve">// </w:t>
+      </w:r>
+      <w:proofErr w:type="spellStart"/>
+      <w:r>
+        <w:rPr>
+          <w:lang w:val="en-US"/>
+        </w:rPr>
+        <w:t>EndAt</w:t>
+      </w:r>
+      <w:proofErr w:type="spellEnd"/>
+    </w:p>
+    <w:p>
+      <w:r>
+        <w:rPr>
+          <w:lang w:val="en-US"/>
+        </w:rPr>
+        <w:t>Delete</w:t>
+      </w:r>
+      <w:r>
         <w:t xml:space="preserve">; </w:t>
       </w:r>
       <w:r>
         <w:rPr>
           <w:i/>
           <w:iCs/>
-          <w:lang w:val="en-US"/>
         </w:rPr>
         <w:t xml:space="preserve">// </w:t>
       </w:r>
@@ -1352,7 +1927,102 @@
           <w:i/>
           <w:iCs/>
         </w:rPr>
-        <w:t>Добавление</w:t>
+        <w:t xml:space="preserve">Удаление </w:t>
+      </w:r>
+      <w:r>
+        <w:rPr>
+          <w:i/>
+          <w:iCs/>
+        </w:rPr>
+        <w:t>обсуждения</w:t>
+      </w:r>
+    </w:p>
+    <w:p>
+      <w:pPr>
+        <w:rPr>
+          <w:i/>
+          <w:iCs/>
+        </w:rPr>
+      </w:pPr>
+      <w:r>
+        <w:rPr>
+          <w:lang w:val="en-US"/>
+        </w:rPr>
+        <w:t>Save</w:t>
+      </w:r>
+      <w:r>
+        <w:t xml:space="preserve">; </w:t>
+      </w:r>
+      <w:r>
+        <w:rPr>
+          <w:i/>
+          <w:iCs/>
+        </w:rPr>
+        <w:t xml:space="preserve">// </w:t>
+      </w:r>
+      <w:r>
+        <w:rPr>
+          <w:i/>
+          <w:iCs/>
+        </w:rPr>
+        <w:t>Сохранение всех изменений</w:t>
+      </w:r>
+    </w:p>
+    <w:p/>
+    <w:p>
+      <w:pPr>
+        <w:pStyle w:val="a5"/>
+        <w:rPr>
+          <w:lang w:val="en-US"/>
+        </w:rPr>
+      </w:pPr>
+      <w:proofErr w:type="spellStart"/>
+      <w:r>
+        <w:rPr>
+          <w:lang w:val="en-US"/>
+        </w:rPr>
+        <w:t>IRepositoryVote</w:t>
+      </w:r>
+      <w:proofErr w:type="spellEnd"/>
+      <w:r>
+        <w:rPr>
+          <w:lang w:val="en-US"/>
+        </w:rPr>
+        <w:t>:</w:t>
+      </w:r>
+    </w:p>
+    <w:p>
+      <w:pPr>
+        <w:rPr>
+          <w:lang w:val="en-US"/>
+        </w:rPr>
+      </w:pPr>
+      <w:r>
+        <w:rPr>
+          <w:lang w:val="en-US"/>
+        </w:rPr>
+        <w:t>Create</w:t>
+      </w:r>
+      <w:r>
+        <w:rPr>
+          <w:lang w:val="en-US"/>
+        </w:rPr>
+        <w:t xml:space="preserve">; </w:t>
+      </w:r>
+      <w:r>
+        <w:rPr>
+          <w:i/>
+          <w:iCs/>
+          <w:lang w:val="en-US"/>
+        </w:rPr>
+        <w:t xml:space="preserve">// </w:t>
+      </w:r>
+      <w:r>
+        <w:rPr>
+          <w:i/>
+          <w:iCs/>
+        </w:rPr>
+        <w:t>Создание</w:t>
       </w:r>
       <w:r>
         <w:rPr>
@@ -1367,7 +2037,7 @@
           <w:i/>
           <w:iCs/>
         </w:rPr>
-        <w:t>в</w:t>
+        <w:t>оценки</w:t>
       </w:r>
       <w:r>
         <w:rPr>
@@ -1382,7 +2052,142 @@
           <w:i/>
           <w:iCs/>
         </w:rPr>
-        <w:t>БД</w:t>
+        <w:t>с</w:t>
+      </w:r>
+      <w:r>
+        <w:rPr>
+          <w:i/>
+          <w:iCs/>
+          <w:lang w:val="en-US"/>
+        </w:rPr>
+        <w:t xml:space="preserve"> ID, </w:t>
+      </w:r>
+      <w:r>
+        <w:rPr>
+          <w:i/>
+          <w:iCs/>
+          <w:lang w:val="en-US"/>
+        </w:rPr>
+        <w:t xml:space="preserve">Card, </w:t>
+      </w:r>
+      <w:proofErr w:type="spellStart"/>
+      <w:r>
+        <w:rPr>
+          <w:i/>
+          <w:iCs/>
+          <w:lang w:val="en-US"/>
+        </w:rPr>
+        <w:t>PlayerID</w:t>
+      </w:r>
+      <w:proofErr w:type="spellEnd"/>
+      <w:r>
+        <w:rPr>
+          <w:i/>
+          <w:iCs/>
+          <w:lang w:val="en-US"/>
+        </w:rPr>
+        <w:t xml:space="preserve">, </w:t>
+      </w:r>
+      <w:proofErr w:type="spellStart"/>
+      <w:r>
+        <w:rPr>
+          <w:i/>
+          <w:iCs/>
+          <w:lang w:val="en-US"/>
+        </w:rPr>
+        <w:t>DiscussionID</w:t>
+      </w:r>
+      <w:proofErr w:type="spellEnd"/>
+      <w:r>
+        <w:rPr>
+          <w:i/>
+          <w:iCs/>
+          <w:lang w:val="en-US"/>
+        </w:rPr>
+        <w:t>.</w:t>
+      </w:r>
+    </w:p>
+    <w:p>
+      <w:r>
+        <w:rPr>
+          <w:lang w:val="en-US"/>
+        </w:rPr>
+        <w:t>Delete</w:t>
+      </w:r>
+      <w:r>
+        <w:t xml:space="preserve">; </w:t>
+      </w:r>
+    </w:p>
+    <w:p>
+      <w:proofErr w:type="gramStart"/>
+      <w:r>
+        <w:rPr>
+          <w:lang w:val="en-US"/>
+        </w:rPr>
+        <w:t>Save</w:t>
+      </w:r>
+      <w:r>
+        <w:t>;</w:t>
+      </w:r>
+      <w:proofErr w:type="gramEnd"/>
+    </w:p>
+    <w:p/>
+    <w:p>
+      <w:pPr>
+        <w:pStyle w:val="a5"/>
+        <w:rPr>
+          <w:lang w:val="en-US"/>
+        </w:rPr>
+      </w:pPr>
+      <w:proofErr w:type="spellStart"/>
+      <w:r>
+        <w:rPr>
+          <w:lang w:val="en-US"/>
+        </w:rPr>
+        <w:t>IRepositoryPlayer</w:t>
+      </w:r>
+      <w:proofErr w:type="spellEnd"/>
+      <w:r>
+        <w:rPr>
+          <w:lang w:val="en-US"/>
+        </w:rPr>
+        <w:t>:</w:t>
+      </w:r>
+    </w:p>
+    <w:p>
+      <w:pPr>
+        <w:rPr>
+          <w:i/>
+          <w:iCs/>
+          <w:lang w:val="en-US"/>
+        </w:rPr>
+      </w:pPr>
+      <w:r>
+        <w:rPr>
+          <w:lang w:val="en-US"/>
+        </w:rPr>
+        <w:t>Create</w:t>
+      </w:r>
+      <w:r>
+        <w:rPr>
+          <w:lang w:val="en-US"/>
+        </w:rPr>
+        <w:t xml:space="preserve">; </w:t>
+      </w:r>
+      <w:r>
+        <w:rPr>
+          <w:i/>
+          <w:iCs/>
+          <w:lang w:val="en-US"/>
+        </w:rPr>
+        <w:t xml:space="preserve">// </w:t>
+      </w:r>
+      <w:r>
+        <w:rPr>
+          <w:i/>
+          <w:iCs/>
+        </w:rPr>
+        <w:t>Создание</w:t>
       </w:r>
       <w:r>
         <w:rPr>
@@ -1397,7 +2202,7 @@
           <w:i/>
           <w:iCs/>
         </w:rPr>
-        <w:t>информации</w:t>
+        <w:t>игрока</w:t>
       </w:r>
       <w:r>
         <w:rPr>
@@ -1412,989 +2217,67 @@
           <w:i/>
           <w:iCs/>
         </w:rPr>
-        <w:t>об</w:t>
-      </w:r>
-      <w:r>
-        <w:rPr>
-          <w:i/>
-          <w:iCs/>
-          <w:lang w:val="en-US"/>
-        </w:rPr>
-        <w:t xml:space="preserve"> </w:t>
-      </w:r>
-      <w:r>
-        <w:rPr>
-          <w:i/>
-          <w:iCs/>
-          <w:lang w:val="en-US"/>
-        </w:rPr>
-        <w:t>ID</w:t>
-      </w:r>
-      <w:r>
-        <w:rPr>
-          <w:i/>
-          <w:iCs/>
-          <w:lang w:val="en-US"/>
-        </w:rPr>
-        <w:t xml:space="preserve">, </w:t>
-      </w:r>
-      <w:r>
-        <w:rPr>
-          <w:i/>
-          <w:iCs/>
-          <w:lang w:val="en-US"/>
-        </w:rPr>
-        <w:t>Hash</w:t>
-      </w:r>
-      <w:r>
-        <w:rPr>
-          <w:i/>
-          <w:iCs/>
-          <w:lang w:val="en-US"/>
-        </w:rPr>
-        <w:t xml:space="preserve">, </w:t>
-      </w:r>
-      <w:r>
-        <w:rPr>
-          <w:i/>
-          <w:iCs/>
-          <w:lang w:val="en-US"/>
-        </w:rPr>
-        <w:t>Name</w:t>
-      </w:r>
-      <w:r>
-        <w:rPr>
-          <w:i/>
-          <w:iCs/>
-          <w:lang w:val="en-US"/>
-        </w:rPr>
-        <w:t xml:space="preserve">, </w:t>
-      </w:r>
-      <w:proofErr w:type="spellStart"/>
-      <w:r>
-        <w:rPr>
-          <w:i/>
-          <w:iCs/>
-          <w:lang w:val="en-US"/>
-        </w:rPr>
-        <w:t>HostID</w:t>
-      </w:r>
-      <w:proofErr w:type="spellEnd"/>
-      <w:r>
-        <w:rPr>
-          <w:i/>
-          <w:iCs/>
-          <w:lang w:val="en-US"/>
-        </w:rPr>
-        <w:t xml:space="preserve">, </w:t>
-      </w:r>
-    </w:p>
-    <w:p>
-      <w:pPr>
-        <w:rPr>
-          <w:i/>
-          <w:iCs/>
-        </w:rPr>
-      </w:pPr>
-      <w:r>
-        <w:rPr>
-          <w:i/>
-          <w:iCs/>
-          <w:lang w:val="en-US"/>
-        </w:rPr>
-        <w:t xml:space="preserve">            </w:t>
-      </w:r>
-      <w:r>
-        <w:rPr>
-          <w:i/>
-          <w:iCs/>
-        </w:rPr>
-        <w:t xml:space="preserve">// </w:t>
-      </w:r>
-      <w:proofErr w:type="spellStart"/>
-      <w:r>
-        <w:rPr>
-          <w:i/>
-          <w:iCs/>
-          <w:lang w:val="en-US"/>
-        </w:rPr>
-        <w:t>CreatorID</w:t>
-      </w:r>
-      <w:proofErr w:type="spellEnd"/>
-      <w:r>
-        <w:rPr>
-          <w:i/>
-          <w:iCs/>
-        </w:rPr>
-        <w:t xml:space="preserve">, </w:t>
-      </w:r>
-      <w:r>
-        <w:rPr>
-          <w:i/>
-          <w:iCs/>
-          <w:lang w:val="en-US"/>
-        </w:rPr>
-        <w:t>Logotype</w:t>
-      </w:r>
-    </w:p>
-    <w:p>
-      <w:r>
-        <w:rPr>
-          <w:lang w:val="en-US"/>
-        </w:rPr>
-        <w:t>Delete</w:t>
-      </w:r>
-      <w:r>
-        <w:t xml:space="preserve">; </w:t>
-      </w:r>
-      <w:r>
-        <w:rPr>
-          <w:i/>
-          <w:iCs/>
-        </w:rPr>
-        <w:t xml:space="preserve">// </w:t>
-      </w:r>
-      <w:r>
-        <w:rPr>
-          <w:i/>
-          <w:iCs/>
-        </w:rPr>
-        <w:t>Удаление комнаты</w:t>
-      </w:r>
-    </w:p>
-    <w:p>
-      <w:pPr>
-        <w:rPr>
-          <w:i/>
-          <w:iCs/>
-        </w:rPr>
-      </w:pPr>
-      <w:r>
-        <w:rPr>
-          <w:lang w:val="en-US"/>
-        </w:rPr>
-        <w:t>Save</w:t>
-      </w:r>
-      <w:r>
-        <w:t xml:space="preserve">; </w:t>
-      </w:r>
-      <w:r>
-        <w:rPr>
-          <w:i/>
-          <w:iCs/>
-        </w:rPr>
-        <w:t xml:space="preserve">// </w:t>
-      </w:r>
-      <w:r>
-        <w:rPr>
-          <w:i/>
-          <w:iCs/>
-        </w:rPr>
-        <w:t>Сохранение всех изменений</w:t>
-      </w:r>
-    </w:p>
-    <w:p>
-      <w:proofErr w:type="spellStart"/>
-      <w:r>
-        <w:rPr>
-          <w:lang w:val="en-US"/>
-        </w:rPr>
-        <w:t>Change</w:t>
-      </w:r>
-      <w:r>
-        <w:rPr>
-          <w:lang w:val="en-US"/>
-        </w:rPr>
-        <w:t>Name</w:t>
-      </w:r>
-      <w:proofErr w:type="spellEnd"/>
-      <w:r>
-        <w:t xml:space="preserve">; </w:t>
-      </w:r>
-      <w:r>
-        <w:rPr>
-          <w:i/>
-          <w:iCs/>
-        </w:rPr>
-        <w:t xml:space="preserve">// Изменение названия комнаты по </w:t>
-      </w:r>
-      <w:r>
-        <w:rPr>
-          <w:i/>
-          <w:iCs/>
-          <w:lang w:val="en-US"/>
-        </w:rPr>
-        <w:t>ID</w:t>
-      </w:r>
-      <w:r>
-        <w:rPr>
-          <w:i/>
-          <w:iCs/>
-        </w:rPr>
-        <w:t xml:space="preserve"> комнаты</w:t>
-      </w:r>
-    </w:p>
-    <w:p>
-      <w:pPr>
-        <w:rPr>
-          <w:i/>
-          <w:iCs/>
-        </w:rPr>
-      </w:pPr>
-      <w:proofErr w:type="spellStart"/>
-      <w:r>
-        <w:rPr>
-          <w:lang w:val="en-US"/>
-        </w:rPr>
-        <w:t>Change</w:t>
-      </w:r>
-      <w:r>
-        <w:rPr>
-          <w:lang w:val="en-US"/>
-        </w:rPr>
-        <w:t>Host</w:t>
-      </w:r>
-      <w:proofErr w:type="spellEnd"/>
-      <w:r>
-        <w:t xml:space="preserve">; </w:t>
-      </w:r>
-      <w:r>
-        <w:rPr>
-          <w:i/>
-          <w:iCs/>
-        </w:rPr>
-        <w:t xml:space="preserve">// Изменение ведущего комнаты по </w:t>
-      </w:r>
-      <w:r>
-        <w:rPr>
-          <w:i/>
-          <w:iCs/>
-          <w:lang w:val="en-US"/>
-        </w:rPr>
-        <w:t>ID</w:t>
-      </w:r>
-    </w:p>
-    <w:p>
-      <w:pPr>
-        <w:rPr>
-          <w:lang w:val="en-US"/>
-        </w:rPr>
-      </w:pPr>
-      <w:commentRangeStart w:id="4"/>
-      <w:commentRangeStart w:id="5"/>
-      <w:proofErr w:type="spellStart"/>
-      <w:r>
-        <w:rPr>
-          <w:lang w:val="en-US"/>
-        </w:rPr>
-        <w:t>ChangeLogotype</w:t>
-      </w:r>
-      <w:proofErr w:type="spellEnd"/>
-      <w:r>
-        <w:rPr>
-          <w:lang w:val="en-US"/>
-        </w:rPr>
-        <w:t>;</w:t>
-      </w:r>
-      <w:commentRangeEnd w:id="4"/>
-      <w:r>
-        <w:rPr>
-          <w:rStyle w:val="a7"/>
-        </w:rPr>
-        <w:commentReference w:id="4"/>
-      </w:r>
-      <w:commentRangeEnd w:id="5"/>
-      <w:r>
-        <w:rPr>
-          <w:rStyle w:val="a7"/>
-        </w:rPr>
-        <w:commentReference w:id="5"/>
-      </w:r>
-    </w:p>
-    <w:p>
-      <w:pPr>
-        <w:rPr>
-          <w:lang w:val="en-US"/>
-        </w:rPr>
-      </w:pPr>
-    </w:p>
-    <w:p>
-      <w:pPr>
-        <w:pStyle w:val="a5"/>
-        <w:rPr>
-          <w:lang w:val="en-US"/>
-        </w:rPr>
-      </w:pPr>
-      <w:proofErr w:type="spellStart"/>
-      <w:r>
-        <w:rPr>
-          <w:lang w:val="en-US"/>
-        </w:rPr>
-        <w:t>IRepositoryDiscussion</w:t>
-      </w:r>
-      <w:proofErr w:type="spellEnd"/>
-      <w:r>
-        <w:rPr>
-          <w:lang w:val="en-US"/>
-        </w:rPr>
-        <w:t>:</w:t>
-      </w:r>
-    </w:p>
-    <w:p>
-      <w:pPr>
-        <w:rPr>
-          <w:lang w:val="en-US"/>
-        </w:rPr>
-      </w:pPr>
-      <w:r>
-        <w:rPr>
-          <w:lang w:val="en-US"/>
-        </w:rPr>
-        <w:t>Create</w:t>
-      </w:r>
-      <w:r>
-        <w:rPr>
-          <w:lang w:val="en-US"/>
-        </w:rPr>
-        <w:t xml:space="preserve">; // </w:t>
-      </w:r>
-      <w:r>
-        <w:t>Создание</w:t>
-      </w:r>
-      <w:r>
-        <w:rPr>
-          <w:lang w:val="en-US"/>
-        </w:rPr>
-        <w:t xml:space="preserve"> </w:t>
-      </w:r>
-      <w:r>
-        <w:t>обсуждения</w:t>
-      </w:r>
-      <w:r>
-        <w:rPr>
-          <w:lang w:val="en-US"/>
-        </w:rPr>
-        <w:t xml:space="preserve"> </w:t>
-      </w:r>
-      <w:r>
         <w:t>с</w:t>
       </w:r>
       <w:r>
         <w:rPr>
-          <w:lang w:val="en-US"/>
-        </w:rPr>
-        <w:t xml:space="preserve"> </w:t>
-      </w:r>
-      <w:r>
-        <w:t>информацией</w:t>
-      </w:r>
-      <w:r>
-        <w:rPr>
-          <w:lang w:val="en-US"/>
-        </w:rPr>
-        <w:t xml:space="preserve"> </w:t>
-      </w:r>
-      <w:r>
-        <w:t>об</w:t>
-      </w:r>
-      <w:r>
-        <w:rPr>
-          <w:lang w:val="en-US"/>
-        </w:rPr>
-        <w:t xml:space="preserve"> </w:t>
-      </w:r>
-      <w:r>
-        <w:rPr>
-          <w:lang w:val="en-US"/>
-        </w:rPr>
-        <w:t>ID</w:t>
-      </w:r>
-      <w:r>
-        <w:rPr>
-          <w:lang w:val="en-US"/>
-        </w:rPr>
-        <w:t xml:space="preserve">, </w:t>
-      </w:r>
-      <w:proofErr w:type="spellStart"/>
-      <w:r>
-        <w:rPr>
-          <w:lang w:val="en-US"/>
-        </w:rPr>
-        <w:t>RoomID</w:t>
-      </w:r>
-      <w:proofErr w:type="spellEnd"/>
-      <w:r>
-        <w:rPr>
-          <w:lang w:val="en-US"/>
-        </w:rPr>
-        <w:t xml:space="preserve">, </w:t>
-      </w:r>
-      <w:r>
-        <w:rPr>
-          <w:lang w:val="en-US"/>
-        </w:rPr>
-        <w:t>Name</w:t>
-      </w:r>
-      <w:r>
-        <w:rPr>
-          <w:lang w:val="en-US"/>
-        </w:rPr>
-        <w:t xml:space="preserve">, </w:t>
-      </w:r>
-      <w:proofErr w:type="spellStart"/>
-      <w:r>
-        <w:rPr>
-          <w:lang w:val="en-US"/>
-        </w:rPr>
-        <w:t>StartAt</w:t>
-      </w:r>
-      <w:proofErr w:type="spellEnd"/>
-      <w:r>
-        <w:rPr>
-          <w:lang w:val="en-US"/>
-        </w:rPr>
-        <w:t xml:space="preserve">, </w:t>
-      </w:r>
-    </w:p>
-    <w:p>
-      <w:pPr>
-        <w:ind w:firstLine="708"/>
-      </w:pPr>
-      <w:r>
-        <w:rPr>
-          <w:lang w:val="en-US"/>
-        </w:rPr>
-        <w:t xml:space="preserve">  </w:t>
-      </w:r>
-      <w:r>
-        <w:t xml:space="preserve">// </w:t>
-      </w:r>
-      <w:proofErr w:type="spellStart"/>
-      <w:r>
-        <w:rPr>
-          <w:lang w:val="en-US"/>
-        </w:rPr>
-        <w:t>EndAt</w:t>
-      </w:r>
-      <w:bookmarkStart w:id="6" w:name="_GoBack"/>
-      <w:bookmarkEnd w:id="6"/>
-      <w:proofErr w:type="spellEnd"/>
-    </w:p>
-    <w:p>
-      <w:r>
-        <w:rPr>
-          <w:lang w:val="en-US"/>
-        </w:rPr>
-        <w:t>Delete</w:t>
-      </w:r>
-      <w:r>
-        <w:t xml:space="preserve">; </w:t>
-      </w:r>
-      <w:r>
-        <w:rPr>
-          <w:i/>
-          <w:iCs/>
-        </w:rPr>
-        <w:t xml:space="preserve">// </w:t>
-      </w:r>
-      <w:r>
-        <w:rPr>
-          <w:i/>
-          <w:iCs/>
-        </w:rPr>
-        <w:t xml:space="preserve">Удаление </w:t>
-      </w:r>
-      <w:r>
-        <w:rPr>
-          <w:i/>
-          <w:iCs/>
-        </w:rPr>
-        <w:t>обсуждения</w:t>
-      </w:r>
-    </w:p>
-    <w:p>
-      <w:pPr>
-        <w:rPr>
-          <w:i/>
-          <w:iCs/>
-        </w:rPr>
-      </w:pPr>
-      <w:r>
-        <w:rPr>
-          <w:lang w:val="en-US"/>
-        </w:rPr>
-        <w:t>Save</w:t>
-      </w:r>
-      <w:r>
-        <w:t xml:space="preserve">; </w:t>
-      </w:r>
-      <w:r>
-        <w:rPr>
-          <w:i/>
-          <w:iCs/>
-        </w:rPr>
-        <w:t xml:space="preserve">// </w:t>
-      </w:r>
-      <w:r>
-        <w:rPr>
-          <w:i/>
-          <w:iCs/>
-        </w:rPr>
-        <w:t>Сохранение всех изменений</w:t>
-      </w:r>
-    </w:p>
-    <w:p/>
-    <w:p>
-      <w:pPr>
-        <w:pStyle w:val="a5"/>
-        <w:rPr>
-          <w:lang w:val="en-US"/>
-        </w:rPr>
-      </w:pPr>
-      <w:proofErr w:type="spellStart"/>
-      <w:r>
-        <w:rPr>
-          <w:lang w:val="en-US"/>
-        </w:rPr>
-        <w:t>IRepositoryVote</w:t>
-      </w:r>
-      <w:proofErr w:type="spellEnd"/>
-      <w:r>
-        <w:rPr>
-          <w:lang w:val="en-US"/>
-        </w:rPr>
-        <w:t>:</w:t>
-      </w:r>
-    </w:p>
-    <w:p>
-      <w:pPr>
-        <w:rPr>
-          <w:lang w:val="en-US"/>
-        </w:rPr>
-      </w:pPr>
-      <w:r>
-        <w:rPr>
-          <w:lang w:val="en-US"/>
-        </w:rPr>
-        <w:t>Create</w:t>
-      </w:r>
-      <w:r>
-        <w:rPr>
-          <w:lang w:val="en-US"/>
-        </w:rPr>
-        <w:t xml:space="preserve">; </w:t>
-      </w:r>
-      <w:r>
-        <w:rPr>
-          <w:i/>
-          <w:iCs/>
-          <w:lang w:val="en-US"/>
-        </w:rPr>
-        <w:t xml:space="preserve">// </w:t>
-      </w:r>
-      <w:r>
-        <w:rPr>
-          <w:i/>
-          <w:iCs/>
-        </w:rPr>
-        <w:t>Создание</w:t>
-      </w:r>
-      <w:r>
-        <w:rPr>
-          <w:i/>
-          <w:iCs/>
-          <w:lang w:val="en-US"/>
-        </w:rPr>
-        <w:t xml:space="preserve"> </w:t>
-      </w:r>
-      <w:r>
-        <w:rPr>
-          <w:i/>
-          <w:iCs/>
-        </w:rPr>
-        <w:t>оценки</w:t>
-      </w:r>
-      <w:r>
-        <w:rPr>
-          <w:i/>
-          <w:iCs/>
-          <w:lang w:val="en-US"/>
-        </w:rPr>
-        <w:t xml:space="preserve"> </w:t>
-      </w:r>
-      <w:r>
-        <w:rPr>
-          <w:i/>
-          <w:iCs/>
-        </w:rPr>
-        <w:t>с</w:t>
-      </w:r>
-      <w:r>
-        <w:rPr>
-          <w:i/>
-          <w:iCs/>
-          <w:lang w:val="en-US"/>
-        </w:rPr>
-        <w:t xml:space="preserve"> ID, </w:t>
-      </w:r>
-      <w:r>
-        <w:rPr>
-          <w:i/>
-          <w:iCs/>
-          <w:lang w:val="en-US"/>
-        </w:rPr>
-        <w:t xml:space="preserve">Card, </w:t>
-      </w:r>
-      <w:proofErr w:type="spellStart"/>
-      <w:r>
-        <w:rPr>
-          <w:i/>
-          <w:iCs/>
-          <w:lang w:val="en-US"/>
-        </w:rPr>
-        <w:t>PlayerID</w:t>
-      </w:r>
-      <w:proofErr w:type="spellEnd"/>
-      <w:r>
-        <w:rPr>
-          <w:i/>
-          <w:iCs/>
-          <w:lang w:val="en-US"/>
-        </w:rPr>
-        <w:t xml:space="preserve">, </w:t>
-      </w:r>
-      <w:proofErr w:type="spellStart"/>
-      <w:r>
-        <w:rPr>
-          <w:i/>
-          <w:iCs/>
-          <w:lang w:val="en-US"/>
-        </w:rPr>
-        <w:t>DiscussionID</w:t>
-      </w:r>
-      <w:proofErr w:type="spellEnd"/>
-      <w:r>
-        <w:rPr>
-          <w:i/>
-          <w:iCs/>
-          <w:lang w:val="en-US"/>
-        </w:rPr>
-        <w:t>.</w:t>
-      </w:r>
-    </w:p>
-    <w:p>
-      <w:r>
-        <w:rPr>
-          <w:lang w:val="en-US"/>
-        </w:rPr>
-        <w:t>Delete</w:t>
-      </w:r>
-      <w:r>
-        <w:t xml:space="preserve">; </w:t>
-      </w:r>
-    </w:p>
-    <w:p>
-      <w:r>
-        <w:rPr>
-          <w:lang w:val="en-US"/>
-        </w:rPr>
-        <w:t>Save</w:t>
-      </w:r>
+          <w:i/>
+          <w:iCs/>
+          <w:lang w:val="en-US"/>
+        </w:rPr>
+        <w:t xml:space="preserve"> ID, T</w:t>
+      </w:r>
+      <w:r>
+        <w:rPr>
+          <w:i/>
+          <w:iCs/>
+          <w:lang w:val="en-US"/>
+        </w:rPr>
+        <w:t>o</w:t>
+      </w:r>
+      <w:r>
+        <w:rPr>
+          <w:i/>
+          <w:iCs/>
+          <w:lang w:val="en-US"/>
+        </w:rPr>
+        <w:t>ken, Name, Avatar</w:t>
+      </w:r>
+    </w:p>
+    <w:p>
+      <w:pPr>
+        <w:rPr>
+          <w:lang w:val="en-US"/>
+        </w:rPr>
+      </w:pPr>
+      <w:r>
+        <w:rPr>
+          <w:lang w:val="en-US"/>
+        </w:rPr>
+        <w:t>Delete;</w:t>
+      </w:r>
+    </w:p>
+    <w:p>
+      <w:pPr>
+        <w:rPr>
+          <w:lang w:val="en-US"/>
+        </w:rPr>
+      </w:pPr>
       <w:proofErr w:type="gramStart"/>
       <w:r>
-        <w:t>;</w:t>
+        <w:rPr>
+          <w:lang w:val="en-US"/>
+        </w:rPr>
+        <w:t>Save;</w:t>
       </w:r>
       <w:proofErr w:type="gramEnd"/>
     </w:p>
     <w:p>
-      <w:proofErr w:type="spellStart"/>
-      <w:r>
-        <w:rPr>
-          <w:lang w:val="en-US"/>
-        </w:rPr>
-        <w:t>Change</w:t>
-      </w:r>
-      <w:r>
-        <w:rPr>
-          <w:lang w:val="en-US"/>
-        </w:rPr>
-        <w:t>Card</w:t>
-      </w:r>
-      <w:proofErr w:type="spellEnd"/>
-      <w:r>
-        <w:t xml:space="preserve">; </w:t>
-      </w:r>
-      <w:r>
-        <w:rPr>
-          <w:i/>
-          <w:iCs/>
-        </w:rPr>
-        <w:t>// Изменение выбора карты</w:t>
-      </w:r>
-    </w:p>
-    <w:p/>
-    <w:p>
-      <w:pPr>
-        <w:pStyle w:val="a5"/>
-        <w:rPr>
-          <w:lang w:val="en-US"/>
-        </w:rPr>
-      </w:pPr>
-      <w:proofErr w:type="spellStart"/>
-      <w:r>
-        <w:rPr>
-          <w:lang w:val="en-US"/>
-        </w:rPr>
-        <w:t>IRepositoryPlayer</w:t>
-      </w:r>
-      <w:proofErr w:type="spellEnd"/>
-      <w:r>
-        <w:rPr>
-          <w:lang w:val="en-US"/>
-        </w:rPr>
-        <w:t>:</w:t>
-      </w:r>
-    </w:p>
-    <w:p>
-      <w:pPr>
-        <w:rPr>
-          <w:i/>
-          <w:iCs/>
-          <w:lang w:val="en-US"/>
-        </w:rPr>
-      </w:pPr>
-      <w:r>
-        <w:rPr>
-          <w:lang w:val="en-US"/>
-        </w:rPr>
-        <w:t>Create</w:t>
-      </w:r>
-      <w:r>
-        <w:rPr>
-          <w:lang w:val="en-US"/>
-        </w:rPr>
-        <w:t xml:space="preserve">; </w:t>
-      </w:r>
-      <w:r>
-        <w:rPr>
-          <w:i/>
-          <w:iCs/>
-          <w:lang w:val="en-US"/>
-        </w:rPr>
-        <w:t xml:space="preserve">// </w:t>
-      </w:r>
-      <w:r>
-        <w:rPr>
-          <w:i/>
-          <w:iCs/>
-        </w:rPr>
-        <w:t>Создание</w:t>
-      </w:r>
-      <w:r>
-        <w:rPr>
-          <w:i/>
-          <w:iCs/>
-          <w:lang w:val="en-US"/>
-        </w:rPr>
-        <w:t xml:space="preserve"> </w:t>
-      </w:r>
-      <w:r>
-        <w:rPr>
-          <w:i/>
-          <w:iCs/>
-        </w:rPr>
-        <w:t>игрока</w:t>
-      </w:r>
-      <w:r>
-        <w:rPr>
-          <w:i/>
-          <w:iCs/>
-          <w:lang w:val="en-US"/>
-        </w:rPr>
-        <w:t xml:space="preserve"> </w:t>
-      </w:r>
-      <w:r>
-        <w:rPr>
-          <w:i/>
-          <w:iCs/>
-        </w:rPr>
-        <w:t>с</w:t>
-      </w:r>
-      <w:r>
-        <w:rPr>
-          <w:i/>
-          <w:iCs/>
-          <w:lang w:val="en-US"/>
-        </w:rPr>
-        <w:t xml:space="preserve"> ID, T</w:t>
-      </w:r>
-      <w:r>
-        <w:rPr>
-          <w:i/>
-          <w:iCs/>
-          <w:lang w:val="en-US"/>
-        </w:rPr>
-        <w:t>o</w:t>
-      </w:r>
-      <w:r>
-        <w:rPr>
-          <w:i/>
-          <w:iCs/>
-          <w:lang w:val="en-US"/>
-        </w:rPr>
-        <w:t>ken, Name, Avatar</w:t>
-      </w:r>
-    </w:p>
-    <w:p>
-      <w:pPr>
-        <w:rPr>
-          <w:lang w:val="en-US"/>
-        </w:rPr>
-      </w:pPr>
-      <w:r>
-        <w:rPr>
-          <w:lang w:val="en-US"/>
-        </w:rPr>
-        <w:t>Delete;</w:t>
-      </w:r>
-    </w:p>
-    <w:p>
-      <w:pPr>
-        <w:rPr>
-          <w:lang w:val="en-US"/>
-        </w:rPr>
-      </w:pPr>
-      <w:r>
-        <w:rPr>
-          <w:lang w:val="en-US"/>
-        </w:rPr>
-        <w:t>Save</w:t>
-      </w:r>
-      <w:proofErr w:type="gramStart"/>
-      <w:r>
-        <w:rPr>
-          <w:lang w:val="en-US"/>
-        </w:rPr>
-        <w:t>;</w:t>
-      </w:r>
-      <w:proofErr w:type="gramEnd"/>
-    </w:p>
-    <w:p>
-      <w:pPr>
-        <w:rPr>
-          <w:lang w:val="en-US"/>
-        </w:rPr>
-      </w:pPr>
-      <w:proofErr w:type="spellStart"/>
-      <w:r>
-        <w:rPr>
-          <w:lang w:val="en-US"/>
-        </w:rPr>
-        <w:t>Change</w:t>
-      </w:r>
-      <w:r>
-        <w:rPr>
-          <w:lang w:val="en-US"/>
-        </w:rPr>
-        <w:t>Name</w:t>
-      </w:r>
-      <w:proofErr w:type="spellEnd"/>
-      <w:r>
-        <w:rPr>
-          <w:lang w:val="en-US"/>
-        </w:rPr>
-        <w:t xml:space="preserve">; </w:t>
-      </w:r>
-      <w:r>
-        <w:rPr>
-          <w:i/>
-          <w:iCs/>
-          <w:lang w:val="en-US"/>
-        </w:rPr>
-        <w:t xml:space="preserve">// </w:t>
-      </w:r>
-      <w:r>
-        <w:rPr>
-          <w:i/>
-          <w:iCs/>
-        </w:rPr>
-        <w:t>Изменение</w:t>
-      </w:r>
-      <w:r>
-        <w:rPr>
-          <w:i/>
-          <w:iCs/>
-          <w:lang w:val="en-US"/>
-        </w:rPr>
-        <w:t xml:space="preserve"> </w:t>
-      </w:r>
-      <w:r>
-        <w:rPr>
-          <w:i/>
-          <w:iCs/>
-        </w:rPr>
-        <w:t>имени</w:t>
-      </w:r>
-    </w:p>
-    <w:p>
-      <w:pPr>
-        <w:rPr>
-          <w:lang w:val="en-US"/>
-        </w:rPr>
-      </w:pPr>
-      <w:proofErr w:type="spellStart"/>
-      <w:r>
-        <w:rPr>
-          <w:lang w:val="en-US"/>
-        </w:rPr>
-        <w:lastRenderedPageBreak/>
-        <w:t>Change</w:t>
-      </w:r>
-      <w:r>
-        <w:rPr>
-          <w:lang w:val="en-US"/>
-        </w:rPr>
-        <w:t>Avatar</w:t>
-      </w:r>
-      <w:proofErr w:type="spellEnd"/>
-      <w:r>
-        <w:rPr>
-          <w:lang w:val="en-US"/>
-        </w:rPr>
-        <w:t xml:space="preserve">; </w:t>
-      </w:r>
-      <w:r>
-        <w:rPr>
-          <w:i/>
-          <w:iCs/>
-          <w:lang w:val="en-US"/>
-        </w:rPr>
-        <w:t xml:space="preserve">// </w:t>
-      </w:r>
-      <w:r>
-        <w:rPr>
-          <w:i/>
-          <w:iCs/>
-        </w:rPr>
-        <w:t>Изменение</w:t>
-      </w:r>
-      <w:r>
-        <w:rPr>
-          <w:i/>
-          <w:iCs/>
-          <w:lang w:val="en-US"/>
-        </w:rPr>
-        <w:t xml:space="preserve"> </w:t>
-      </w:r>
-      <w:proofErr w:type="spellStart"/>
-      <w:r>
-        <w:rPr>
-          <w:i/>
-          <w:iCs/>
-        </w:rPr>
-        <w:t>аватара</w:t>
-      </w:r>
-      <w:proofErr w:type="spellEnd"/>
+      <w:pPr>
+        <w:rPr>
+          <w:lang w:val="en-US"/>
+        </w:rPr>
+      </w:pPr>
     </w:p>
     <w:sectPr>
       <w:pgSz w:w="11906" w:h="16838"/>
@@ -2407,88 +2290,11 @@
 </file>
 
 <file path=word/comments.xml><?xml version="1.0" encoding="utf-8"?>
-<w:comments xmlns:wpc="http://schemas.microsoft.com/office/word/2010/wordprocessingCanvas" xmlns:mc="http://schemas.openxmlformats.org/markup-compatibility/2006" xmlns:o="urn:schemas-microsoft-com:office:office" xmlns:r="http://schemas.openxmlformats.org/officeDocument/2006/relationships" xmlns:m="http://schemas.openxmlformats.org/officeDocument/2006/math" xmlns:v="urn:schemas-microsoft-com:vml" xmlns:wp14="http://schemas.microsoft.com/office/word/2010/wordprocessingDrawing" xmlns:wp="http://schemas.openxmlformats.org/drawingml/2006/wordprocessingDrawing" xmlns:w10="urn:schemas-microsoft-com:office:word" xmlns:w="http://schemas.openxmlformats.org/wordprocessingml/2006/main" xmlns:w14="http://schemas.microsoft.com/office/word/2010/wordml" xmlns:w15="http://schemas.microsoft.com/office/word/2012/wordml" xmlns:wpg="http://schemas.microsoft.com/office/word/2010/wordprocessingGroup" xmlns:wpi="http://schemas.microsoft.com/office/word/2010/wordprocessingInk" xmlns:wne="http://schemas.microsoft.com/office/word/2006/wordml" xmlns:wps="http://schemas.microsoft.com/office/word/2010/wordprocessingShape" mc:Ignorable="w14 w15 wp14">
-  <w:comment w:id="0" w:author="Лихвар Дмитрий (Likhvar_DS)" w:date="2021-03-23T09:51:00Z" w:initials="ЛД(">
+<w:comments xmlns:wpc="http://schemas.microsoft.com/office/word/2010/wordprocessingCanvas" xmlns:cx="http://schemas.microsoft.com/office/drawing/2014/chartex" xmlns:cx1="http://schemas.microsoft.com/office/drawing/2015/9/8/chartex" xmlns:cx2="http://schemas.microsoft.com/office/drawing/2015/10/21/chartex" xmlns:cx3="http://schemas.microsoft.com/office/drawing/2016/5/9/chartex" xmlns:cx4="http://schemas.microsoft.com/office/drawing/2016/5/10/chartex" xmlns:cx5="http://schemas.microsoft.com/office/drawing/2016/5/11/chartex" xmlns:cx6="http://schemas.microsoft.com/office/drawing/2016/5/12/chartex" xmlns:cx7="http://schemas.microsoft.com/office/drawing/2016/5/13/chartex" xmlns:cx8="http://schemas.microsoft.com/office/drawing/2016/5/14/chartex" xmlns:mc="http://schemas.openxmlformats.org/markup-compatibility/2006" xmlns:aink="http://schemas.microsoft.com/office/drawing/2016/ink" xmlns:am3d="http://schemas.microsoft.com/office/drawing/2017/model3d" xmlns:o="urn:schemas-microsoft-com:office:office" xmlns:r="http://schemas.openxmlformats.org/officeDocument/2006/relationships" xmlns:m="http://schemas.openxmlformats.org/officeDocument/2006/math" xmlns:v="urn:schemas-microsoft-com:vml" xmlns:wp14="http://schemas.microsoft.com/office/word/2010/wordprocessingDrawing" xmlns:wp="http://schemas.openxmlformats.org/drawingml/2006/wordprocessingDrawing" xmlns:w10="urn:schemas-microsoft-com:office:word" xmlns:w="http://schemas.openxmlformats.org/wordprocessingml/2006/main" xmlns:w14="http://schemas.microsoft.com/office/word/2010/wordml" xmlns:w15="http://schemas.microsoft.com/office/word/2012/wordml" xmlns:w16cex="http://schemas.microsoft.com/office/word/2018/wordml/cex" xmlns:w16cid="http://schemas.microsoft.com/office/word/2016/wordml/cid" xmlns:w16="http://schemas.microsoft.com/office/word/2018/wordml" xmlns:w16se="http://schemas.microsoft.com/office/word/2015/wordml/symex" xmlns:wpg="http://schemas.microsoft.com/office/word/2010/wordprocessingGroup" xmlns:wpi="http://schemas.microsoft.com/office/word/2010/wordprocessingInk" xmlns:wne="http://schemas.microsoft.com/office/word/2006/wordml" xmlns:wps="http://schemas.microsoft.com/office/word/2010/wordprocessingShape" mc:Ignorable="w14 w15 w16se w16cid w16 w16cex wp14">
+  <w:comment w:id="0" w:author="Лихвар Дмитрий (Likhvar_DS)" w:date="2021-03-23T09:59:00Z" w:initials="ЛД(">
     <w:p>
       <w:pPr>
         <w:pStyle w:val="a8"/>
-      </w:pPr>
-      <w:r>
-        <w:rPr>
-          <w:rStyle w:val="a7"/>
-        </w:rPr>
-        <w:annotationRef/>
-      </w:r>
-      <w:r>
-        <w:t>Логотип? А какой тип будет у этого свойства?</w:t>
-      </w:r>
-    </w:p>
-  </w:comment>
-  <w:comment w:id="1" w:author="Лихвар Дмитрий (Likhvar_DS)" w:date="2021-03-23T09:51:00Z" w:initials="ЛД(">
-    <w:p>
-      <w:pPr>
-        <w:pStyle w:val="a8"/>
-      </w:pPr>
-      <w:r>
-        <w:rPr>
-          <w:rStyle w:val="a7"/>
-        </w:rPr>
-        <w:annotationRef/>
-      </w:r>
-      <w:r>
-        <w:t>А чем отличаются эти методы?</w:t>
-      </w:r>
-    </w:p>
-  </w:comment>
-  <w:comment w:id="2" w:author="Лихвар Дмитрий (Likhvar_DS)" w:date="2021-03-23T09:53:00Z" w:initials="ЛД(">
-    <w:p>
-      <w:pPr>
-        <w:pStyle w:val="a8"/>
-      </w:pPr>
-      <w:r>
-        <w:rPr>
-          <w:rStyle w:val="a7"/>
-        </w:rPr>
-        <w:annotationRef/>
-      </w:r>
-      <w:r>
-        <w:t xml:space="preserve">А нам достаточно одного свойства </w:t>
-      </w:r>
-      <w:r>
-        <w:rPr>
-          <w:lang w:val="en-US"/>
-        </w:rPr>
-        <w:t>Value</w:t>
-      </w:r>
-      <w:r>
-        <w:t xml:space="preserve">? </w:t>
-      </w:r>
-      <w:r>
-        <w:t xml:space="preserve">Как оно будет заполнено </w:t>
-      </w:r>
-      <w:proofErr w:type="gramStart"/>
-      <w:r>
-        <w:t xml:space="preserve">для </w:t>
-      </w:r>
-      <w:r>
-        <w:t>?</w:t>
-      </w:r>
-      <w:proofErr w:type="gramEnd"/>
-      <w:r>
-        <w:t xml:space="preserve"> </w:t>
-      </w:r>
-      <w:r>
-        <w:t>или кофе.</w:t>
-      </w:r>
-    </w:p>
-  </w:comment>
-  <w:comment w:id="3" w:author="Лихвар Дмитрий (Likhvar_DS)" w:date="2021-03-23T09:59:00Z" w:initials="ЛД(">
-    <w:p>
-      <w:pPr>
-        <w:pStyle w:val="a8"/>
-        <w:rPr>
-          <w:lang w:val="en-US"/>
-        </w:rPr>
       </w:pPr>
       <w:r>
         <w:rPr>
@@ -2521,19 +2327,11 @@
         <w:annotationRef/>
       </w:r>
       <w:r>
-        <w:t xml:space="preserve">Это точно не ответственность </w:t>
-      </w:r>
-      <w:proofErr w:type="spellStart"/>
-      <w:r>
-        <w:t>репозитория</w:t>
-      </w:r>
-      <w:proofErr w:type="spellEnd"/>
-      <w:r>
-        <w:t>.</w:t>
+        <w:t>Это точно не ответственность репозитория.</w:t>
       </w:r>
     </w:p>
   </w:comment>
-  <w:comment w:id="5" w:author="Лихвар Дмитрий (Likhvar_DS)" w:date="2021-03-23T10:03:00Z" w:initials="ЛД(">
+  <w:comment w:id="1" w:author="Лихвар Дмитрий (Likhvar_DS)" w:date="2021-03-23T10:03:00Z" w:initials="ЛД(">
     <w:p>
       <w:pPr>
         <w:pStyle w:val="a8"/>
@@ -2552,6 +2350,53 @@
           <w:lang w:val="en-US"/>
         </w:rPr>
         <w:t>Save</w:t>
+      </w:r>
+    </w:p>
+  </w:comment>
+  <w:comment w:id="2" w:author="Егор Вахрушев" w:date="2021-03-23T10:33:00Z" w:initials="ЕВ">
+    <w:p>
+      <w:pPr>
+        <w:pStyle w:val="a8"/>
+      </w:pPr>
+      <w:r>
+        <w:rPr>
+          <w:rStyle w:val="a7"/>
+        </w:rPr>
+        <w:annotationRef/>
+      </w:r>
+      <w:r>
+        <w:t xml:space="preserve">Тогда если произойдут изменения, то они сразу буду сохраняться с помощью </w:t>
+      </w:r>
+      <w:r>
+        <w:rPr>
+          <w:lang w:val="en-US"/>
+        </w:rPr>
+        <w:t xml:space="preserve">Save </w:t>
+      </w:r>
+      <w:r>
+        <w:t xml:space="preserve">без разных </w:t>
+      </w:r>
+      <w:r>
+        <w:rPr>
+          <w:lang w:val="en-US"/>
+        </w:rPr>
+        <w:t>Change</w:t>
+      </w:r>
+      <w:r>
+        <w:t>?</w:t>
+      </w:r>
+    </w:p>
+  </w:comment>
+  <w:comment w:id="3" w:author="Егор Вахрушев" w:date="2021-03-23T10:33:00Z" w:initials="ЕВ">
+    <w:p>
+      <w:pPr>
+        <w:pStyle w:val="a8"/>
+      </w:pPr>
+      <w:r>
+        <w:rPr>
+          <w:rStyle w:val="a7"/>
+        </w:rPr>
+        <w:annotationRef/>
       </w:r>
     </w:p>
   </w:comment>
@@ -2559,18 +2404,34 @@
 </file>
 
 <file path=word/commentsExtended.xml><?xml version="1.0" encoding="utf-8"?>
-<w15:commentsEx xmlns:wpc="http://schemas.microsoft.com/office/word/2010/wordprocessingCanvas" xmlns:mc="http://schemas.openxmlformats.org/markup-compatibility/2006" xmlns:o="urn:schemas-microsoft-com:office:office" xmlns:r="http://schemas.openxmlformats.org/officeDocument/2006/relationships" xmlns:m="http://schemas.openxmlformats.org/officeDocument/2006/math" xmlns:v="urn:schemas-microsoft-com:vml" xmlns:wp14="http://schemas.microsoft.com/office/word/2010/wordprocessingDrawing" xmlns:wp="http://schemas.openxmlformats.org/drawingml/2006/wordprocessingDrawing" xmlns:w10="urn:schemas-microsoft-com:office:word" xmlns:w="http://schemas.openxmlformats.org/wordprocessingml/2006/main" xmlns:w14="http://schemas.microsoft.com/office/word/2010/wordml" xmlns:w15="http://schemas.microsoft.com/office/word/2012/wordml" xmlns:wpg="http://schemas.microsoft.com/office/word/2010/wordprocessingGroup" xmlns:wpi="http://schemas.microsoft.com/office/word/2010/wordprocessingInk" xmlns:wne="http://schemas.microsoft.com/office/word/2006/wordml" xmlns:wps="http://schemas.microsoft.com/office/word/2010/wordprocessingShape" mc:Ignorable="w14 w15 wp14">
-  <w15:commentEx w15:paraId="0820B1CE" w15:done="0"/>
-  <w15:commentEx w15:paraId="1EE83392" w15:done="0"/>
-  <w15:commentEx w15:paraId="6D14A9E4" w15:done="0"/>
-  <w15:commentEx w15:paraId="0833B85A" w15:done="0"/>
+<w15:commentsEx xmlns:wpc="http://schemas.microsoft.com/office/word/2010/wordprocessingCanvas" xmlns:cx="http://schemas.microsoft.com/office/drawing/2014/chartex" xmlns:cx1="http://schemas.microsoft.com/office/drawing/2015/9/8/chartex" xmlns:cx2="http://schemas.microsoft.com/office/drawing/2015/10/21/chartex" xmlns:cx3="http://schemas.microsoft.com/office/drawing/2016/5/9/chartex" xmlns:cx4="http://schemas.microsoft.com/office/drawing/2016/5/10/chartex" xmlns:cx5="http://schemas.microsoft.com/office/drawing/2016/5/11/chartex" xmlns:cx6="http://schemas.microsoft.com/office/drawing/2016/5/12/chartex" xmlns:cx7="http://schemas.microsoft.com/office/drawing/2016/5/13/chartex" xmlns:cx8="http://schemas.microsoft.com/office/drawing/2016/5/14/chartex" xmlns:mc="http://schemas.openxmlformats.org/markup-compatibility/2006" xmlns:aink="http://schemas.microsoft.com/office/drawing/2016/ink" xmlns:am3d="http://schemas.microsoft.com/office/drawing/2017/model3d" xmlns:o="urn:schemas-microsoft-com:office:office" xmlns:r="http://schemas.openxmlformats.org/officeDocument/2006/relationships" xmlns:m="http://schemas.openxmlformats.org/officeDocument/2006/math" xmlns:v="urn:schemas-microsoft-com:vml" xmlns:wp14="http://schemas.microsoft.com/office/word/2010/wordprocessingDrawing" xmlns:wp="http://schemas.openxmlformats.org/drawingml/2006/wordprocessingDrawing" xmlns:w10="urn:schemas-microsoft-com:office:word" xmlns:w="http://schemas.openxmlformats.org/wordprocessingml/2006/main" xmlns:w14="http://schemas.microsoft.com/office/word/2010/wordml" xmlns:w15="http://schemas.microsoft.com/office/word/2012/wordml" xmlns:w16cex="http://schemas.microsoft.com/office/word/2018/wordml/cex" xmlns:w16cid="http://schemas.microsoft.com/office/word/2016/wordml/cid" xmlns:w16="http://schemas.microsoft.com/office/word/2018/wordml" xmlns:w16se="http://schemas.microsoft.com/office/word/2015/wordml/symex" xmlns:wpg="http://schemas.microsoft.com/office/word/2010/wordprocessingGroup" xmlns:wpi="http://schemas.microsoft.com/office/word/2010/wordprocessingInk" xmlns:wne="http://schemas.microsoft.com/office/word/2006/wordml" xmlns:wps="http://schemas.microsoft.com/office/word/2010/wordprocessingShape" mc:Ignorable="w14 w15 w16se w16cid w16 w16cex wp14">
+  <w15:commentEx w15:paraId="4BA10EAE" w15:done="1"/>
   <w15:commentEx w15:paraId="3F62E841" w15:done="0"/>
   <w15:commentEx w15:paraId="597EE2E9" w15:paraIdParent="3F62E841" w15:done="0"/>
+  <w15:commentEx w15:paraId="024993B6" w15:paraIdParent="3F62E841" w15:done="0"/>
+  <w15:commentEx w15:paraId="575C4939" w15:paraIdParent="3F62E841" w15:done="0"/>
 </w15:commentsEx>
 </file>
 
+<file path=word/commentsExtensible.xml><?xml version="1.0" encoding="utf-8"?>
+<w16cex:commentsExtensible xmlns:wpc="http://schemas.microsoft.com/office/word/2010/wordprocessingCanvas" xmlns:cx="http://schemas.microsoft.com/office/drawing/2014/chartex" xmlns:cx1="http://schemas.microsoft.com/office/drawing/2015/9/8/chartex" xmlns:cx2="http://schemas.microsoft.com/office/drawing/2015/10/21/chartex" xmlns:cx3="http://schemas.microsoft.com/office/drawing/2016/5/9/chartex" xmlns:cx4="http://schemas.microsoft.com/office/drawing/2016/5/10/chartex" xmlns:cx5="http://schemas.microsoft.com/office/drawing/2016/5/11/chartex" xmlns:cx6="http://schemas.microsoft.com/office/drawing/2016/5/12/chartex" xmlns:cx7="http://schemas.microsoft.com/office/drawing/2016/5/13/chartex" xmlns:cx8="http://schemas.microsoft.com/office/drawing/2016/5/14/chartex" xmlns:mc="http://schemas.openxmlformats.org/markup-compatibility/2006" xmlns:aink="http://schemas.microsoft.com/office/drawing/2016/ink" xmlns:am3d="http://schemas.microsoft.com/office/drawing/2017/model3d" xmlns:o="urn:schemas-microsoft-com:office:office" xmlns:r="http://schemas.openxmlformats.org/officeDocument/2006/relationships" xmlns:m="http://schemas.openxmlformats.org/officeDocument/2006/math" xmlns:v="urn:schemas-microsoft-com:vml" xmlns:wp14="http://schemas.microsoft.com/office/word/2010/wordprocessingDrawing" xmlns:wp="http://schemas.openxmlformats.org/drawingml/2006/wordprocessingDrawing" xmlns:w10="urn:schemas-microsoft-com:office:word" xmlns:w="http://schemas.openxmlformats.org/wordprocessingml/2006/main" xmlns:w14="http://schemas.microsoft.com/office/word/2010/wordml" xmlns:w15="http://schemas.microsoft.com/office/word/2012/wordml" xmlns:w16cex="http://schemas.microsoft.com/office/word/2018/wordml/cex" xmlns:w16cid="http://schemas.microsoft.com/office/word/2016/wordml/cid" xmlns:w16="http://schemas.microsoft.com/office/word/2018/wordml" xmlns:w16se="http://schemas.microsoft.com/office/word/2015/wordml/symex" xmlns:wpg="http://schemas.microsoft.com/office/word/2010/wordprocessingGroup" xmlns:wpi="http://schemas.microsoft.com/office/word/2010/wordprocessingInk" xmlns:wne="http://schemas.microsoft.com/office/word/2006/wordml" xmlns:wps="http://schemas.microsoft.com/office/word/2010/wordprocessingShape" mc:Ignorable="w14 w15 w16se w16cid w16 w16cex wp14">
+  <w16cex:commentExtensible w16cex:durableId="24044267" w16cex:dateUtc="2021-03-23T06:33:00Z"/>
+  <w16cex:commentExtensible w16cex:durableId="24044290" w16cex:dateUtc="2021-03-23T06:33:00Z"/>
+</w16cex:commentsExtensible>
+</file>
+
+<file path=word/commentsIds.xml><?xml version="1.0" encoding="utf-8"?>
+<w16cid:commentsIds xmlns:wpc="http://schemas.microsoft.com/office/word/2010/wordprocessingCanvas" xmlns:cx="http://schemas.microsoft.com/office/drawing/2014/chartex" xmlns:cx1="http://schemas.microsoft.com/office/drawing/2015/9/8/chartex" xmlns:cx2="http://schemas.microsoft.com/office/drawing/2015/10/21/chartex" xmlns:cx3="http://schemas.microsoft.com/office/drawing/2016/5/9/chartex" xmlns:cx4="http://schemas.microsoft.com/office/drawing/2016/5/10/chartex" xmlns:cx5="http://schemas.microsoft.com/office/drawing/2016/5/11/chartex" xmlns:cx6="http://schemas.microsoft.com/office/drawing/2016/5/12/chartex" xmlns:cx7="http://schemas.microsoft.com/office/drawing/2016/5/13/chartex" xmlns:cx8="http://schemas.microsoft.com/office/drawing/2016/5/14/chartex" xmlns:mc="http://schemas.openxmlformats.org/markup-compatibility/2006" xmlns:aink="http://schemas.microsoft.com/office/drawing/2016/ink" xmlns:am3d="http://schemas.microsoft.com/office/drawing/2017/model3d" xmlns:o="urn:schemas-microsoft-com:office:office" xmlns:r="http://schemas.openxmlformats.org/officeDocument/2006/relationships" xmlns:m="http://schemas.openxmlformats.org/officeDocument/2006/math" xmlns:v="urn:schemas-microsoft-com:vml" xmlns:wp14="http://schemas.microsoft.com/office/word/2010/wordprocessingDrawing" xmlns:wp="http://schemas.openxmlformats.org/drawingml/2006/wordprocessingDrawing" xmlns:w10="urn:schemas-microsoft-com:office:word" xmlns:w="http://schemas.openxmlformats.org/wordprocessingml/2006/main" xmlns:w14="http://schemas.microsoft.com/office/word/2010/wordml" xmlns:w15="http://schemas.microsoft.com/office/word/2012/wordml" xmlns:w16cex="http://schemas.microsoft.com/office/word/2018/wordml/cex" xmlns:w16cid="http://schemas.microsoft.com/office/word/2016/wordml/cid" xmlns:w16="http://schemas.microsoft.com/office/word/2018/wordml" xmlns:w16se="http://schemas.microsoft.com/office/word/2015/wordml/symex" xmlns:wpg="http://schemas.microsoft.com/office/word/2010/wordprocessingGroup" xmlns:wpi="http://schemas.microsoft.com/office/word/2010/wordprocessingInk" xmlns:wne="http://schemas.microsoft.com/office/word/2006/wordml" xmlns:wps="http://schemas.microsoft.com/office/word/2010/wordprocessingShape" mc:Ignorable="w14 w15 w16se w16cid w16 w16cex wp14">
+  <w16cid:commentId w16cid:paraId="4BA10EAE" w16cid:durableId="240440A5"/>
+  <w16cid:commentId w16cid:paraId="3F62E841" w16cid:durableId="240440A6"/>
+  <w16cid:commentId w16cid:paraId="597EE2E9" w16cid:durableId="240440A7"/>
+  <w16cid:commentId w16cid:paraId="024993B6" w16cid:durableId="24044267"/>
+  <w16cid:commentId w16cid:paraId="575C4939" w16cid:durableId="24044290"/>
+</w16cid:commentsIds>
+</file>
+
 <file path=word/numbering.xml><?xml version="1.0" encoding="utf-8"?>
-<w:numbering xmlns:wpc="http://schemas.microsoft.com/office/word/2010/wordprocessingCanvas" xmlns:mc="http://schemas.openxmlformats.org/markup-compatibility/2006" xmlns:o="urn:schemas-microsoft-com:office:office" xmlns:r="http://schemas.openxmlformats.org/officeDocument/2006/relationships" xmlns:m="http://schemas.openxmlformats.org/officeDocument/2006/math" xmlns:v="urn:schemas-microsoft-com:vml" xmlns:wp14="http://schemas.microsoft.com/office/word/2010/wordprocessingDrawing" xmlns:wp="http://schemas.openxmlformats.org/drawingml/2006/wordprocessingDrawing" xmlns:w10="urn:schemas-microsoft-com:office:word" xmlns:w="http://schemas.openxmlformats.org/wordprocessingml/2006/main" xmlns:w14="http://schemas.microsoft.com/office/word/2010/wordml" xmlns:w15="http://schemas.microsoft.com/office/word/2012/wordml" xmlns:wpg="http://schemas.microsoft.com/office/word/2010/wordprocessingGroup" xmlns:wpi="http://schemas.microsoft.com/office/word/2010/wordprocessingInk" xmlns:wne="http://schemas.microsoft.com/office/word/2006/wordml" xmlns:wps="http://schemas.microsoft.com/office/word/2010/wordprocessingShape" mc:Ignorable="w14 w15 wp14">
+<w:numbering xmlns:wpc="http://schemas.microsoft.com/office/word/2010/wordprocessingCanvas" xmlns:cx="http://schemas.microsoft.com/office/drawing/2014/chartex" xmlns:cx1="http://schemas.microsoft.com/office/drawing/2015/9/8/chartex" xmlns:cx2="http://schemas.microsoft.com/office/drawing/2015/10/21/chartex" xmlns:cx3="http://schemas.microsoft.com/office/drawing/2016/5/9/chartex" xmlns:cx4="http://schemas.microsoft.com/office/drawing/2016/5/10/chartex" xmlns:cx5="http://schemas.microsoft.com/office/drawing/2016/5/11/chartex" xmlns:cx6="http://schemas.microsoft.com/office/drawing/2016/5/12/chartex" xmlns:cx7="http://schemas.microsoft.com/office/drawing/2016/5/13/chartex" xmlns:cx8="http://schemas.microsoft.com/office/drawing/2016/5/14/chartex" xmlns:mc="http://schemas.openxmlformats.org/markup-compatibility/2006" xmlns:aink="http://schemas.microsoft.com/office/drawing/2016/ink" xmlns:am3d="http://schemas.microsoft.com/office/drawing/2017/model3d" xmlns:o="urn:schemas-microsoft-com:office:office" xmlns:r="http://schemas.openxmlformats.org/officeDocument/2006/relationships" xmlns:m="http://schemas.openxmlformats.org/officeDocument/2006/math" xmlns:v="urn:schemas-microsoft-com:vml" xmlns:wp14="http://schemas.microsoft.com/office/word/2010/wordprocessingDrawing" xmlns:wp="http://schemas.openxmlformats.org/drawingml/2006/wordprocessingDrawing" xmlns:w10="urn:schemas-microsoft-com:office:word" xmlns:w="http://schemas.openxmlformats.org/wordprocessingml/2006/main" xmlns:w14="http://schemas.microsoft.com/office/word/2010/wordml" xmlns:w15="http://schemas.microsoft.com/office/word/2012/wordml" xmlns:w16cex="http://schemas.microsoft.com/office/word/2018/wordml/cex" xmlns:w16cid="http://schemas.microsoft.com/office/word/2016/wordml/cid" xmlns:w16="http://schemas.microsoft.com/office/word/2018/wordml" xmlns:w16se="http://schemas.microsoft.com/office/word/2015/wordml/symex" xmlns:wpg="http://schemas.microsoft.com/office/word/2010/wordprocessingGroup" xmlns:wpi="http://schemas.microsoft.com/office/word/2010/wordprocessingInk" xmlns:wne="http://schemas.microsoft.com/office/word/2006/wordml" xmlns:wps="http://schemas.microsoft.com/office/word/2010/wordprocessingShape" mc:Ignorable="w14 w15 w16se w16cid w16 w16cex wp14">
   <w:abstractNum w:abstractNumId="0" w15:restartNumberingAfterBreak="0">
     <w:nsid w:val="22B23392"/>
     <w:multiLevelType w:val="hybridMultilevel"/>
@@ -2668,15 +2529,18 @@
 </file>
 
 <file path=word/people.xml><?xml version="1.0" encoding="utf-8"?>
-<w15:people xmlns:wpc="http://schemas.microsoft.com/office/word/2010/wordprocessingCanvas" xmlns:mc="http://schemas.openxmlformats.org/markup-compatibility/2006" xmlns:o="urn:schemas-microsoft-com:office:office" xmlns:r="http://schemas.openxmlformats.org/officeDocument/2006/relationships" xmlns:m="http://schemas.openxmlformats.org/officeDocument/2006/math" xmlns:v="urn:schemas-microsoft-com:vml" xmlns:wp14="http://schemas.microsoft.com/office/word/2010/wordprocessingDrawing" xmlns:wp="http://schemas.openxmlformats.org/drawingml/2006/wordprocessingDrawing" xmlns:w10="urn:schemas-microsoft-com:office:word" xmlns:w="http://schemas.openxmlformats.org/wordprocessingml/2006/main" xmlns:w14="http://schemas.microsoft.com/office/word/2010/wordml" xmlns:w15="http://schemas.microsoft.com/office/word/2012/wordml" xmlns:wpg="http://schemas.microsoft.com/office/word/2010/wordprocessingGroup" xmlns:wpi="http://schemas.microsoft.com/office/word/2010/wordprocessingInk" xmlns:wne="http://schemas.microsoft.com/office/word/2006/wordml" xmlns:wps="http://schemas.microsoft.com/office/word/2010/wordprocessingShape" mc:Ignorable="w14 w15 wp14">
+<w15:people xmlns:wpc="http://schemas.microsoft.com/office/word/2010/wordprocessingCanvas" xmlns:cx="http://schemas.microsoft.com/office/drawing/2014/chartex" xmlns:cx1="http://schemas.microsoft.com/office/drawing/2015/9/8/chartex" xmlns:cx2="http://schemas.microsoft.com/office/drawing/2015/10/21/chartex" xmlns:cx3="http://schemas.microsoft.com/office/drawing/2016/5/9/chartex" xmlns:cx4="http://schemas.microsoft.com/office/drawing/2016/5/10/chartex" xmlns:cx5="http://schemas.microsoft.com/office/drawing/2016/5/11/chartex" xmlns:cx6="http://schemas.microsoft.com/office/drawing/2016/5/12/chartex" xmlns:cx7="http://schemas.microsoft.com/office/drawing/2016/5/13/chartex" xmlns:cx8="http://schemas.microsoft.com/office/drawing/2016/5/14/chartex" xmlns:mc="http://schemas.openxmlformats.org/markup-compatibility/2006" xmlns:aink="http://schemas.microsoft.com/office/drawing/2016/ink" xmlns:am3d="http://schemas.microsoft.com/office/drawing/2017/model3d" xmlns:o="urn:schemas-microsoft-com:office:office" xmlns:r="http://schemas.openxmlformats.org/officeDocument/2006/relationships" xmlns:m="http://schemas.openxmlformats.org/officeDocument/2006/math" xmlns:v="urn:schemas-microsoft-com:vml" xmlns:wp14="http://schemas.microsoft.com/office/word/2010/wordprocessingDrawing" xmlns:wp="http://schemas.openxmlformats.org/drawingml/2006/wordprocessingDrawing" xmlns:w10="urn:schemas-microsoft-com:office:word" xmlns:w="http://schemas.openxmlformats.org/wordprocessingml/2006/main" xmlns:w14="http://schemas.microsoft.com/office/word/2010/wordml" xmlns:w15="http://schemas.microsoft.com/office/word/2012/wordml" xmlns:w16cex="http://schemas.microsoft.com/office/word/2018/wordml/cex" xmlns:w16cid="http://schemas.microsoft.com/office/word/2016/wordml/cid" xmlns:w16="http://schemas.microsoft.com/office/word/2018/wordml" xmlns:w16se="http://schemas.microsoft.com/office/word/2015/wordml/symex" xmlns:wpg="http://schemas.microsoft.com/office/word/2010/wordprocessingGroup" xmlns:wpi="http://schemas.microsoft.com/office/word/2010/wordprocessingInk" xmlns:wne="http://schemas.microsoft.com/office/word/2006/wordml" xmlns:wps="http://schemas.microsoft.com/office/word/2010/wordprocessingShape" mc:Ignorable="w14 w15 w16se w16cid w16 w16cex wp14">
   <w15:person w15:author="Лихвар Дмитрий (Likhvar_DS)">
     <w15:presenceInfo w15:providerId="None" w15:userId="Лихвар Дмитрий (Likhvar_DS)"/>
+  </w15:person>
+  <w15:person w15:author="Егор Вахрушев">
+    <w15:presenceInfo w15:providerId="Windows Live" w15:userId="d28a55e88be94831"/>
   </w15:person>
 </w15:people>
 </file>
 
 <file path=word/styles.xml><?xml version="1.0" encoding="utf-8"?>
-<w:styles xmlns:mc="http://schemas.openxmlformats.org/markup-compatibility/2006" xmlns:r="http://schemas.openxmlformats.org/officeDocument/2006/relationships" xmlns:w="http://schemas.openxmlformats.org/wordprocessingml/2006/main" xmlns:w14="http://schemas.microsoft.com/office/word/2010/wordml" xmlns:w15="http://schemas.microsoft.com/office/word/2012/wordml" mc:Ignorable="w14 w15">
+<w:styles xmlns:mc="http://schemas.openxmlformats.org/markup-compatibility/2006" xmlns:r="http://schemas.openxmlformats.org/officeDocument/2006/relationships" xmlns:w="http://schemas.openxmlformats.org/wordprocessingml/2006/main" xmlns:w14="http://schemas.microsoft.com/office/word/2010/wordml" xmlns:w15="http://schemas.microsoft.com/office/word/2012/wordml" xmlns:w16cex="http://schemas.microsoft.com/office/word/2018/wordml/cex" xmlns:w16cid="http://schemas.microsoft.com/office/word/2016/wordml/cid" xmlns:w16="http://schemas.microsoft.com/office/word/2018/wordml" xmlns:w16se="http://schemas.microsoft.com/office/word/2015/wordml/symex" mc:Ignorable="w14 w15 w16se w16cid w16 w16cex">
   <w:docDefaults>
     <w:rPrDefault>
       <w:rPr>
@@ -2692,7 +2556,7 @@
       </w:pPr>
     </w:pPrDefault>
   </w:docDefaults>
-  <w:latentStyles w:defLockedState="0" w:defUIPriority="99" w:defSemiHidden="0" w:defUnhideWhenUsed="0" w:defQFormat="0" w:count="371">
+  <w:latentStyles w:defLockedState="0" w:defUIPriority="99" w:defSemiHidden="0" w:defUnhideWhenUsed="0" w:defQFormat="0" w:count="376">
     <w:lsdException w:name="Normal" w:uiPriority="0" w:qFormat="1"/>
     <w:lsdException w:name="heading 1" w:uiPriority="9" w:qFormat="1"/>
     <w:lsdException w:name="heading 2" w:semiHidden="1" w:uiPriority="9" w:unhideWhenUsed="1" w:qFormat="1"/>
@@ -2798,7 +2662,6 @@
     <w:lsdException w:name="HTML Sample" w:semiHidden="1" w:unhideWhenUsed="1"/>
     <w:lsdException w:name="HTML Typewriter" w:semiHidden="1" w:unhideWhenUsed="1"/>
     <w:lsdException w:name="HTML Variable" w:semiHidden="1" w:unhideWhenUsed="1"/>
-    <w:lsdException w:name="Normal Table" w:semiHidden="1" w:unhideWhenUsed="1"/>
     <w:lsdException w:name="annotation subject" w:semiHidden="1" w:unhideWhenUsed="1"/>
     <w:lsdException w:name="No List" w:semiHidden="1" w:unhideWhenUsed="1"/>
     <w:lsdException w:name="Outline List 1" w:semiHidden="1" w:unhideWhenUsed="1"/>
@@ -2841,11 +2704,8 @@
     <w:lsdException w:name="Table Contemporary" w:semiHidden="1" w:unhideWhenUsed="1"/>
     <w:lsdException w:name="Table Elegant" w:semiHidden="1" w:unhideWhenUsed="1"/>
     <w:lsdException w:name="Table Professional" w:semiHidden="1" w:unhideWhenUsed="1"/>
-    <w:lsdException w:name="Table Subtle 1" w:semiHidden="1" w:unhideWhenUsed="1"/>
     <w:lsdException w:name="Table Subtle 2" w:semiHidden="1" w:unhideWhenUsed="1"/>
     <w:lsdException w:name="Table Web 1" w:semiHidden="1" w:unhideWhenUsed="1"/>
-    <w:lsdException w:name="Table Web 2" w:semiHidden="1" w:unhideWhenUsed="1"/>
-    <w:lsdException w:name="Table Web 3" w:semiHidden="1" w:unhideWhenUsed="1"/>
     <w:lsdException w:name="Balloon Text" w:semiHidden="1" w:unhideWhenUsed="1"/>
     <w:lsdException w:name="Table Grid" w:uiPriority="39"/>
     <w:lsdException w:name="Table Theme" w:semiHidden="1" w:unhideWhenUsed="1"/>
@@ -3064,6 +2924,11 @@
     <w:lsdException w:name="List Table 5 Dark Accent 6" w:uiPriority="50"/>
     <w:lsdException w:name="List Table 6 Colorful Accent 6" w:uiPriority="51"/>
     <w:lsdException w:name="List Table 7 Colorful Accent 6" w:uiPriority="52"/>
+    <w:lsdException w:name="Mention" w:semiHidden="1" w:unhideWhenUsed="1"/>
+    <w:lsdException w:name="Smart Hyperlink" w:semiHidden="1" w:unhideWhenUsed="1"/>
+    <w:lsdException w:name="Hashtag" w:semiHidden="1" w:unhideWhenUsed="1"/>
+    <w:lsdException w:name="Unresolved Mention" w:semiHidden="1" w:unhideWhenUsed="1"/>
+    <w:lsdException w:name="Smart Link" w:semiHidden="1" w:unhideWhenUsed="1"/>
   </w:latentStyles>
   <w:style w:type="paragraph" w:default="1" w:styleId="a">
     <w:name w:val="Normal"/>
@@ -3144,7 +3009,7 @@
     </w:rPr>
   </w:style>
   <w:style w:type="character" w:customStyle="1" w:styleId="a4">
-    <w:name w:val="Название Знак"/>
+    <w:name w:val="Заголовок Знак"/>
     <w:basedOn w:val="a0"/>
     <w:link w:val="a3"/>
     <w:uiPriority w:val="10"/>

--- a/server/Проектирование.docx
+++ b/server/Проектирование.docx
@@ -760,17 +760,11 @@
         <w:pStyle w:val="a3"/>
         <w:ind w:left="1080"/>
         <w:jc w:val="center"/>
-        <w:rPr>
-          <w:lang w:val="en-US"/>
-        </w:rPr>
       </w:pPr>
       <w:r>
         <w:t>Сущность</w:t>
       </w:r>
       <w:r>
-        <w:rPr>
-          <w:lang w:val="en-US"/>
-        </w:rPr>
         <w:t xml:space="preserve"> </w:t>
       </w:r>
       <w:r>
@@ -783,17 +777,17 @@
       </w:r>
     </w:p>
     <w:p>
-      <w:pPr>
-        <w:rPr>
-          <w:lang w:val="en-US"/>
-        </w:rPr>
-      </w:pPr>
-      <w:r>
-        <w:rPr>
-          <w:lang w:val="en-US"/>
-        </w:rPr>
-        <w:t>ID;</w:t>
-      </w:r>
+      <w:proofErr w:type="gramStart"/>
+      <w:r>
+        <w:rPr>
+          <w:lang w:val="en-US"/>
+        </w:rPr>
+        <w:t>ID</w:t>
+      </w:r>
+      <w:r>
+        <w:t>;</w:t>
+      </w:r>
+      <w:proofErr w:type="gramEnd"/>
     </w:p>
     <w:p>
       <w:r>
@@ -1709,6 +1703,27 @@
       <w:commentRangeStart w:id="2"/>
       <w:commentRangeStart w:id="3"/>
       <w:commentRangeStart w:id="4"/>
+      <w:commentRangeEnd w:id="1"/>
+      <w:r>
+        <w:rPr>
+          <w:rStyle w:val="a7"/>
+        </w:rPr>
+        <w:commentReference w:id="1"/>
+      </w:r>
+      <w:commentRangeEnd w:id="2"/>
+      <w:r>
+        <w:rPr>
+          <w:rStyle w:val="a7"/>
+        </w:rPr>
+        <w:commentReference w:id="2"/>
+      </w:r>
+      <w:commentRangeEnd w:id="3"/>
+      <w:r>
+        <w:rPr>
+          <w:rStyle w:val="a7"/>
+        </w:rPr>
+        <w:commentReference w:id="3"/>
+      </w:r>
       <w:commentRangeEnd w:id="4"/>
       <w:r>
         <w:rPr>
@@ -1716,35 +1731,8 @@
         </w:rPr>
         <w:commentReference w:id="4"/>
       </w:r>
-      <w:commentRangeEnd w:id="1"/>
-      <w:r>
-        <w:rPr>
-          <w:rStyle w:val="a7"/>
-        </w:rPr>
-        <w:commentReference w:id="1"/>
-      </w:r>
-      <w:commentRangeEnd w:id="2"/>
-      <w:r>
-        <w:rPr>
-          <w:rStyle w:val="a7"/>
-        </w:rPr>
-        <w:commentReference w:id="2"/>
-      </w:r>
-      <w:commentRangeEnd w:id="3"/>
-      <w:r>
-        <w:rPr>
-          <w:rStyle w:val="a7"/>
-        </w:rPr>
-        <w:commentReference w:id="3"/>
-      </w:r>
-    </w:p>
-    <w:p>
-      <w:pPr>
-        <w:rPr>
-          <w:lang w:val="en-US"/>
-        </w:rPr>
-      </w:pPr>
-    </w:p>
+    </w:p>
+    <w:p/>
     <w:p>
       <w:pPr>
         <w:pStyle w:val="a5"/>
@@ -1757,7 +1745,19 @@
         <w:rPr>
           <w:lang w:val="en-US"/>
         </w:rPr>
-        <w:t>IRepositoryDiscussion</w:t>
+        <w:t>I</w:t>
+      </w:r>
+      <w:r>
+        <w:rPr>
+          <w:lang w:val="en-US"/>
+        </w:rPr>
+        <w:t>Discussion</w:t>
+      </w:r>
+      <w:r>
+        <w:rPr>
+          <w:lang w:val="en-US"/>
+        </w:rPr>
+        <w:t>Repository</w:t>
       </w:r>
       <w:proofErr w:type="spellEnd"/>
       <w:r>
@@ -1768,11 +1768,6 @@
       </w:r>
     </w:p>
     <w:p>
-      <w:pPr>
-        <w:rPr>
-          <w:lang w:val="en-US"/>
-        </w:rPr>
-      </w:pPr>
       <w:r>
         <w:rPr>
           <w:lang w:val="en-US"/>
@@ -1780,54 +1775,36 @@
         <w:t>Create</w:t>
       </w:r>
       <w:r>
-        <w:rPr>
-          <w:lang w:val="en-US"/>
-        </w:rPr>
         <w:t xml:space="preserve">; // </w:t>
       </w:r>
       <w:r>
         <w:t>Создание</w:t>
       </w:r>
       <w:r>
-        <w:rPr>
-          <w:lang w:val="en-US"/>
-        </w:rPr>
         <w:t xml:space="preserve"> </w:t>
       </w:r>
       <w:r>
         <w:t>обсуждения</w:t>
       </w:r>
       <w:r>
-        <w:rPr>
-          <w:lang w:val="en-US"/>
-        </w:rPr>
         <w:t xml:space="preserve"> </w:t>
       </w:r>
       <w:r>
         <w:t>с</w:t>
       </w:r>
       <w:r>
-        <w:rPr>
-          <w:lang w:val="en-US"/>
-        </w:rPr>
         <w:t xml:space="preserve"> </w:t>
       </w:r>
       <w:r>
         <w:t>информацией</w:t>
       </w:r>
       <w:r>
-        <w:rPr>
-          <w:lang w:val="en-US"/>
-        </w:rPr>
         <w:t xml:space="preserve"> </w:t>
       </w:r>
       <w:r>
         <w:t>об</w:t>
       </w:r>
       <w:r>
-        <w:rPr>
-          <w:lang w:val="en-US"/>
-        </w:rPr>
         <w:t xml:space="preserve"> </w:t>
       </w:r>
       <w:r>
@@ -1837,9 +1814,6 @@
         <w:t>ID</w:t>
       </w:r>
       <w:r>
-        <w:rPr>
-          <w:lang w:val="en-US"/>
-        </w:rPr>
         <w:t xml:space="preserve">, </w:t>
       </w:r>
       <w:proofErr w:type="spellStart"/>
@@ -1851,9 +1825,6 @@
       </w:r>
       <w:proofErr w:type="spellEnd"/>
       <w:r>
-        <w:rPr>
-          <w:lang w:val="en-US"/>
-        </w:rPr>
         <w:t xml:space="preserve">, </w:t>
       </w:r>
       <w:r>
@@ -1863,9 +1834,6 @@
         <w:t>Name</w:t>
       </w:r>
       <w:r>
-        <w:rPr>
-          <w:lang w:val="en-US"/>
-        </w:rPr>
         <w:t xml:space="preserve">, </w:t>
       </w:r>
       <w:proofErr w:type="spellStart"/>
@@ -1877,9 +1845,6 @@
       </w:r>
       <w:proofErr w:type="spellEnd"/>
       <w:r>
-        <w:rPr>
-          <w:lang w:val="en-US"/>
-        </w:rPr>
         <w:t xml:space="preserve">, </w:t>
       </w:r>
     </w:p>
@@ -1888,9 +1853,6 @@
         <w:ind w:firstLine="708"/>
       </w:pPr>
       <w:r>
-        <w:rPr>
-          <w:lang w:val="en-US"/>
-        </w:rPr>
         <w:t xml:space="preserve">  </w:t>
       </w:r>
       <w:r>
@@ -1981,7 +1943,19 @@
         <w:rPr>
           <w:lang w:val="en-US"/>
         </w:rPr>
-        <w:t>IRepositoryVote</w:t>
+        <w:t>I</w:t>
+      </w:r>
+      <w:r>
+        <w:rPr>
+          <w:lang w:val="en-US"/>
+        </w:rPr>
+        <w:t>Vote</w:t>
+      </w:r>
+      <w:r>
+        <w:rPr>
+          <w:lang w:val="en-US"/>
+        </w:rPr>
+        <w:t>Repository</w:t>
       </w:r>
       <w:proofErr w:type="spellEnd"/>
       <w:r>
@@ -2108,6 +2082,12 @@
       </w:r>
     </w:p>
     <w:p>
+      <w:pPr>
+        <w:rPr>
+          <w:lang w:val="en-US"/>
+        </w:rPr>
+      </w:pPr>
+      <w:proofErr w:type="gramStart"/>
       <w:r>
         <w:rPr>
           <w:lang w:val="en-US"/>
@@ -2115,10 +2095,25 @@
         <w:t>Delete</w:t>
       </w:r>
       <w:r>
-        <w:t xml:space="preserve">; </w:t>
-      </w:r>
-    </w:p>
-    <w:p>
+        <w:rPr>
+          <w:lang w:val="en-US"/>
+        </w:rPr>
+        <w:t>;</w:t>
+      </w:r>
+      <w:proofErr w:type="gramEnd"/>
+      <w:r>
+        <w:rPr>
+          <w:lang w:val="en-US"/>
+        </w:rPr>
+        <w:t xml:space="preserve"> </w:t>
+      </w:r>
+    </w:p>
+    <w:p>
+      <w:pPr>
+        <w:rPr>
+          <w:lang w:val="en-US"/>
+        </w:rPr>
+      </w:pPr>
       <w:proofErr w:type="gramStart"/>
       <w:r>
         <w:rPr>
@@ -2127,11 +2122,20 @@
         <w:t>Save</w:t>
       </w:r>
       <w:r>
+        <w:rPr>
+          <w:lang w:val="en-US"/>
+        </w:rPr>
         <w:t>;</w:t>
       </w:r>
       <w:proofErr w:type="gramEnd"/>
     </w:p>
-    <w:p/>
+    <w:p>
+      <w:pPr>
+        <w:rPr>
+          <w:lang w:val="en-US"/>
+        </w:rPr>
+      </w:pPr>
+    </w:p>
     <w:p>
       <w:pPr>
         <w:pStyle w:val="a5"/>
@@ -2144,7 +2148,19 @@
         <w:rPr>
           <w:lang w:val="en-US"/>
         </w:rPr>
-        <w:t>IRepositoryPlayer</w:t>
+        <w:t>I</w:t>
+      </w:r>
+      <w:r>
+        <w:rPr>
+          <w:lang w:val="en-US"/>
+        </w:rPr>
+        <w:t>Player</w:t>
+      </w:r>
+      <w:r>
+        <w:rPr>
+          <w:lang w:val="en-US"/>
+        </w:rPr>
+        <w:t>Repository</w:t>
       </w:r>
       <w:proofErr w:type="spellEnd"/>
       <w:r>
@@ -2315,7 +2331,7 @@
       <w:proofErr w:type="spellEnd"/>
     </w:p>
   </w:comment>
-  <w:comment w:id="4" w:author="Лихвар Дмитрий (Likhvar_DS)" w:date="2021-03-23T10:01:00Z" w:initials="ЛД(">
+  <w:comment w:id="1" w:author="Лихвар Дмитрий (Likhvar_DS)" w:date="2021-03-23T10:01:00Z" w:initials="ЛД(">
     <w:p>
       <w:pPr>
         <w:pStyle w:val="a8"/>
@@ -2331,7 +2347,7 @@
       </w:r>
     </w:p>
   </w:comment>
-  <w:comment w:id="1" w:author="Лихвар Дмитрий (Likhvar_DS)" w:date="2021-03-23T10:03:00Z" w:initials="ЛД(">
+  <w:comment w:id="2" w:author="Лихвар Дмитрий (Likhvar_DS)" w:date="2021-03-23T10:03:00Z" w:initials="ЛД(">
     <w:p>
       <w:pPr>
         <w:pStyle w:val="a8"/>
@@ -2350,44 +2366,44 @@
           <w:lang w:val="en-US"/>
         </w:rPr>
         <w:t>Save</w:t>
-      </w:r>
-    </w:p>
-  </w:comment>
-  <w:comment w:id="2" w:author="Егор Вахрушев" w:date="2021-03-23T10:33:00Z" w:initials="ЕВ">
-    <w:p>
-      <w:pPr>
-        <w:pStyle w:val="a8"/>
-      </w:pPr>
-      <w:r>
-        <w:rPr>
-          <w:rStyle w:val="a7"/>
-        </w:rPr>
-        <w:annotationRef/>
-      </w:r>
-      <w:r>
-        <w:t xml:space="preserve">Тогда если произойдут изменения, то они сразу буду сохраняться с помощью </w:t>
-      </w:r>
-      <w:r>
-        <w:rPr>
-          <w:lang w:val="en-US"/>
-        </w:rPr>
-        <w:t xml:space="preserve">Save </w:t>
-      </w:r>
-      <w:r>
-        <w:t xml:space="preserve">без разных </w:t>
-      </w:r>
-      <w:r>
-        <w:rPr>
-          <w:lang w:val="en-US"/>
-        </w:rPr>
-        <w:t>Change</w:t>
-      </w:r>
-      <w:r>
-        <w:t>?</w:t>
       </w:r>
     </w:p>
   </w:comment>
   <w:comment w:id="3" w:author="Егор Вахрушев" w:date="2021-03-23T10:33:00Z" w:initials="ЕВ">
+    <w:p>
+      <w:pPr>
+        <w:pStyle w:val="a8"/>
+      </w:pPr>
+      <w:r>
+        <w:rPr>
+          <w:rStyle w:val="a7"/>
+        </w:rPr>
+        <w:annotationRef/>
+      </w:r>
+      <w:r>
+        <w:t xml:space="preserve">Тогда если произойдут изменения, то они сразу буду сохраняться с помощью </w:t>
+      </w:r>
+      <w:r>
+        <w:rPr>
+          <w:lang w:val="en-US"/>
+        </w:rPr>
+        <w:t xml:space="preserve">Save </w:t>
+      </w:r>
+      <w:r>
+        <w:t xml:space="preserve">без разных </w:t>
+      </w:r>
+      <w:r>
+        <w:rPr>
+          <w:lang w:val="en-US"/>
+        </w:rPr>
+        <w:t>Change</w:t>
+      </w:r>
+      <w:r>
+        <w:t>?</w:t>
+      </w:r>
+    </w:p>
+  </w:comment>
+  <w:comment w:id="4" w:author="Егор Вахрушев" w:date="2021-03-23T10:33:00Z" w:initials="ЕВ">
     <w:p>
       <w:pPr>
         <w:pStyle w:val="a8"/>
@@ -2662,6 +2678,7 @@
     <w:lsdException w:name="HTML Sample" w:semiHidden="1" w:unhideWhenUsed="1"/>
     <w:lsdException w:name="HTML Typewriter" w:semiHidden="1" w:unhideWhenUsed="1"/>
     <w:lsdException w:name="HTML Variable" w:semiHidden="1" w:unhideWhenUsed="1"/>
+    <w:lsdException w:name="Normal Table" w:semiHidden="1" w:unhideWhenUsed="1"/>
     <w:lsdException w:name="annotation subject" w:semiHidden="1" w:unhideWhenUsed="1"/>
     <w:lsdException w:name="No List" w:semiHidden="1" w:unhideWhenUsed="1"/>
     <w:lsdException w:name="Outline List 1" w:semiHidden="1" w:unhideWhenUsed="1"/>
@@ -2704,8 +2721,11 @@
     <w:lsdException w:name="Table Contemporary" w:semiHidden="1" w:unhideWhenUsed="1"/>
     <w:lsdException w:name="Table Elegant" w:semiHidden="1" w:unhideWhenUsed="1"/>
     <w:lsdException w:name="Table Professional" w:semiHidden="1" w:unhideWhenUsed="1"/>
+    <w:lsdException w:name="Table Subtle 1" w:semiHidden="1" w:unhideWhenUsed="1"/>
     <w:lsdException w:name="Table Subtle 2" w:semiHidden="1" w:unhideWhenUsed="1"/>
     <w:lsdException w:name="Table Web 1" w:semiHidden="1" w:unhideWhenUsed="1"/>
+    <w:lsdException w:name="Table Web 2" w:semiHidden="1" w:unhideWhenUsed="1"/>
+    <w:lsdException w:name="Table Web 3" w:semiHidden="1" w:unhideWhenUsed="1"/>
     <w:lsdException w:name="Balloon Text" w:semiHidden="1" w:unhideWhenUsed="1"/>
     <w:lsdException w:name="Table Grid" w:uiPriority="39"/>
     <w:lsdException w:name="Table Theme" w:semiHidden="1" w:unhideWhenUsed="1"/>

--- a/server/Проектирование.docx
+++ b/server/Проектирование.docx
@@ -80,6 +80,12 @@
         <w:t>Players</w:t>
       </w:r>
       <w:r>
+        <w:rPr>
+          <w:lang w:val="en-US"/>
+        </w:rPr>
+        <w:t>IDs</w:t>
+      </w:r>
+      <w:r>
         <w:t xml:space="preserve">; </w:t>
       </w:r>
       <w:r>
@@ -96,16 +102,35 @@
         </w:rPr>
         <w:t>не учитываются в базе данных</w:t>
       </w:r>
-    </w:p>
-    <w:p>
-      <w:proofErr w:type="spellStart"/>
+      <w:r>
+        <w:rPr>
+          <w:i/>
+          <w:iCs/>
+        </w:rPr>
+        <w:t xml:space="preserve"> (</w:t>
+      </w:r>
+      <w:r>
+        <w:rPr>
+          <w:i/>
+          <w:iCs/>
+        </w:rPr>
+        <w:t>таблица многие ко многим</w:t>
+      </w:r>
+      <w:r>
+        <w:rPr>
+          <w:i/>
+          <w:iCs/>
+        </w:rPr>
+        <w:t>)</w:t>
+      </w:r>
+    </w:p>
+    <w:p>
       <w:r>
         <w:rPr>
           <w:lang w:val="en-US"/>
         </w:rPr>
         <w:t>HostID</w:t>
       </w:r>
-      <w:proofErr w:type="spellEnd"/>
       <w:r>
         <w:t xml:space="preserve">; </w:t>
       </w:r>
@@ -133,14 +158,12 @@
       </w:r>
     </w:p>
     <w:p>
-      <w:proofErr w:type="spellStart"/>
       <w:r>
         <w:rPr>
           <w:lang w:val="en-US"/>
         </w:rPr>
         <w:t>CreatorID</w:t>
       </w:r>
-      <w:proofErr w:type="spellEnd"/>
       <w:r>
         <w:t xml:space="preserve">; </w:t>
       </w:r>
@@ -174,18 +197,47 @@
         <w:t>создателя</w:t>
       </w:r>
     </w:p>
-    <w:p>
-      <w:pPr>
-        <w:rPr>
-          <w:i/>
-          <w:iCs/>
-        </w:rPr>
-      </w:pPr>
-      <w:r>
-        <w:rPr>
-          <w:lang w:val="en-US"/>
-        </w:rPr>
-        <w:t>Logotype</w:t>
+    <w:p/>
+    <w:p>
+      <w:pPr>
+        <w:pStyle w:val="a5"/>
+        <w:rPr>
+          <w:szCs w:val="36"/>
+        </w:rPr>
+      </w:pPr>
+      <w:r>
+        <w:rPr>
+          <w:szCs w:val="36"/>
+          <w:lang w:val="en-US"/>
+        </w:rPr>
+        <w:t>Class</w:t>
+      </w:r>
+      <w:r>
+        <w:rPr>
+          <w:szCs w:val="36"/>
+        </w:rPr>
+        <w:t xml:space="preserve"> </w:t>
+      </w:r>
+      <w:r>
+        <w:rPr>
+          <w:szCs w:val="36"/>
+          <w:lang w:val="en-US"/>
+        </w:rPr>
+        <w:t>RoomServices</w:t>
+      </w:r>
+      <w:r>
+        <w:rPr>
+          <w:szCs w:val="36"/>
+        </w:rPr>
+        <w:t>:</w:t>
+      </w:r>
+    </w:p>
+    <w:p>
+      <w:r>
+        <w:rPr>
+          <w:lang w:val="en-US"/>
+        </w:rPr>
+        <w:t>Create</w:t>
       </w:r>
       <w:r>
         <w:t xml:space="preserve">; </w:t>
@@ -195,122 +247,28 @@
           <w:i/>
           <w:iCs/>
         </w:rPr>
-        <w:t>//</w:t>
-      </w:r>
-      <w:r>
-        <w:rPr>
-          <w:i/>
-          <w:iCs/>
-        </w:rPr>
-        <w:t xml:space="preserve"> </w:t>
-      </w:r>
-      <w:r>
-        <w:rPr>
-          <w:i/>
-          <w:iCs/>
-        </w:rPr>
-        <w:t>Содержит ссылку/путь к изображению,</w:t>
-      </w:r>
-    </w:p>
-    <w:p>
-      <w:pPr>
-        <w:rPr>
-          <w:i/>
-          <w:iCs/>
-        </w:rPr>
-      </w:pPr>
-      <w:r>
-        <w:rPr>
-          <w:i/>
-          <w:iCs/>
-        </w:rPr>
-        <w:tab/>
-        <w:t xml:space="preserve">       // которое расположено на сервере (можно </w:t>
-      </w:r>
-      <w:proofErr w:type="spellStart"/>
-      <w:r>
-        <w:rPr>
-          <w:i/>
-          <w:iCs/>
-        </w:rPr>
-        <w:t>сделть</w:t>
-      </w:r>
-      <w:proofErr w:type="spellEnd"/>
-      <w:r>
-        <w:rPr>
-          <w:i/>
-          <w:iCs/>
-        </w:rPr>
-        <w:t xml:space="preserve"> несколько по </w:t>
-      </w:r>
-    </w:p>
-    <w:p>
-      <w:pPr>
-        <w:rPr>
-          <w:i/>
-          <w:iCs/>
-        </w:rPr>
-      </w:pPr>
-      <w:r>
-        <w:rPr>
-          <w:i/>
-          <w:iCs/>
-        </w:rPr>
-        <w:t xml:space="preserve">                // умолчанию собственных) и которое может игрок залить на </w:t>
-      </w:r>
-    </w:p>
-    <w:p>
-      <w:r>
-        <w:rPr>
-          <w:i/>
-          <w:iCs/>
-        </w:rPr>
-        <w:t xml:space="preserve">               // сервер самостоятельно</w:t>
-      </w:r>
-    </w:p>
-    <w:p/>
-    <w:p>
-      <w:pPr>
-        <w:pStyle w:val="a5"/>
-        <w:rPr>
-          <w:szCs w:val="36"/>
-        </w:rPr>
-      </w:pPr>
-      <w:r>
-        <w:rPr>
-          <w:szCs w:val="36"/>
-          <w:lang w:val="en-US"/>
-        </w:rPr>
-        <w:t>Class</w:t>
-      </w:r>
-      <w:r>
-        <w:rPr>
-          <w:szCs w:val="36"/>
-        </w:rPr>
-        <w:t xml:space="preserve"> </w:t>
-      </w:r>
-      <w:proofErr w:type="spellStart"/>
-      <w:r>
-        <w:rPr>
-          <w:szCs w:val="36"/>
-          <w:lang w:val="en-US"/>
-        </w:rPr>
-        <w:t>RoomServices</w:t>
-      </w:r>
-      <w:proofErr w:type="spellEnd"/>
-      <w:r>
-        <w:rPr>
-          <w:szCs w:val="36"/>
-        </w:rPr>
-        <w:t>:</w:t>
-      </w:r>
-    </w:p>
-    <w:p>
-      <w:r>
-        <w:rPr>
-          <w:lang w:val="en-US"/>
-        </w:rPr>
-        <w:t>Create</w:t>
+        <w:t>// Создание комнаты</w:t>
+      </w:r>
+      <w:r>
+        <w:rPr>
+          <w:i/>
+          <w:iCs/>
+        </w:rPr>
+        <w:t xml:space="preserve"> с данными от фронта</w:t>
+      </w:r>
+    </w:p>
+    <w:p>
+      <w:pPr>
+        <w:rPr>
+          <w:i/>
+          <w:iCs/>
+        </w:rPr>
+      </w:pPr>
+      <w:r>
+        <w:rPr>
+          <w:lang w:val="en-US"/>
+        </w:rPr>
+        <w:t>AddPlayer</w:t>
       </w:r>
       <w:r>
         <w:t xml:space="preserve">; </w:t>
@@ -320,39 +278,6 @@
           <w:i/>
           <w:iCs/>
         </w:rPr>
-        <w:t>// Создание комнаты</w:t>
-      </w:r>
-      <w:r>
-        <w:rPr>
-          <w:i/>
-          <w:iCs/>
-        </w:rPr>
-        <w:t xml:space="preserve"> с данными от фронта</w:t>
-      </w:r>
-    </w:p>
-    <w:p>
-      <w:pPr>
-        <w:rPr>
-          <w:i/>
-          <w:iCs/>
-        </w:rPr>
-      </w:pPr>
-      <w:proofErr w:type="spellStart"/>
-      <w:r>
-        <w:rPr>
-          <w:lang w:val="en-US"/>
-        </w:rPr>
-        <w:t>AddPlayer</w:t>
-      </w:r>
-      <w:proofErr w:type="spellEnd"/>
-      <w:r>
-        <w:t xml:space="preserve">; </w:t>
-      </w:r>
-      <w:r>
-        <w:rPr>
-          <w:i/>
-          <w:iCs/>
-        </w:rPr>
         <w:t xml:space="preserve">// </w:t>
       </w:r>
       <w:r>
@@ -364,7 +289,6 @@
       </w:r>
     </w:p>
     <w:p>
-      <w:proofErr w:type="spellStart"/>
       <w:r>
         <w:rPr>
           <w:lang w:val="en-US"/>
@@ -377,7 +301,6 @@
         </w:rPr>
         <w:t>Host</w:t>
       </w:r>
-      <w:proofErr w:type="spellEnd"/>
       <w:r>
         <w:rPr>
           <w:i/>
@@ -401,14 +324,12 @@
       </w:r>
     </w:p>
     <w:p>
-      <w:proofErr w:type="spellStart"/>
       <w:r>
         <w:rPr>
           <w:lang w:val="en-US"/>
         </w:rPr>
         <w:t>RemoveUser</w:t>
       </w:r>
-      <w:proofErr w:type="spellEnd"/>
       <w:r>
         <w:t xml:space="preserve">; </w:t>
       </w:r>
@@ -468,14 +389,12 @@
           <w:tab w:val="left" w:pos="427"/>
         </w:tabs>
       </w:pPr>
-      <w:proofErr w:type="spellStart"/>
       <w:r>
         <w:rPr>
           <w:lang w:val="en-US"/>
         </w:rPr>
         <w:t>RoomID</w:t>
       </w:r>
-      <w:proofErr w:type="spellEnd"/>
       <w:r>
         <w:t xml:space="preserve">; </w:t>
       </w:r>
@@ -531,14 +450,12 @@
           <w:tab w:val="left" w:pos="427"/>
         </w:tabs>
       </w:pPr>
-      <w:proofErr w:type="spellStart"/>
       <w:r>
         <w:rPr>
           <w:lang w:val="en-US"/>
         </w:rPr>
         <w:t>StartAt</w:t>
       </w:r>
-      <w:proofErr w:type="spellEnd"/>
       <w:r>
         <w:t>;</w:t>
       </w:r>
@@ -566,14 +483,12 @@
           <w:tab w:val="left" w:pos="427"/>
         </w:tabs>
       </w:pPr>
-      <w:proofErr w:type="spellStart"/>
       <w:r>
         <w:rPr>
           <w:lang w:val="en-US"/>
         </w:rPr>
         <w:t>EndAt</w:t>
       </w:r>
-      <w:proofErr w:type="spellEnd"/>
       <w:r>
         <w:t xml:space="preserve">; </w:t>
       </w:r>
@@ -598,14 +513,12 @@
           <w:tab w:val="left" w:pos="427"/>
         </w:tabs>
       </w:pPr>
-      <w:proofErr w:type="spellStart"/>
       <w:r>
         <w:rPr>
           <w:lang w:val="en-US"/>
         </w:rPr>
         <w:t>VoteList</w:t>
       </w:r>
-      <w:proofErr w:type="spellEnd"/>
       <w:r>
         <w:t xml:space="preserve">; </w:t>
       </w:r>
@@ -645,7 +558,6 @@
         </w:rPr>
         <w:t xml:space="preserve"> </w:t>
       </w:r>
-      <w:proofErr w:type="spellStart"/>
       <w:r>
         <w:rPr>
           <w:szCs w:val="36"/>
@@ -653,7 +565,6 @@
         </w:rPr>
         <w:t>DiscussionServices</w:t>
       </w:r>
-      <w:proofErr w:type="spellEnd"/>
       <w:r>
         <w:rPr>
           <w:szCs w:val="36"/>
@@ -666,7 +577,6 @@
         <w:rPr>
           <w:lang w:val="en-US"/>
         </w:rPr>
-        <w:lastRenderedPageBreak/>
         <w:t>Create</w:t>
       </w:r>
       <w:r>
@@ -702,14 +612,12 @@
       </w:r>
     </w:p>
     <w:p>
-      <w:proofErr w:type="spellStart"/>
       <w:r>
         <w:rPr>
           <w:lang w:val="en-US"/>
         </w:rPr>
         <w:t>AddVote</w:t>
       </w:r>
-      <w:proofErr w:type="spellEnd"/>
       <w:r>
         <w:t xml:space="preserve">; </w:t>
       </w:r>
@@ -729,14 +637,12 @@
       </w:r>
     </w:p>
     <w:p>
-      <w:proofErr w:type="spellStart"/>
       <w:r>
         <w:rPr>
           <w:lang w:val="en-US"/>
         </w:rPr>
         <w:t>GetResults</w:t>
       </w:r>
-      <w:proofErr w:type="spellEnd"/>
       <w:r>
         <w:t xml:space="preserve">; </w:t>
       </w:r>
@@ -777,7 +683,6 @@
       </w:r>
     </w:p>
     <w:p>
-      <w:proofErr w:type="gramStart"/>
       <w:r>
         <w:rPr>
           <w:lang w:val="en-US"/>
@@ -787,7 +692,6 @@
       <w:r>
         <w:t>;</w:t>
       </w:r>
-      <w:proofErr w:type="gramEnd"/>
     </w:p>
     <w:p>
       <w:r>
@@ -832,13 +736,8 @@
         <w:t>”</w:t>
       </w:r>
       <w:r>
-        <w:t xml:space="preserve"> и </w:t>
-      </w:r>
-      <w:proofErr w:type="spellStart"/>
-      <w:r>
-        <w:t>тп</w:t>
-      </w:r>
-      <w:proofErr w:type="spellEnd"/>
+        <w:t xml:space="preserve"> и тп</w:t>
+      </w:r>
     </w:p>
     <w:p/>
     <w:p>
@@ -869,70 +768,42 @@
       </w:r>
     </w:p>
     <w:p>
-      <w:pPr>
-        <w:rPr>
-          <w:lang w:val="en-US"/>
-        </w:rPr>
-      </w:pPr>
-      <w:r>
-        <w:rPr>
-          <w:lang w:val="en-US"/>
-        </w:rPr>
-        <w:t>ID;</w:t>
-      </w:r>
-    </w:p>
-    <w:p>
-      <w:pPr>
-        <w:rPr>
-          <w:lang w:val="en-US"/>
-        </w:rPr>
-      </w:pPr>
-      <w:r>
-        <w:rPr>
-          <w:lang w:val="en-US"/>
-        </w:rPr>
-        <w:t>Card;</w:t>
-      </w:r>
-    </w:p>
-    <w:p>
-      <w:pPr>
-        <w:rPr>
-          <w:lang w:val="en-US"/>
-        </w:rPr>
-      </w:pPr>
-      <w:proofErr w:type="spellStart"/>
-      <w:r>
-        <w:rPr>
-          <w:lang w:val="en-US"/>
-        </w:rPr>
-        <w:t>RoomID</w:t>
-      </w:r>
-      <w:proofErr w:type="spellEnd"/>
-      <w:r>
-        <w:rPr>
-          <w:lang w:val="en-US"/>
-        </w:rPr>
+      <w:r>
+        <w:rPr>
+          <w:lang w:val="en-US"/>
+        </w:rPr>
+        <w:t>ID</w:t>
+      </w:r>
+      <w:r>
         <w:t>;</w:t>
       </w:r>
-    </w:p>
-    <w:p>
-      <w:pPr>
-        <w:rPr>
-          <w:lang w:val="en-US"/>
-        </w:rPr>
-      </w:pPr>
-      <w:proofErr w:type="spellStart"/>
-      <w:r>
-        <w:rPr>
-          <w:lang w:val="en-US"/>
-        </w:rPr>
-        <w:t>PlayerID</w:t>
-      </w:r>
-      <w:proofErr w:type="spellEnd"/>
-      <w:r>
-        <w:rPr>
-          <w:lang w:val="en-US"/>
-        </w:rPr>
+      <w:r>
+        <w:t xml:space="preserve"> *</w:t>
+      </w:r>
+      <w:r>
+        <w:t xml:space="preserve">может быть привязан только к </w:t>
+      </w:r>
+      <w:r>
+        <w:rPr>
+          <w:lang w:val="en-US"/>
+        </w:rPr>
+        <w:t>Discussion</w:t>
+      </w:r>
+    </w:p>
+    <w:p>
+      <w:r>
+        <w:rPr>
+          <w:lang w:val="en-US"/>
+        </w:rPr>
+        <w:t>Card</w:t>
+      </w:r>
+      <w:r>
+        <w:rPr>
+          <w:lang w:val="en-US"/>
+        </w:rPr>
+        <w:t>ID</w:t>
+      </w:r>
+      <w:r>
         <w:t>;</w:t>
       </w:r>
     </w:p>
@@ -942,19 +813,37 @@
           <w:lang w:val="en-US"/>
         </w:rPr>
       </w:pPr>
-      <w:proofErr w:type="spellStart"/>
-      <w:r>
-        <w:rPr>
-          <w:lang w:val="en-US"/>
-        </w:rPr>
-        <w:t>DiscussionID</w:t>
-      </w:r>
-      <w:proofErr w:type="spellEnd"/>
-      <w:r>
-        <w:rPr>
-          <w:lang w:val="en-US"/>
-        </w:rPr>
-        <w:t>;</w:t>
+      <w:r>
+        <w:rPr>
+          <w:lang w:val="en-US"/>
+        </w:rPr>
+        <w:t>RoomID;</w:t>
+      </w:r>
+    </w:p>
+    <w:p>
+      <w:pPr>
+        <w:rPr>
+          <w:lang w:val="en-US"/>
+        </w:rPr>
+      </w:pPr>
+      <w:r>
+        <w:rPr>
+          <w:lang w:val="en-US"/>
+        </w:rPr>
+        <w:t>PlayerID;</w:t>
+      </w:r>
+    </w:p>
+    <w:p>
+      <w:pPr>
+        <w:rPr>
+          <w:lang w:val="en-US"/>
+        </w:rPr>
+      </w:pPr>
+      <w:r>
+        <w:rPr>
+          <w:lang w:val="en-US"/>
+        </w:rPr>
+        <w:t>DiscussionID;</w:t>
       </w:r>
     </w:p>
     <w:p>
@@ -977,52 +866,34 @@
         <w:rPr>
           <w:lang w:val="en-US"/>
         </w:rPr>
-        <w:t xml:space="preserve">Class </w:t>
-      </w:r>
-      <w:proofErr w:type="spellStart"/>
-      <w:r>
-        <w:rPr>
-          <w:lang w:val="en-US"/>
-        </w:rPr>
-        <w:t>VoteServices</w:t>
-      </w:r>
-      <w:proofErr w:type="spellEnd"/>
-      <w:r>
-        <w:rPr>
-          <w:lang w:val="en-US"/>
-        </w:rPr>
-        <w:t>:</w:t>
-      </w:r>
-    </w:p>
-    <w:p>
-      <w:pPr>
-        <w:rPr>
-          <w:lang w:val="en-US"/>
-        </w:rPr>
-      </w:pPr>
-      <w:proofErr w:type="gramStart"/>
+        <w:t>Class VoteServices:</w:t>
+      </w:r>
+    </w:p>
+    <w:p>
+      <w:pPr>
+        <w:rPr>
+          <w:lang w:val="en-US"/>
+        </w:rPr>
+      </w:pPr>
       <w:r>
         <w:rPr>
           <w:lang w:val="en-US"/>
         </w:rPr>
         <w:t>Create;</w:t>
       </w:r>
-      <w:proofErr w:type="gramEnd"/>
-    </w:p>
-    <w:p>
-      <w:pPr>
-        <w:rPr>
-          <w:lang w:val="en-US"/>
-        </w:rPr>
-      </w:pPr>
-      <w:proofErr w:type="spellStart"/>
+    </w:p>
+    <w:p>
+      <w:pPr>
+        <w:rPr>
+          <w:lang w:val="en-US"/>
+        </w:rPr>
+      </w:pPr>
       <w:r>
         <w:rPr>
           <w:lang w:val="en-US"/>
         </w:rPr>
         <w:t>ChangeCard</w:t>
       </w:r>
-      <w:proofErr w:type="spellEnd"/>
       <w:r>
         <w:rPr>
           <w:i/>
@@ -1117,22 +988,19 @@
       </w:r>
     </w:p>
     <w:p>
-      <w:pPr>
-        <w:rPr>
-          <w:lang w:val="en-US"/>
-        </w:rPr>
-      </w:pPr>
-      <w:r>
-        <w:rPr>
-          <w:lang w:val="en-US"/>
-        </w:rPr>
-        <w:t xml:space="preserve">Token; </w:t>
-      </w:r>
-      <w:r>
-        <w:rPr>
-          <w:i/>
-          <w:iCs/>
-          <w:lang w:val="en-US"/>
+      <w:r>
+        <w:rPr>
+          <w:lang w:val="en-US"/>
+        </w:rPr>
+        <w:t>Token</w:t>
+      </w:r>
+      <w:r>
+        <w:t xml:space="preserve">; </w:t>
+      </w:r>
+      <w:r>
+        <w:rPr>
+          <w:i/>
+          <w:iCs/>
         </w:rPr>
         <w:t xml:space="preserve">// </w:t>
       </w:r>
@@ -1147,7 +1015,6 @@
         <w:rPr>
           <w:i/>
           <w:iCs/>
-          <w:lang w:val="en-US"/>
         </w:rPr>
         <w:t xml:space="preserve"> </w:t>
       </w:r>
@@ -1158,40 +1025,43 @@
         </w:rPr>
         <w:t>браузере</w:t>
       </w:r>
-    </w:p>
-    <w:p>
-      <w:pPr>
-        <w:rPr>
-          <w:lang w:val="en-US"/>
-        </w:rPr>
-      </w:pPr>
-      <w:r>
-        <w:rPr>
-          <w:lang w:val="en-US"/>
-        </w:rPr>
-        <w:t>Name;</w:t>
-      </w:r>
-    </w:p>
-    <w:p>
-      <w:pPr>
-        <w:rPr>
-          <w:lang w:val="en-US"/>
-        </w:rPr>
-      </w:pPr>
-      <w:r>
-        <w:rPr>
-          <w:lang w:val="en-US"/>
-        </w:rPr>
-        <w:t xml:space="preserve">Avatar; </w:t>
-      </w:r>
-    </w:p>
-    <w:p>
-      <w:pPr>
-        <w:rPr>
-          <w:lang w:val="en-US"/>
-        </w:rPr>
-      </w:pPr>
-    </w:p>
+      <w:r>
+        <w:rPr>
+          <w:i/>
+          <w:iCs/>
+        </w:rPr>
+        <w:t xml:space="preserve"> (</w:t>
+      </w:r>
+      <w:r>
+        <w:rPr>
+          <w:i/>
+          <w:iCs/>
+        </w:rPr>
+        <w:t>для подтверждения, что он тот игрок</w:t>
+      </w:r>
+      <w:r>
+        <w:rPr>
+          <w:i/>
+          <w:iCs/>
+        </w:rPr>
+        <w:t>)</w:t>
+      </w:r>
+    </w:p>
+    <w:p>
+      <w:r>
+        <w:rPr>
+          <w:lang w:val="en-US"/>
+        </w:rPr>
+        <w:t>Name</w:t>
+      </w:r>
+      <w:r>
+        <w:t>;</w:t>
+      </w:r>
+      <w:r>
+        <w:t xml:space="preserve"> </w:t>
+      </w:r>
+    </w:p>
+    <w:p/>
     <w:p>
       <w:pPr>
         <w:pStyle w:val="a5"/>
@@ -1203,69 +1073,49 @@
         <w:rPr>
           <w:lang w:val="en-US"/>
         </w:rPr>
-        <w:lastRenderedPageBreak/>
-        <w:t xml:space="preserve">Class </w:t>
-      </w:r>
-      <w:proofErr w:type="spellStart"/>
-      <w:r>
-        <w:rPr>
-          <w:lang w:val="en-US"/>
-        </w:rPr>
-        <w:t>PlayerServices</w:t>
-      </w:r>
-      <w:proofErr w:type="spellEnd"/>
-      <w:r>
-        <w:rPr>
-          <w:lang w:val="en-US"/>
-        </w:rPr>
-        <w:t>:</w:t>
-      </w:r>
-    </w:p>
-    <w:p>
-      <w:pPr>
-        <w:rPr>
-          <w:lang w:val="en-US"/>
-        </w:rPr>
-      </w:pPr>
-      <w:proofErr w:type="gramStart"/>
+        <w:t>Class PlayerServices:</w:t>
+      </w:r>
+    </w:p>
+    <w:p>
+      <w:pPr>
+        <w:rPr>
+          <w:lang w:val="en-US"/>
+        </w:rPr>
+      </w:pPr>
       <w:r>
         <w:rPr>
           <w:lang w:val="en-US"/>
         </w:rPr>
         <w:t>Create;</w:t>
       </w:r>
-      <w:proofErr w:type="gramEnd"/>
-    </w:p>
-    <w:p>
-      <w:pPr>
-        <w:rPr>
-          <w:lang w:val="en-US"/>
-        </w:rPr>
-      </w:pPr>
-      <w:proofErr w:type="spellStart"/>
-      <w:r>
-        <w:rPr>
-          <w:lang w:val="en-US"/>
-        </w:rPr>
-        <w:t>ChangeName</w:t>
-      </w:r>
-      <w:proofErr w:type="spellEnd"/>
-      <w:r>
-        <w:rPr>
-          <w:lang w:val="en-US"/>
-        </w:rPr>
-        <w:t>;</w:t>
-      </w:r>
+    </w:p>
+    <w:p>
+      <w:pPr>
+        <w:rPr>
+          <w:lang w:val="en-US"/>
+        </w:rPr>
+      </w:pPr>
+      <w:r>
+        <w:rPr>
+          <w:lang w:val="en-US"/>
+        </w:rPr>
+        <w:t>ChangeName;</w:t>
+      </w:r>
+    </w:p>
+    <w:p>
+      <w:pPr>
+        <w:rPr>
+          <w:lang w:val="en-US"/>
+        </w:rPr>
+      </w:pPr>
     </w:p>
     <w:p>
       <w:pPr>
         <w:pStyle w:val="a3"/>
         <w:jc w:val="center"/>
-        <w:rPr>
-          <w:lang w:val="en-US"/>
-        </w:rPr>
-      </w:pPr>
-      <w:r>
+      </w:pPr>
+      <w:r>
+        <w:lastRenderedPageBreak/>
         <w:t>Репозитори</w:t>
       </w:r>
       <w:r>
@@ -1283,15 +1133,157 @@
         <w:rPr>
           <w:lang w:val="en-US"/>
         </w:rPr>
-        <w:t xml:space="preserve">Interface </w:t>
-      </w:r>
-      <w:proofErr w:type="spellStart"/>
-      <w:r>
-        <w:rPr>
-          <w:lang w:val="en-US"/>
-        </w:rPr>
-        <w:t>I</w:t>
-      </w:r>
+        <w:t xml:space="preserve">Interface IRepository : </w:t>
+      </w:r>
+      <w:r>
+        <w:rPr>
+          <w:lang w:val="en-US"/>
+        </w:rPr>
+        <w:t>IDisposable:</w:t>
+      </w:r>
+    </w:p>
+    <w:p>
+      <w:pPr>
+        <w:rPr>
+          <w:i/>
+          <w:iCs/>
+          <w:lang w:val="en-US"/>
+        </w:rPr>
+      </w:pPr>
+      <w:r>
+        <w:rPr>
+          <w:lang w:val="en-US"/>
+        </w:rPr>
+        <w:t>Create</w:t>
+      </w:r>
+      <w:r>
+        <w:rPr>
+          <w:lang w:val="en-US"/>
+        </w:rPr>
+        <w:t xml:space="preserve">; </w:t>
+      </w:r>
+    </w:p>
+    <w:p>
+      <w:pPr>
+        <w:rPr>
+          <w:lang w:val="en-US"/>
+        </w:rPr>
+      </w:pPr>
+      <w:r>
+        <w:rPr>
+          <w:lang w:val="en-US"/>
+        </w:rPr>
+        <w:t>Delete;</w:t>
+      </w:r>
+    </w:p>
+    <w:p>
+      <w:r>
+        <w:rPr>
+          <w:lang w:val="en-US"/>
+        </w:rPr>
+        <w:t>Save</w:t>
+      </w:r>
+      <w:r>
+        <w:t>;</w:t>
+      </w:r>
+      <w:r>
+        <w:rPr>
+          <w:i/>
+          <w:iCs/>
+        </w:rPr>
+        <w:t xml:space="preserve"> </w:t>
+      </w:r>
+      <w:r>
+        <w:rPr>
+          <w:i/>
+          <w:iCs/>
+        </w:rPr>
+        <w:t>(</w:t>
+      </w:r>
+      <w:r>
+        <w:rPr>
+          <w:i/>
+          <w:iCs/>
+        </w:rPr>
+        <w:t xml:space="preserve">Может содержать функционал </w:t>
+      </w:r>
+      <w:r>
+        <w:rPr>
+          <w:i/>
+          <w:iCs/>
+          <w:lang w:val="en-US"/>
+        </w:rPr>
+        <w:t>Create</w:t>
+      </w:r>
+      <w:r>
+        <w:rPr>
+          <w:i/>
+          <w:iCs/>
+        </w:rPr>
+        <w:t>)</w:t>
+      </w:r>
+    </w:p>
+    <w:p>
+      <w:pPr>
+        <w:rPr>
+          <w:lang w:val="en-US"/>
+        </w:rPr>
+      </w:pPr>
+      <w:r>
+        <w:rPr>
+          <w:lang w:val="en-US"/>
+        </w:rPr>
+        <w:t>Get;</w:t>
+      </w:r>
+    </w:p>
+    <w:p>
+      <w:pPr>
+        <w:rPr>
+          <w:lang w:val="en-US"/>
+        </w:rPr>
+      </w:pPr>
+      <w:r>
+        <w:rPr>
+          <w:lang w:val="en-US"/>
+        </w:rPr>
+        <w:t>IEquarble GetAll;</w:t>
+      </w:r>
+    </w:p>
+    <w:p>
+      <w:pPr>
+        <w:rPr>
+          <w:lang w:val="en-US"/>
+        </w:rPr>
+      </w:pPr>
+    </w:p>
+    <w:p>
+      <w:pPr>
+        <w:pStyle w:val="a5"/>
+        <w:rPr>
+          <w:lang w:val="en-US"/>
+        </w:rPr>
+      </w:pPr>
+      <w:r>
+        <w:rPr>
+          <w:lang w:val="en-US"/>
+        </w:rPr>
+        <w:t>Abstract MemoryRepository : IRepository</w:t>
+      </w:r>
+    </w:p>
+    <w:p>
+      <w:pPr>
+        <w:rPr>
+          <w:lang w:val="en-US"/>
+        </w:rPr>
+      </w:pPr>
+    </w:p>
+    <w:p>
+      <w:pPr>
+        <w:pStyle w:val="a5"/>
+        <w:rPr>
+          <w:lang w:val="en-US"/>
+        </w:rPr>
+      </w:pPr>
       <w:r>
         <w:rPr>
           <w:lang w:val="en-US"/>
@@ -1309,50 +1301,323 @@
         </w:rPr>
         <w:commentReference w:id="0"/>
       </w:r>
-      <w:proofErr w:type="gramStart"/>
-      <w:r>
-        <w:rPr>
-          <w:lang w:val="en-US"/>
-        </w:rPr>
-        <w:t>Repository</w:t>
-      </w:r>
-      <w:proofErr w:type="spellEnd"/>
-      <w:r>
-        <w:rPr>
-          <w:lang w:val="en-US"/>
-        </w:rPr>
-        <w:t xml:space="preserve"> :</w:t>
-      </w:r>
-      <w:proofErr w:type="gramEnd"/>
-      <w:r>
-        <w:rPr>
+      <w:r>
+        <w:rPr>
+          <w:lang w:val="en-US"/>
+        </w:rPr>
+        <w:t>Memory</w:t>
+      </w:r>
+      <w:r>
+        <w:rPr>
+          <w:lang w:val="en-US"/>
+        </w:rPr>
+        <w:t xml:space="preserve">Repository : </w:t>
+      </w:r>
+      <w:r>
+        <w:rPr>
+          <w:lang w:val="en-US"/>
+        </w:rPr>
+        <w:t>MemoryRepository</w:t>
+      </w:r>
+    </w:p>
+    <w:p>
+      <w:pPr>
+        <w:rPr>
+          <w:i/>
+          <w:iCs/>
+          <w:lang w:val="en-US"/>
+        </w:rPr>
+      </w:pPr>
+      <w:r>
+        <w:rPr>
+          <w:lang w:val="en-US"/>
+        </w:rPr>
+        <w:t>Create</w:t>
+      </w:r>
+      <w:r>
+        <w:rPr>
+          <w:lang w:val="en-US"/>
+        </w:rPr>
+        <w:t xml:space="preserve">; </w:t>
+      </w:r>
+      <w:r>
+        <w:rPr>
+          <w:i/>
+          <w:iCs/>
+          <w:lang w:val="en-US"/>
+        </w:rPr>
+        <w:t xml:space="preserve">// </w:t>
+      </w:r>
+      <w:r>
+        <w:rPr>
+          <w:i/>
+          <w:iCs/>
+        </w:rPr>
+        <w:t>Добавление</w:t>
+      </w:r>
+      <w:r>
+        <w:rPr>
+          <w:i/>
+          <w:iCs/>
           <w:lang w:val="en-US"/>
         </w:rPr>
         <w:t xml:space="preserve"> </w:t>
       </w:r>
-      <w:proofErr w:type="spellStart"/>
-      <w:r>
-        <w:rPr>
-          <w:lang w:val="en-US"/>
-        </w:rPr>
-        <w:t>IDisposable</w:t>
-      </w:r>
-      <w:proofErr w:type="spellEnd"/>
-      <w:r>
-        <w:rPr>
-          <w:lang w:val="en-US"/>
-        </w:rPr>
-        <w:t>:</w:t>
-      </w:r>
-    </w:p>
-    <w:p>
-      <w:pPr>
-        <w:rPr>
-          <w:i/>
-          <w:iCs/>
-          <w:lang w:val="en-US"/>
-        </w:rPr>
-      </w:pPr>
+      <w:r>
+        <w:rPr>
+          <w:i/>
+          <w:iCs/>
+        </w:rPr>
+        <w:t>в</w:t>
+      </w:r>
+      <w:r>
+        <w:rPr>
+          <w:i/>
+          <w:iCs/>
+          <w:lang w:val="en-US"/>
+        </w:rPr>
+        <w:t xml:space="preserve"> </w:t>
+      </w:r>
+      <w:r>
+        <w:rPr>
+          <w:i/>
+          <w:iCs/>
+        </w:rPr>
+        <w:t>БД</w:t>
+      </w:r>
+      <w:r>
+        <w:rPr>
+          <w:i/>
+          <w:iCs/>
+          <w:lang w:val="en-US"/>
+        </w:rPr>
+        <w:t xml:space="preserve"> </w:t>
+      </w:r>
+      <w:r>
+        <w:rPr>
+          <w:i/>
+          <w:iCs/>
+        </w:rPr>
+        <w:t>информации</w:t>
+      </w:r>
+      <w:r>
+        <w:rPr>
+          <w:i/>
+          <w:iCs/>
+          <w:lang w:val="en-US"/>
+        </w:rPr>
+        <w:t xml:space="preserve"> </w:t>
+      </w:r>
+      <w:r>
+        <w:rPr>
+          <w:i/>
+          <w:iCs/>
+        </w:rPr>
+        <w:t>об</w:t>
+      </w:r>
+      <w:r>
+        <w:rPr>
+          <w:i/>
+          <w:iCs/>
+          <w:lang w:val="en-US"/>
+        </w:rPr>
+        <w:t xml:space="preserve"> </w:t>
+      </w:r>
+      <w:r>
+        <w:rPr>
+          <w:i/>
+          <w:iCs/>
+          <w:lang w:val="en-US"/>
+        </w:rPr>
+        <w:t>ID</w:t>
+      </w:r>
+      <w:r>
+        <w:rPr>
+          <w:i/>
+          <w:iCs/>
+          <w:lang w:val="en-US"/>
+        </w:rPr>
+        <w:t xml:space="preserve">, </w:t>
+      </w:r>
+      <w:r>
+        <w:rPr>
+          <w:i/>
+          <w:iCs/>
+          <w:lang w:val="en-US"/>
+        </w:rPr>
+        <w:t>Hash</w:t>
+      </w:r>
+      <w:r>
+        <w:rPr>
+          <w:i/>
+          <w:iCs/>
+          <w:lang w:val="en-US"/>
+        </w:rPr>
+        <w:t xml:space="preserve">, </w:t>
+      </w:r>
+      <w:r>
+        <w:rPr>
+          <w:i/>
+          <w:iCs/>
+          <w:lang w:val="en-US"/>
+        </w:rPr>
+        <w:t>Name</w:t>
+      </w:r>
+      <w:r>
+        <w:rPr>
+          <w:i/>
+          <w:iCs/>
+          <w:lang w:val="en-US"/>
+        </w:rPr>
+        <w:t xml:space="preserve">, </w:t>
+      </w:r>
+      <w:r>
+        <w:rPr>
+          <w:i/>
+          <w:iCs/>
+          <w:lang w:val="en-US"/>
+        </w:rPr>
+        <w:t>HostID</w:t>
+      </w:r>
+      <w:r>
+        <w:rPr>
+          <w:i/>
+          <w:iCs/>
+          <w:lang w:val="en-US"/>
+        </w:rPr>
+        <w:t xml:space="preserve">, </w:t>
+      </w:r>
+    </w:p>
+    <w:p>
+      <w:pPr>
+        <w:rPr>
+          <w:i/>
+          <w:iCs/>
+        </w:rPr>
+      </w:pPr>
+      <w:r>
+        <w:rPr>
+          <w:i/>
+          <w:iCs/>
+          <w:lang w:val="en-US"/>
+        </w:rPr>
+        <w:t xml:space="preserve">            </w:t>
+      </w:r>
+      <w:r>
+        <w:rPr>
+          <w:i/>
+          <w:iCs/>
+        </w:rPr>
+        <w:t xml:space="preserve">// </w:t>
+      </w:r>
+      <w:r>
+        <w:rPr>
+          <w:i/>
+          <w:iCs/>
+          <w:lang w:val="en-US"/>
+        </w:rPr>
+        <w:t>CreatorID</w:t>
+      </w:r>
+    </w:p>
+    <w:p>
+      <w:r>
+        <w:rPr>
+          <w:lang w:val="en-US"/>
+        </w:rPr>
+        <w:t>Delete</w:t>
+      </w:r>
+      <w:r>
+        <w:t xml:space="preserve">; </w:t>
+      </w:r>
+      <w:r>
+        <w:rPr>
+          <w:i/>
+          <w:iCs/>
+        </w:rPr>
+        <w:t xml:space="preserve">// </w:t>
+      </w:r>
+      <w:r>
+        <w:rPr>
+          <w:i/>
+          <w:iCs/>
+        </w:rPr>
+        <w:t>Удаление комнаты</w:t>
+      </w:r>
+    </w:p>
+    <w:p>
+      <w:pPr>
+        <w:rPr>
+          <w:i/>
+          <w:iCs/>
+        </w:rPr>
+      </w:pPr>
+      <w:r>
+        <w:rPr>
+          <w:lang w:val="en-US"/>
+        </w:rPr>
+        <w:t>Save</w:t>
+      </w:r>
+      <w:r>
+        <w:t xml:space="preserve">; </w:t>
+      </w:r>
+      <w:r>
+        <w:rPr>
+          <w:i/>
+          <w:iCs/>
+        </w:rPr>
+        <w:t xml:space="preserve">// </w:t>
+      </w:r>
+      <w:r>
+        <w:rPr>
+          <w:i/>
+          <w:iCs/>
+        </w:rPr>
+        <w:t>Сохранение всех изменений</w:t>
+      </w:r>
+    </w:p>
+    <w:p>
+      <w:pPr>
+        <w:rPr>
+          <w:i/>
+          <w:iCs/>
+        </w:rPr>
+      </w:pPr>
+      <w:r>
+        <w:rPr>
+          <w:i/>
+          <w:iCs/>
+        </w:rPr>
+        <w:t>И другие методы</w:t>
+      </w:r>
+    </w:p>
+    <w:p/>
+    <w:p>
+      <w:pPr>
+        <w:pStyle w:val="a5"/>
+        <w:rPr>
+          <w:lang w:val="en-US"/>
+        </w:rPr>
+      </w:pPr>
+      <w:r>
+        <w:rPr>
+          <w:lang w:val="en-US"/>
+        </w:rPr>
+        <w:t>Discussion</w:t>
+      </w:r>
+      <w:r>
+        <w:rPr>
+          <w:lang w:val="en-US"/>
+        </w:rPr>
+        <w:t>Memory</w:t>
+      </w:r>
+      <w:r>
+        <w:rPr>
+          <w:lang w:val="en-US"/>
+        </w:rPr>
+        <w:t>Repository:</w:t>
+      </w:r>
+    </w:p>
+    <w:p>
       <w:r>
         <w:rPr>
           <w:lang w:val="en-US"/>
@@ -1360,16 +1625,106 @@
         <w:t>Create</w:t>
       </w:r>
       <w:r>
-        <w:rPr>
-          <w:lang w:val="en-US"/>
-        </w:rPr>
+        <w:t xml:space="preserve">; // </w:t>
+      </w:r>
+      <w:r>
+        <w:t>Создание</w:t>
+      </w:r>
+      <w:r>
+        <w:t xml:space="preserve"> </w:t>
+      </w:r>
+      <w:r>
+        <w:t>обсуждения</w:t>
+      </w:r>
+      <w:r>
+        <w:t xml:space="preserve"> </w:t>
+      </w:r>
+      <w:r>
+        <w:t>с</w:t>
+      </w:r>
+      <w:r>
+        <w:t xml:space="preserve"> </w:t>
+      </w:r>
+      <w:r>
+        <w:t>информацией</w:t>
+      </w:r>
+      <w:r>
+        <w:t xml:space="preserve"> </w:t>
+      </w:r>
+      <w:r>
+        <w:t>об</w:t>
+      </w:r>
+      <w:r>
+        <w:t xml:space="preserve"> </w:t>
+      </w:r>
+      <w:r>
+        <w:rPr>
+          <w:lang w:val="en-US"/>
+        </w:rPr>
+        <w:t>ID</w:t>
+      </w:r>
+      <w:r>
+        <w:t xml:space="preserve">, </w:t>
+      </w:r>
+      <w:r>
+        <w:rPr>
+          <w:lang w:val="en-US"/>
+        </w:rPr>
+        <w:t>RoomID</w:t>
+      </w:r>
+      <w:r>
+        <w:t xml:space="preserve">, </w:t>
+      </w:r>
+      <w:r>
+        <w:rPr>
+          <w:lang w:val="en-US"/>
+        </w:rPr>
+        <w:t>Name</w:t>
+      </w:r>
+      <w:r>
+        <w:t xml:space="preserve">, </w:t>
+      </w:r>
+      <w:r>
+        <w:rPr>
+          <w:lang w:val="en-US"/>
+        </w:rPr>
+        <w:t>StartAt</w:t>
+      </w:r>
+      <w:r>
+        <w:t xml:space="preserve">, </w:t>
+      </w:r>
+    </w:p>
+    <w:p>
+      <w:pPr>
+        <w:ind w:firstLine="708"/>
+      </w:pPr>
+      <w:r>
+        <w:t xml:space="preserve">  </w:t>
+      </w:r>
+      <w:r>
+        <w:t xml:space="preserve">// </w:t>
+      </w:r>
+      <w:r>
+        <w:rPr>
+          <w:lang w:val="en-US"/>
+        </w:rPr>
+        <w:t>EndAt</w:t>
+      </w:r>
+    </w:p>
+    <w:p>
+      <w:r>
+        <w:rPr>
+          <w:lang w:val="en-US"/>
+        </w:rPr>
+        <w:t>Delete</w:t>
+      </w:r>
+      <w:r>
         <w:t xml:space="preserve">; </w:t>
       </w:r>
       <w:r>
         <w:rPr>
           <w:i/>
           <w:iCs/>
-          <w:lang w:val="en-US"/>
         </w:rPr>
         <w:t xml:space="preserve">// </w:t>
       </w:r>
@@ -1378,7 +1733,106 @@
           <w:i/>
           <w:iCs/>
         </w:rPr>
-        <w:t>Добавление</w:t>
+        <w:t xml:space="preserve">Удаление </w:t>
+      </w:r>
+      <w:r>
+        <w:rPr>
+          <w:i/>
+          <w:iCs/>
+        </w:rPr>
+        <w:t>обсуждения</w:t>
+      </w:r>
+    </w:p>
+    <w:p>
+      <w:pPr>
+        <w:rPr>
+          <w:i/>
+          <w:iCs/>
+        </w:rPr>
+      </w:pPr>
+      <w:r>
+        <w:rPr>
+          <w:lang w:val="en-US"/>
+        </w:rPr>
+        <w:t>Save</w:t>
+      </w:r>
+      <w:r>
+        <w:t xml:space="preserve">; </w:t>
+      </w:r>
+      <w:r>
+        <w:rPr>
+          <w:i/>
+          <w:iCs/>
+        </w:rPr>
+        <w:t xml:space="preserve">// </w:t>
+      </w:r>
+      <w:r>
+        <w:rPr>
+          <w:i/>
+          <w:iCs/>
+        </w:rPr>
+        <w:t>Сохранение всех изменений</w:t>
+      </w:r>
+    </w:p>
+    <w:p/>
+    <w:p>
+      <w:pPr>
+        <w:pStyle w:val="a5"/>
+        <w:rPr>
+          <w:lang w:val="en-US"/>
+        </w:rPr>
+      </w:pPr>
+      <w:r>
+        <w:rPr>
+          <w:lang w:val="en-US"/>
+        </w:rPr>
+        <w:t>Vote</w:t>
+      </w:r>
+      <w:r>
+        <w:rPr>
+          <w:lang w:val="en-US"/>
+        </w:rPr>
+        <w:t>Memory</w:t>
+      </w:r>
+      <w:r>
+        <w:rPr>
+          <w:lang w:val="en-US"/>
+        </w:rPr>
+        <w:t>Repository:</w:t>
+      </w:r>
+    </w:p>
+    <w:p>
+      <w:pPr>
+        <w:rPr>
+          <w:lang w:val="en-US"/>
+        </w:rPr>
+      </w:pPr>
+      <w:r>
+        <w:rPr>
+          <w:lang w:val="en-US"/>
+        </w:rPr>
+        <w:t>Create</w:t>
+      </w:r>
+      <w:r>
+        <w:rPr>
+          <w:lang w:val="en-US"/>
+        </w:rPr>
+        <w:t xml:space="preserve">; </w:t>
+      </w:r>
+      <w:r>
+        <w:rPr>
+          <w:i/>
+          <w:iCs/>
+          <w:lang w:val="en-US"/>
+        </w:rPr>
+        <w:t xml:space="preserve">// </w:t>
+      </w:r>
+      <w:r>
+        <w:rPr>
+          <w:i/>
+          <w:iCs/>
+        </w:rPr>
+        <w:t>Создание</w:t>
       </w:r>
       <w:r>
         <w:rPr>
@@ -1393,7 +1847,7 @@
           <w:i/>
           <w:iCs/>
         </w:rPr>
-        <w:t>в</w:t>
+        <w:t>оценки</w:t>
       </w:r>
       <w:r>
         <w:rPr>
@@ -1408,7 +1862,146 @@
           <w:i/>
           <w:iCs/>
         </w:rPr>
-        <w:t>БД</w:t>
+        <w:t>с</w:t>
+      </w:r>
+      <w:r>
+        <w:rPr>
+          <w:i/>
+          <w:iCs/>
+          <w:lang w:val="en-US"/>
+        </w:rPr>
+        <w:t xml:space="preserve"> ID, </w:t>
+      </w:r>
+      <w:r>
+        <w:rPr>
+          <w:i/>
+          <w:iCs/>
+          <w:lang w:val="en-US"/>
+        </w:rPr>
+        <w:t>Card</w:t>
+      </w:r>
+      <w:r>
+        <w:rPr>
+          <w:i/>
+          <w:iCs/>
+          <w:lang w:val="en-US"/>
+        </w:rPr>
+        <w:t>ID</w:t>
+      </w:r>
+      <w:r>
+        <w:rPr>
+          <w:i/>
+          <w:iCs/>
+          <w:lang w:val="en-US"/>
+        </w:rPr>
+        <w:t>, PlayerID, DiscussionID.</w:t>
+      </w:r>
+    </w:p>
+    <w:p>
+      <w:pPr>
+        <w:rPr>
+          <w:lang w:val="en-US"/>
+        </w:rPr>
+      </w:pPr>
+      <w:r>
+        <w:rPr>
+          <w:lang w:val="en-US"/>
+        </w:rPr>
+        <w:t>Delete</w:t>
+      </w:r>
+      <w:r>
+        <w:rPr>
+          <w:lang w:val="en-US"/>
+        </w:rPr>
+        <w:t xml:space="preserve">; </w:t>
+      </w:r>
+    </w:p>
+    <w:p>
+      <w:pPr>
+        <w:rPr>
+          <w:lang w:val="en-US"/>
+        </w:rPr>
+      </w:pPr>
+      <w:r>
+        <w:rPr>
+          <w:lang w:val="en-US"/>
+        </w:rPr>
+        <w:t>Save</w:t>
+      </w:r>
+      <w:r>
+        <w:rPr>
+          <w:lang w:val="en-US"/>
+        </w:rPr>
+        <w:t>;</w:t>
+      </w:r>
+    </w:p>
+    <w:p>
+      <w:pPr>
+        <w:rPr>
+          <w:lang w:val="en-US"/>
+        </w:rPr>
+      </w:pPr>
+    </w:p>
+    <w:p>
+      <w:pPr>
+        <w:pStyle w:val="a5"/>
+        <w:rPr>
+          <w:lang w:val="en-US"/>
+        </w:rPr>
+      </w:pPr>
+      <w:r>
+        <w:rPr>
+          <w:lang w:val="en-US"/>
+        </w:rPr>
+        <w:t>Player</w:t>
+      </w:r>
+      <w:r>
+        <w:rPr>
+          <w:lang w:val="en-US"/>
+        </w:rPr>
+        <w:t>Memory</w:t>
+      </w:r>
+      <w:r>
+        <w:rPr>
+          <w:lang w:val="en-US"/>
+        </w:rPr>
+        <w:t>Repository:</w:t>
+      </w:r>
+    </w:p>
+    <w:p>
+      <w:pPr>
+        <w:rPr>
+          <w:i/>
+          <w:iCs/>
+          <w:lang w:val="en-US"/>
+        </w:rPr>
+      </w:pPr>
+      <w:r>
+        <w:rPr>
+          <w:lang w:val="en-US"/>
+        </w:rPr>
+        <w:t>Create</w:t>
+      </w:r>
+      <w:r>
+        <w:rPr>
+          <w:lang w:val="en-US"/>
+        </w:rPr>
+        <w:t xml:space="preserve">; </w:t>
+      </w:r>
+      <w:r>
+        <w:rPr>
+          <w:i/>
+          <w:iCs/>
+          <w:lang w:val="en-US"/>
+        </w:rPr>
+        <w:t xml:space="preserve">// </w:t>
+      </w:r>
+      <w:r>
+        <w:rPr>
+          <w:i/>
+          <w:iCs/>
+        </w:rPr>
+        <w:t>Создание</w:t>
       </w:r>
       <w:r>
         <w:rPr>
@@ -1423,7 +2016,7 @@
           <w:i/>
           <w:iCs/>
         </w:rPr>
-        <w:t>информации</w:t>
+        <w:t>игрока</w:t>
       </w:r>
       <w:r>
         <w:rPr>
@@ -1438,804 +2031,9 @@
           <w:i/>
           <w:iCs/>
         </w:rPr>
-        <w:t>об</w:t>
-      </w:r>
-      <w:r>
-        <w:rPr>
-          <w:i/>
-          <w:iCs/>
-          <w:lang w:val="en-US"/>
-        </w:rPr>
-        <w:t xml:space="preserve"> </w:t>
-      </w:r>
-      <w:r>
-        <w:rPr>
-          <w:i/>
-          <w:iCs/>
-          <w:lang w:val="en-US"/>
-        </w:rPr>
-        <w:t>ID</w:t>
-      </w:r>
-      <w:r>
-        <w:rPr>
-          <w:i/>
-          <w:iCs/>
-          <w:lang w:val="en-US"/>
-        </w:rPr>
-        <w:t xml:space="preserve">, </w:t>
-      </w:r>
-      <w:r>
-        <w:rPr>
-          <w:i/>
-          <w:iCs/>
-          <w:lang w:val="en-US"/>
-        </w:rPr>
-        <w:t>Hash</w:t>
-      </w:r>
-      <w:r>
-        <w:rPr>
-          <w:i/>
-          <w:iCs/>
-          <w:lang w:val="en-US"/>
-        </w:rPr>
-        <w:t xml:space="preserve">, </w:t>
-      </w:r>
-      <w:r>
-        <w:rPr>
-          <w:i/>
-          <w:iCs/>
-          <w:lang w:val="en-US"/>
-        </w:rPr>
-        <w:t>Name</w:t>
-      </w:r>
-      <w:r>
-        <w:rPr>
-          <w:i/>
-          <w:iCs/>
-          <w:lang w:val="en-US"/>
-        </w:rPr>
-        <w:t xml:space="preserve">, </w:t>
-      </w:r>
-      <w:proofErr w:type="spellStart"/>
-      <w:r>
-        <w:rPr>
-          <w:i/>
-          <w:iCs/>
-          <w:lang w:val="en-US"/>
-        </w:rPr>
-        <w:t>HostID</w:t>
-      </w:r>
-      <w:proofErr w:type="spellEnd"/>
-      <w:r>
-        <w:rPr>
-          <w:i/>
-          <w:iCs/>
-          <w:lang w:val="en-US"/>
-        </w:rPr>
-        <w:t xml:space="preserve">, </w:t>
-      </w:r>
-    </w:p>
-    <w:p>
-      <w:pPr>
-        <w:rPr>
-          <w:i/>
-          <w:iCs/>
-        </w:rPr>
-      </w:pPr>
-      <w:r>
-        <w:rPr>
-          <w:i/>
-          <w:iCs/>
-          <w:lang w:val="en-US"/>
-        </w:rPr>
-        <w:t xml:space="preserve">            </w:t>
-      </w:r>
-      <w:r>
-        <w:rPr>
-          <w:i/>
-          <w:iCs/>
-        </w:rPr>
-        <w:t xml:space="preserve">// </w:t>
-      </w:r>
-      <w:proofErr w:type="spellStart"/>
-      <w:r>
-        <w:rPr>
-          <w:i/>
-          <w:iCs/>
-          <w:lang w:val="en-US"/>
-        </w:rPr>
-        <w:t>CreatorID</w:t>
-      </w:r>
-      <w:proofErr w:type="spellEnd"/>
-      <w:r>
-        <w:rPr>
-          <w:i/>
-          <w:iCs/>
-        </w:rPr>
-        <w:t xml:space="preserve">, </w:t>
-      </w:r>
-      <w:r>
-        <w:rPr>
-          <w:i/>
-          <w:iCs/>
-          <w:lang w:val="en-US"/>
-        </w:rPr>
-        <w:t>Logotype</w:t>
-      </w:r>
-    </w:p>
-    <w:p>
-      <w:r>
-        <w:rPr>
-          <w:lang w:val="en-US"/>
-        </w:rPr>
-        <w:t>Delete</w:t>
-      </w:r>
-      <w:r>
-        <w:t xml:space="preserve">; </w:t>
-      </w:r>
-      <w:r>
-        <w:rPr>
-          <w:i/>
-          <w:iCs/>
-        </w:rPr>
-        <w:t xml:space="preserve">// </w:t>
-      </w:r>
-      <w:r>
-        <w:rPr>
-          <w:i/>
-          <w:iCs/>
-        </w:rPr>
-        <w:t>Удаление комнаты</w:t>
-      </w:r>
-    </w:p>
-    <w:p>
-      <w:pPr>
-        <w:rPr>
-          <w:i/>
-          <w:iCs/>
-        </w:rPr>
-      </w:pPr>
-      <w:r>
-        <w:rPr>
-          <w:lang w:val="en-US"/>
-        </w:rPr>
-        <w:t>Save</w:t>
-      </w:r>
-      <w:r>
-        <w:t xml:space="preserve">; </w:t>
-      </w:r>
-      <w:r>
-        <w:rPr>
-          <w:i/>
-          <w:iCs/>
-        </w:rPr>
-        <w:t xml:space="preserve">// </w:t>
-      </w:r>
-      <w:r>
-        <w:rPr>
-          <w:i/>
-          <w:iCs/>
-        </w:rPr>
-        <w:t>Сохранение всех изменений</w:t>
-      </w:r>
-    </w:p>
-    <w:p>
-      <w:proofErr w:type="spellStart"/>
-      <w:r>
-        <w:rPr>
-          <w:lang w:val="en-US"/>
-        </w:rPr>
-        <w:t>Change</w:t>
-      </w:r>
-      <w:r>
-        <w:rPr>
-          <w:lang w:val="en-US"/>
-        </w:rPr>
-        <w:t>Name</w:t>
-      </w:r>
-      <w:proofErr w:type="spellEnd"/>
-      <w:r>
-        <w:t xml:space="preserve">; </w:t>
-      </w:r>
-      <w:r>
-        <w:rPr>
-          <w:i/>
-          <w:iCs/>
-        </w:rPr>
-        <w:t xml:space="preserve">// Изменение названия комнаты по </w:t>
-      </w:r>
-      <w:r>
-        <w:rPr>
-          <w:i/>
-          <w:iCs/>
-          <w:lang w:val="en-US"/>
-        </w:rPr>
-        <w:t>ID</w:t>
-      </w:r>
-      <w:r>
-        <w:rPr>
-          <w:i/>
-          <w:iCs/>
-        </w:rPr>
-        <w:t xml:space="preserve"> комнаты</w:t>
-      </w:r>
-    </w:p>
-    <w:p>
-      <w:pPr>
-        <w:rPr>
-          <w:i/>
-          <w:iCs/>
-        </w:rPr>
-      </w:pPr>
-      <w:proofErr w:type="spellStart"/>
-      <w:r>
-        <w:rPr>
-          <w:lang w:val="en-US"/>
-        </w:rPr>
-        <w:t>Change</w:t>
-      </w:r>
-      <w:r>
-        <w:rPr>
-          <w:lang w:val="en-US"/>
-        </w:rPr>
-        <w:t>Host</w:t>
-      </w:r>
-      <w:proofErr w:type="spellEnd"/>
-      <w:r>
-        <w:t xml:space="preserve">; </w:t>
-      </w:r>
-      <w:r>
-        <w:rPr>
-          <w:i/>
-          <w:iCs/>
-        </w:rPr>
-        <w:t xml:space="preserve">// Изменение ведущего комнаты по </w:t>
-      </w:r>
-      <w:r>
-        <w:rPr>
-          <w:i/>
-          <w:iCs/>
-          <w:lang w:val="en-US"/>
-        </w:rPr>
-        <w:t>ID</w:t>
-      </w:r>
-      <w:commentRangeStart w:id="1"/>
-      <w:commentRangeStart w:id="2"/>
-      <w:commentRangeStart w:id="3"/>
-      <w:commentRangeStart w:id="4"/>
-      <w:commentRangeEnd w:id="1"/>
-      <w:r>
-        <w:rPr>
-          <w:rStyle w:val="a7"/>
-        </w:rPr>
-        <w:commentReference w:id="1"/>
-      </w:r>
-      <w:commentRangeEnd w:id="2"/>
-      <w:r>
-        <w:rPr>
-          <w:rStyle w:val="a7"/>
-        </w:rPr>
-        <w:commentReference w:id="2"/>
-      </w:r>
-      <w:commentRangeEnd w:id="3"/>
-      <w:r>
-        <w:rPr>
-          <w:rStyle w:val="a7"/>
-        </w:rPr>
-        <w:commentReference w:id="3"/>
-      </w:r>
-      <w:commentRangeEnd w:id="4"/>
-      <w:r>
-        <w:rPr>
-          <w:rStyle w:val="a7"/>
-        </w:rPr>
-        <w:commentReference w:id="4"/>
-      </w:r>
-    </w:p>
-    <w:p/>
-    <w:p>
-      <w:pPr>
-        <w:pStyle w:val="a5"/>
-        <w:rPr>
-          <w:lang w:val="en-US"/>
-        </w:rPr>
-      </w:pPr>
-      <w:proofErr w:type="spellStart"/>
-      <w:r>
-        <w:rPr>
-          <w:lang w:val="en-US"/>
-        </w:rPr>
-        <w:t>I</w:t>
-      </w:r>
-      <w:r>
-        <w:rPr>
-          <w:lang w:val="en-US"/>
-        </w:rPr>
-        <w:t>Discussion</w:t>
-      </w:r>
-      <w:r>
-        <w:rPr>
-          <w:lang w:val="en-US"/>
-        </w:rPr>
-        <w:t>Repository</w:t>
-      </w:r>
-      <w:proofErr w:type="spellEnd"/>
-      <w:r>
-        <w:rPr>
-          <w:lang w:val="en-US"/>
-        </w:rPr>
-        <w:t>:</w:t>
-      </w:r>
-    </w:p>
-    <w:p>
-      <w:r>
-        <w:rPr>
-          <w:lang w:val="en-US"/>
-        </w:rPr>
-        <w:t>Create</w:t>
-      </w:r>
-      <w:r>
-        <w:t xml:space="preserve">; // </w:t>
-      </w:r>
-      <w:r>
-        <w:t>Создание</w:t>
-      </w:r>
-      <w:r>
-        <w:t xml:space="preserve"> </w:t>
-      </w:r>
-      <w:r>
-        <w:t>обсуждения</w:t>
-      </w:r>
-      <w:r>
-        <w:t xml:space="preserve"> </w:t>
-      </w:r>
-      <w:r>
         <w:t>с</w:t>
       </w:r>
       <w:r>
-        <w:t xml:space="preserve"> </w:t>
-      </w:r>
-      <w:r>
-        <w:t>информацией</w:t>
-      </w:r>
-      <w:r>
-        <w:t xml:space="preserve"> </w:t>
-      </w:r>
-      <w:r>
-        <w:t>об</w:t>
-      </w:r>
-      <w:r>
-        <w:t xml:space="preserve"> </w:t>
-      </w:r>
-      <w:r>
-        <w:rPr>
-          <w:lang w:val="en-US"/>
-        </w:rPr>
-        <w:t>ID</w:t>
-      </w:r>
-      <w:r>
-        <w:t xml:space="preserve">, </w:t>
-      </w:r>
-      <w:proofErr w:type="spellStart"/>
-      <w:r>
-        <w:rPr>
-          <w:lang w:val="en-US"/>
-        </w:rPr>
-        <w:t>RoomID</w:t>
-      </w:r>
-      <w:proofErr w:type="spellEnd"/>
-      <w:r>
-        <w:t xml:space="preserve">, </w:t>
-      </w:r>
-      <w:r>
-        <w:rPr>
-          <w:lang w:val="en-US"/>
-        </w:rPr>
-        <w:t>Name</w:t>
-      </w:r>
-      <w:r>
-        <w:t xml:space="preserve">, </w:t>
-      </w:r>
-      <w:proofErr w:type="spellStart"/>
-      <w:r>
-        <w:rPr>
-          <w:lang w:val="en-US"/>
-        </w:rPr>
-        <w:t>StartAt</w:t>
-      </w:r>
-      <w:proofErr w:type="spellEnd"/>
-      <w:r>
-        <w:t xml:space="preserve">, </w:t>
-      </w:r>
-    </w:p>
-    <w:p>
-      <w:pPr>
-        <w:ind w:firstLine="708"/>
-      </w:pPr>
-      <w:r>
-        <w:t xml:space="preserve">  </w:t>
-      </w:r>
-      <w:r>
-        <w:t xml:space="preserve">// </w:t>
-      </w:r>
-      <w:proofErr w:type="spellStart"/>
-      <w:r>
-        <w:rPr>
-          <w:lang w:val="en-US"/>
-        </w:rPr>
-        <w:t>EndAt</w:t>
-      </w:r>
-      <w:proofErr w:type="spellEnd"/>
-    </w:p>
-    <w:p>
-      <w:r>
-        <w:rPr>
-          <w:lang w:val="en-US"/>
-        </w:rPr>
-        <w:t>Delete</w:t>
-      </w:r>
-      <w:r>
-        <w:t xml:space="preserve">; </w:t>
-      </w:r>
-      <w:r>
-        <w:rPr>
-          <w:i/>
-          <w:iCs/>
-        </w:rPr>
-        <w:t xml:space="preserve">// </w:t>
-      </w:r>
-      <w:r>
-        <w:rPr>
-          <w:i/>
-          <w:iCs/>
-        </w:rPr>
-        <w:t xml:space="preserve">Удаление </w:t>
-      </w:r>
-      <w:r>
-        <w:rPr>
-          <w:i/>
-          <w:iCs/>
-        </w:rPr>
-        <w:t>обсуждения</w:t>
-      </w:r>
-    </w:p>
-    <w:p>
-      <w:pPr>
-        <w:rPr>
-          <w:i/>
-          <w:iCs/>
-        </w:rPr>
-      </w:pPr>
-      <w:r>
-        <w:rPr>
-          <w:lang w:val="en-US"/>
-        </w:rPr>
-        <w:t>Save</w:t>
-      </w:r>
-      <w:r>
-        <w:t xml:space="preserve">; </w:t>
-      </w:r>
-      <w:r>
-        <w:rPr>
-          <w:i/>
-          <w:iCs/>
-        </w:rPr>
-        <w:t xml:space="preserve">// </w:t>
-      </w:r>
-      <w:r>
-        <w:rPr>
-          <w:i/>
-          <w:iCs/>
-        </w:rPr>
-        <w:t>Сохранение всех изменений</w:t>
-      </w:r>
-    </w:p>
-    <w:p/>
-    <w:p>
-      <w:pPr>
-        <w:pStyle w:val="a5"/>
-        <w:rPr>
-          <w:lang w:val="en-US"/>
-        </w:rPr>
-      </w:pPr>
-      <w:proofErr w:type="spellStart"/>
-      <w:r>
-        <w:rPr>
-          <w:lang w:val="en-US"/>
-        </w:rPr>
-        <w:t>I</w:t>
-      </w:r>
-      <w:r>
-        <w:rPr>
-          <w:lang w:val="en-US"/>
-        </w:rPr>
-        <w:t>Vote</w:t>
-      </w:r>
-      <w:r>
-        <w:rPr>
-          <w:lang w:val="en-US"/>
-        </w:rPr>
-        <w:t>Repository</w:t>
-      </w:r>
-      <w:proofErr w:type="spellEnd"/>
-      <w:r>
-        <w:rPr>
-          <w:lang w:val="en-US"/>
-        </w:rPr>
-        <w:t>:</w:t>
-      </w:r>
-    </w:p>
-    <w:p>
-      <w:pPr>
-        <w:rPr>
-          <w:lang w:val="en-US"/>
-        </w:rPr>
-      </w:pPr>
-      <w:r>
-        <w:rPr>
-          <w:lang w:val="en-US"/>
-        </w:rPr>
-        <w:t>Create</w:t>
-      </w:r>
-      <w:r>
-        <w:rPr>
-          <w:lang w:val="en-US"/>
-        </w:rPr>
-        <w:t xml:space="preserve">; </w:t>
-      </w:r>
-      <w:r>
-        <w:rPr>
-          <w:i/>
-          <w:iCs/>
-          <w:lang w:val="en-US"/>
-        </w:rPr>
-        <w:t xml:space="preserve">// </w:t>
-      </w:r>
-      <w:r>
-        <w:rPr>
-          <w:i/>
-          <w:iCs/>
-        </w:rPr>
-        <w:t>Создание</w:t>
-      </w:r>
-      <w:r>
-        <w:rPr>
-          <w:i/>
-          <w:iCs/>
-          <w:lang w:val="en-US"/>
-        </w:rPr>
-        <w:t xml:space="preserve"> </w:t>
-      </w:r>
-      <w:r>
-        <w:rPr>
-          <w:i/>
-          <w:iCs/>
-        </w:rPr>
-        <w:t>оценки</w:t>
-      </w:r>
-      <w:r>
-        <w:rPr>
-          <w:i/>
-          <w:iCs/>
-          <w:lang w:val="en-US"/>
-        </w:rPr>
-        <w:t xml:space="preserve"> </w:t>
-      </w:r>
-      <w:r>
-        <w:rPr>
-          <w:i/>
-          <w:iCs/>
-        </w:rPr>
-        <w:t>с</w:t>
-      </w:r>
-      <w:r>
-        <w:rPr>
-          <w:i/>
-          <w:iCs/>
-          <w:lang w:val="en-US"/>
-        </w:rPr>
-        <w:t xml:space="preserve"> ID, </w:t>
-      </w:r>
-      <w:r>
-        <w:rPr>
-          <w:i/>
-          <w:iCs/>
-          <w:lang w:val="en-US"/>
-        </w:rPr>
-        <w:t xml:space="preserve">Card, </w:t>
-      </w:r>
-      <w:proofErr w:type="spellStart"/>
-      <w:r>
-        <w:rPr>
-          <w:i/>
-          <w:iCs/>
-          <w:lang w:val="en-US"/>
-        </w:rPr>
-        <w:t>PlayerID</w:t>
-      </w:r>
-      <w:proofErr w:type="spellEnd"/>
-      <w:r>
-        <w:rPr>
-          <w:i/>
-          <w:iCs/>
-          <w:lang w:val="en-US"/>
-        </w:rPr>
-        <w:t xml:space="preserve">, </w:t>
-      </w:r>
-      <w:proofErr w:type="spellStart"/>
-      <w:r>
-        <w:rPr>
-          <w:i/>
-          <w:iCs/>
-          <w:lang w:val="en-US"/>
-        </w:rPr>
-        <w:t>DiscussionID</w:t>
-      </w:r>
-      <w:proofErr w:type="spellEnd"/>
-      <w:r>
-        <w:rPr>
-          <w:i/>
-          <w:iCs/>
-          <w:lang w:val="en-US"/>
-        </w:rPr>
-        <w:t>.</w:t>
-      </w:r>
-    </w:p>
-    <w:p>
-      <w:pPr>
-        <w:rPr>
-          <w:lang w:val="en-US"/>
-        </w:rPr>
-      </w:pPr>
-      <w:proofErr w:type="gramStart"/>
-      <w:r>
-        <w:rPr>
-          <w:lang w:val="en-US"/>
-        </w:rPr>
-        <w:t>Delete</w:t>
-      </w:r>
-      <w:r>
-        <w:rPr>
-          <w:lang w:val="en-US"/>
-        </w:rPr>
-        <w:t>;</w:t>
-      </w:r>
-      <w:proofErr w:type="gramEnd"/>
-      <w:r>
-        <w:rPr>
-          <w:lang w:val="en-US"/>
-        </w:rPr>
-        <w:t xml:space="preserve"> </w:t>
-      </w:r>
-    </w:p>
-    <w:p>
-      <w:pPr>
-        <w:rPr>
-          <w:lang w:val="en-US"/>
-        </w:rPr>
-      </w:pPr>
-      <w:proofErr w:type="gramStart"/>
-      <w:r>
-        <w:rPr>
-          <w:lang w:val="en-US"/>
-        </w:rPr>
-        <w:t>Save</w:t>
-      </w:r>
-      <w:r>
-        <w:rPr>
-          <w:lang w:val="en-US"/>
-        </w:rPr>
-        <w:t>;</w:t>
-      </w:r>
-      <w:proofErr w:type="gramEnd"/>
-    </w:p>
-    <w:p>
-      <w:pPr>
-        <w:rPr>
-          <w:lang w:val="en-US"/>
-        </w:rPr>
-      </w:pPr>
-    </w:p>
-    <w:p>
-      <w:pPr>
-        <w:pStyle w:val="a5"/>
-        <w:rPr>
-          <w:lang w:val="en-US"/>
-        </w:rPr>
-      </w:pPr>
-      <w:proofErr w:type="spellStart"/>
-      <w:r>
-        <w:rPr>
-          <w:lang w:val="en-US"/>
-        </w:rPr>
-        <w:t>I</w:t>
-      </w:r>
-      <w:r>
-        <w:rPr>
-          <w:lang w:val="en-US"/>
-        </w:rPr>
-        <w:t>Player</w:t>
-      </w:r>
-      <w:r>
-        <w:rPr>
-          <w:lang w:val="en-US"/>
-        </w:rPr>
-        <w:t>Repository</w:t>
-      </w:r>
-      <w:proofErr w:type="spellEnd"/>
-      <w:r>
-        <w:rPr>
-          <w:lang w:val="en-US"/>
-        </w:rPr>
-        <w:t>:</w:t>
-      </w:r>
-    </w:p>
-    <w:p>
-      <w:pPr>
-        <w:rPr>
-          <w:i/>
-          <w:iCs/>
-          <w:lang w:val="en-US"/>
-        </w:rPr>
-      </w:pPr>
-      <w:r>
-        <w:rPr>
-          <w:lang w:val="en-US"/>
-        </w:rPr>
-        <w:t>Create</w:t>
-      </w:r>
-      <w:r>
-        <w:rPr>
-          <w:lang w:val="en-US"/>
-        </w:rPr>
-        <w:t xml:space="preserve">; </w:t>
-      </w:r>
-      <w:r>
-        <w:rPr>
-          <w:i/>
-          <w:iCs/>
-          <w:lang w:val="en-US"/>
-        </w:rPr>
-        <w:t xml:space="preserve">// </w:t>
-      </w:r>
-      <w:r>
-        <w:rPr>
-          <w:i/>
-          <w:iCs/>
-        </w:rPr>
-        <w:t>Создание</w:t>
-      </w:r>
-      <w:r>
-        <w:rPr>
-          <w:i/>
-          <w:iCs/>
-          <w:lang w:val="en-US"/>
-        </w:rPr>
-        <w:t xml:space="preserve"> </w:t>
-      </w:r>
-      <w:r>
-        <w:rPr>
-          <w:i/>
-          <w:iCs/>
-        </w:rPr>
-        <w:t>игрока</w:t>
-      </w:r>
-      <w:r>
-        <w:rPr>
-          <w:i/>
-          <w:iCs/>
-          <w:lang w:val="en-US"/>
-        </w:rPr>
-        <w:t xml:space="preserve"> </w:t>
-      </w:r>
-      <w:r>
-        <w:rPr>
-          <w:i/>
-          <w:iCs/>
-        </w:rPr>
-        <w:t>с</w:t>
-      </w:r>
-      <w:r>
         <w:rPr>
           <w:i/>
           <w:iCs/>
@@ -2257,15 +2055,10 @@
           <w:iCs/>
           <w:lang w:val="en-US"/>
         </w:rPr>
-        <w:t>ken, Name, Avatar</w:t>
-      </w:r>
-    </w:p>
-    <w:p>
-      <w:pPr>
-        <w:rPr>
-          <w:lang w:val="en-US"/>
-        </w:rPr>
-      </w:pPr>
+        <w:t>ken, Name</w:t>
+      </w:r>
+    </w:p>
+    <w:p>
       <w:r>
         <w:rPr>
           <w:lang w:val="en-US"/>
@@ -2279,21 +2072,70 @@
           <w:lang w:val="en-US"/>
         </w:rPr>
       </w:pPr>
-      <w:proofErr w:type="gramStart"/>
       <w:r>
         <w:rPr>
           <w:lang w:val="en-US"/>
         </w:rPr>
         <w:t>Save;</w:t>
       </w:r>
-      <w:proofErr w:type="gramEnd"/>
-    </w:p>
-    <w:p>
-      <w:pPr>
-        <w:rPr>
-          <w:lang w:val="en-US"/>
-        </w:rPr>
-      </w:pPr>
+    </w:p>
+    <w:p>
+      <w:pPr>
+        <w:rPr>
+          <w:lang w:val="en-US"/>
+        </w:rPr>
+      </w:pPr>
+      <w:r>
+        <w:rPr>
+          <w:noProof/>
+        </w:rPr>
+        <w:drawing>
+          <wp:inline distT="0" distB="0" distL="0" distR="0" wp14:anchorId="186956F9" wp14:editId="66DF6C46">
+            <wp:extent cx="5940425" cy="3341370"/>
+            <wp:effectExtent l="0" t="0" r="3175" b="0"/>
+            <wp:docPr id="1" name="Рисунок 1"/>
+            <wp:cNvGraphicFramePr>
+              <a:graphicFrameLocks xmlns:a="http://schemas.openxmlformats.org/drawingml/2006/main" noChangeAspect="1"/>
+            </wp:cNvGraphicFramePr>
+            <a:graphic xmlns:a="http://schemas.openxmlformats.org/drawingml/2006/main">
+              <a:graphicData uri="http://schemas.openxmlformats.org/drawingml/2006/picture">
+                <pic:pic xmlns:pic="http://schemas.openxmlformats.org/drawingml/2006/picture">
+                  <pic:nvPicPr>
+                    <pic:cNvPr id="1" name=""/>
+                    <pic:cNvPicPr/>
+                  </pic:nvPicPr>
+                  <pic:blipFill>
+                    <a:blip r:embed="rId8"/>
+                    <a:stretch>
+                      <a:fillRect/>
+                    </a:stretch>
+                  </pic:blipFill>
+                  <pic:spPr>
+                    <a:xfrm>
+                      <a:off x="0" y="0"/>
+                      <a:ext cx="5940425" cy="3341370"/>
+                    </a:xfrm>
+                    <a:prstGeom prst="rect">
+                      <a:avLst/>
+                    </a:prstGeom>
+                  </pic:spPr>
+                </pic:pic>
+              </a:graphicData>
+            </a:graphic>
+          </wp:inline>
+        </w:drawing>
+      </w:r>
+    </w:p>
+    <w:p>
+      <w:r>
+        <w:rPr>
+          <w:lang w:val="en-US"/>
+        </w:rPr>
+        <w:t>DTO</w:t>
+      </w:r>
+      <w:r>
+        <w:t>?</w:t>
+      </w:r>
     </w:p>
     <w:sectPr>
       <w:pgSz w:w="11906" w:h="16838"/>
@@ -2321,98 +2163,11 @@
       <w:r>
         <w:t xml:space="preserve">Вроде более правильно называть </w:t>
       </w:r>
-      <w:proofErr w:type="spellStart"/>
       <w:r>
         <w:rPr>
           <w:lang w:val="en-US"/>
         </w:rPr>
         <w:t>IRoomRepository</w:t>
-      </w:r>
-      <w:proofErr w:type="spellEnd"/>
-    </w:p>
-  </w:comment>
-  <w:comment w:id="1" w:author="Лихвар Дмитрий (Likhvar_DS)" w:date="2021-03-23T10:01:00Z" w:initials="ЛД(">
-    <w:p>
-      <w:pPr>
-        <w:pStyle w:val="a8"/>
-      </w:pPr>
-      <w:r>
-        <w:rPr>
-          <w:rStyle w:val="a7"/>
-        </w:rPr>
-        <w:annotationRef/>
-      </w:r>
-      <w:r>
-        <w:t>Это точно не ответственность репозитория.</w:t>
-      </w:r>
-    </w:p>
-  </w:comment>
-  <w:comment w:id="2" w:author="Лихвар Дмитрий (Likhvar_DS)" w:date="2021-03-23T10:03:00Z" w:initials="ЛД(">
-    <w:p>
-      <w:pPr>
-        <w:pStyle w:val="a8"/>
-      </w:pPr>
-      <w:r>
-        <w:rPr>
-          <w:rStyle w:val="a7"/>
-        </w:rPr>
-        <w:annotationRef/>
-      </w:r>
-      <w:r>
-        <w:t xml:space="preserve">Ниже – тоже. В таких случаях мы меняем сущность и используем </w:t>
-      </w:r>
-      <w:r>
-        <w:rPr>
-          <w:lang w:val="en-US"/>
-        </w:rPr>
-        <w:t>Save</w:t>
-      </w:r>
-    </w:p>
-  </w:comment>
-  <w:comment w:id="3" w:author="Егор Вахрушев" w:date="2021-03-23T10:33:00Z" w:initials="ЕВ">
-    <w:p>
-      <w:pPr>
-        <w:pStyle w:val="a8"/>
-      </w:pPr>
-      <w:r>
-        <w:rPr>
-          <w:rStyle w:val="a7"/>
-        </w:rPr>
-        <w:annotationRef/>
-      </w:r>
-      <w:r>
-        <w:t xml:space="preserve">Тогда если произойдут изменения, то они сразу буду сохраняться с помощью </w:t>
-      </w:r>
-      <w:r>
-        <w:rPr>
-          <w:lang w:val="en-US"/>
-        </w:rPr>
-        <w:t xml:space="preserve">Save </w:t>
-      </w:r>
-      <w:r>
-        <w:t xml:space="preserve">без разных </w:t>
-      </w:r>
-      <w:r>
-        <w:rPr>
-          <w:lang w:val="en-US"/>
-        </w:rPr>
-        <w:t>Change</w:t>
-      </w:r>
-      <w:r>
-        <w:t>?</w:t>
-      </w:r>
-    </w:p>
-  </w:comment>
-  <w:comment w:id="4" w:author="Егор Вахрушев" w:date="2021-03-23T10:33:00Z" w:initials="ЕВ">
-    <w:p>
-      <w:pPr>
-        <w:pStyle w:val="a8"/>
-      </w:pPr>
-      <w:r>
-        <w:rPr>
-          <w:rStyle w:val="a7"/>
-        </w:rPr>
-        <w:annotationRef/>
       </w:r>
     </w:p>
   </w:comment>
@@ -2422,27 +2177,12 @@
 <file path=word/commentsExtended.xml><?xml version="1.0" encoding="utf-8"?>
 <w15:commentsEx xmlns:wpc="http://schemas.microsoft.com/office/word/2010/wordprocessingCanvas" xmlns:cx="http://schemas.microsoft.com/office/drawing/2014/chartex" xmlns:cx1="http://schemas.microsoft.com/office/drawing/2015/9/8/chartex" xmlns:cx2="http://schemas.microsoft.com/office/drawing/2015/10/21/chartex" xmlns:cx3="http://schemas.microsoft.com/office/drawing/2016/5/9/chartex" xmlns:cx4="http://schemas.microsoft.com/office/drawing/2016/5/10/chartex" xmlns:cx5="http://schemas.microsoft.com/office/drawing/2016/5/11/chartex" xmlns:cx6="http://schemas.microsoft.com/office/drawing/2016/5/12/chartex" xmlns:cx7="http://schemas.microsoft.com/office/drawing/2016/5/13/chartex" xmlns:cx8="http://schemas.microsoft.com/office/drawing/2016/5/14/chartex" xmlns:mc="http://schemas.openxmlformats.org/markup-compatibility/2006" xmlns:aink="http://schemas.microsoft.com/office/drawing/2016/ink" xmlns:am3d="http://schemas.microsoft.com/office/drawing/2017/model3d" xmlns:o="urn:schemas-microsoft-com:office:office" xmlns:r="http://schemas.openxmlformats.org/officeDocument/2006/relationships" xmlns:m="http://schemas.openxmlformats.org/officeDocument/2006/math" xmlns:v="urn:schemas-microsoft-com:vml" xmlns:wp14="http://schemas.microsoft.com/office/word/2010/wordprocessingDrawing" xmlns:wp="http://schemas.openxmlformats.org/drawingml/2006/wordprocessingDrawing" xmlns:w10="urn:schemas-microsoft-com:office:word" xmlns:w="http://schemas.openxmlformats.org/wordprocessingml/2006/main" xmlns:w14="http://schemas.microsoft.com/office/word/2010/wordml" xmlns:w15="http://schemas.microsoft.com/office/word/2012/wordml" xmlns:w16cex="http://schemas.microsoft.com/office/word/2018/wordml/cex" xmlns:w16cid="http://schemas.microsoft.com/office/word/2016/wordml/cid" xmlns:w16="http://schemas.microsoft.com/office/word/2018/wordml" xmlns:w16se="http://schemas.microsoft.com/office/word/2015/wordml/symex" xmlns:wpg="http://schemas.microsoft.com/office/word/2010/wordprocessingGroup" xmlns:wpi="http://schemas.microsoft.com/office/word/2010/wordprocessingInk" xmlns:wne="http://schemas.microsoft.com/office/word/2006/wordml" xmlns:wps="http://schemas.microsoft.com/office/word/2010/wordprocessingShape" mc:Ignorable="w14 w15 w16se w16cid w16 w16cex wp14">
   <w15:commentEx w15:paraId="4BA10EAE" w15:done="1"/>
-  <w15:commentEx w15:paraId="3F62E841" w15:done="0"/>
-  <w15:commentEx w15:paraId="597EE2E9" w15:paraIdParent="3F62E841" w15:done="0"/>
-  <w15:commentEx w15:paraId="024993B6" w15:paraIdParent="3F62E841" w15:done="0"/>
-  <w15:commentEx w15:paraId="575C4939" w15:paraIdParent="3F62E841" w15:done="0"/>
 </w15:commentsEx>
-</file>
-
-<file path=word/commentsExtensible.xml><?xml version="1.0" encoding="utf-8"?>
-<w16cex:commentsExtensible xmlns:wpc="http://schemas.microsoft.com/office/word/2010/wordprocessingCanvas" xmlns:cx="http://schemas.microsoft.com/office/drawing/2014/chartex" xmlns:cx1="http://schemas.microsoft.com/office/drawing/2015/9/8/chartex" xmlns:cx2="http://schemas.microsoft.com/office/drawing/2015/10/21/chartex" xmlns:cx3="http://schemas.microsoft.com/office/drawing/2016/5/9/chartex" xmlns:cx4="http://schemas.microsoft.com/office/drawing/2016/5/10/chartex" xmlns:cx5="http://schemas.microsoft.com/office/drawing/2016/5/11/chartex" xmlns:cx6="http://schemas.microsoft.com/office/drawing/2016/5/12/chartex" xmlns:cx7="http://schemas.microsoft.com/office/drawing/2016/5/13/chartex" xmlns:cx8="http://schemas.microsoft.com/office/drawing/2016/5/14/chartex" xmlns:mc="http://schemas.openxmlformats.org/markup-compatibility/2006" xmlns:aink="http://schemas.microsoft.com/office/drawing/2016/ink" xmlns:am3d="http://schemas.microsoft.com/office/drawing/2017/model3d" xmlns:o="urn:schemas-microsoft-com:office:office" xmlns:r="http://schemas.openxmlformats.org/officeDocument/2006/relationships" xmlns:m="http://schemas.openxmlformats.org/officeDocument/2006/math" xmlns:v="urn:schemas-microsoft-com:vml" xmlns:wp14="http://schemas.microsoft.com/office/word/2010/wordprocessingDrawing" xmlns:wp="http://schemas.openxmlformats.org/drawingml/2006/wordprocessingDrawing" xmlns:w10="urn:schemas-microsoft-com:office:word" xmlns:w="http://schemas.openxmlformats.org/wordprocessingml/2006/main" xmlns:w14="http://schemas.microsoft.com/office/word/2010/wordml" xmlns:w15="http://schemas.microsoft.com/office/word/2012/wordml" xmlns:w16cex="http://schemas.microsoft.com/office/word/2018/wordml/cex" xmlns:w16cid="http://schemas.microsoft.com/office/word/2016/wordml/cid" xmlns:w16="http://schemas.microsoft.com/office/word/2018/wordml" xmlns:w16se="http://schemas.microsoft.com/office/word/2015/wordml/symex" xmlns:wpg="http://schemas.microsoft.com/office/word/2010/wordprocessingGroup" xmlns:wpi="http://schemas.microsoft.com/office/word/2010/wordprocessingInk" xmlns:wne="http://schemas.microsoft.com/office/word/2006/wordml" xmlns:wps="http://schemas.microsoft.com/office/word/2010/wordprocessingShape" mc:Ignorable="w14 w15 w16se w16cid w16 w16cex wp14">
-  <w16cex:commentExtensible w16cex:durableId="24044267" w16cex:dateUtc="2021-03-23T06:33:00Z"/>
-  <w16cex:commentExtensible w16cex:durableId="24044290" w16cex:dateUtc="2021-03-23T06:33:00Z"/>
-</w16cex:commentsExtensible>
 </file>
 
 <file path=word/commentsIds.xml><?xml version="1.0" encoding="utf-8"?>
 <w16cid:commentsIds xmlns:wpc="http://schemas.microsoft.com/office/word/2010/wordprocessingCanvas" xmlns:cx="http://schemas.microsoft.com/office/drawing/2014/chartex" xmlns:cx1="http://schemas.microsoft.com/office/drawing/2015/9/8/chartex" xmlns:cx2="http://schemas.microsoft.com/office/drawing/2015/10/21/chartex" xmlns:cx3="http://schemas.microsoft.com/office/drawing/2016/5/9/chartex" xmlns:cx4="http://schemas.microsoft.com/office/drawing/2016/5/10/chartex" xmlns:cx5="http://schemas.microsoft.com/office/drawing/2016/5/11/chartex" xmlns:cx6="http://schemas.microsoft.com/office/drawing/2016/5/12/chartex" xmlns:cx7="http://schemas.microsoft.com/office/drawing/2016/5/13/chartex" xmlns:cx8="http://schemas.microsoft.com/office/drawing/2016/5/14/chartex" xmlns:mc="http://schemas.openxmlformats.org/markup-compatibility/2006" xmlns:aink="http://schemas.microsoft.com/office/drawing/2016/ink" xmlns:am3d="http://schemas.microsoft.com/office/drawing/2017/model3d" xmlns:o="urn:schemas-microsoft-com:office:office" xmlns:r="http://schemas.openxmlformats.org/officeDocument/2006/relationships" xmlns:m="http://schemas.openxmlformats.org/officeDocument/2006/math" xmlns:v="urn:schemas-microsoft-com:vml" xmlns:wp14="http://schemas.microsoft.com/office/word/2010/wordprocessingDrawing" xmlns:wp="http://schemas.openxmlformats.org/drawingml/2006/wordprocessingDrawing" xmlns:w10="urn:schemas-microsoft-com:office:word" xmlns:w="http://schemas.openxmlformats.org/wordprocessingml/2006/main" xmlns:w14="http://schemas.microsoft.com/office/word/2010/wordml" xmlns:w15="http://schemas.microsoft.com/office/word/2012/wordml" xmlns:w16cex="http://schemas.microsoft.com/office/word/2018/wordml/cex" xmlns:w16cid="http://schemas.microsoft.com/office/word/2016/wordml/cid" xmlns:w16="http://schemas.microsoft.com/office/word/2018/wordml" xmlns:w16se="http://schemas.microsoft.com/office/word/2015/wordml/symex" xmlns:wpg="http://schemas.microsoft.com/office/word/2010/wordprocessingGroup" xmlns:wpi="http://schemas.microsoft.com/office/word/2010/wordprocessingInk" xmlns:wne="http://schemas.microsoft.com/office/word/2006/wordml" xmlns:wps="http://schemas.microsoft.com/office/word/2010/wordprocessingShape" mc:Ignorable="w14 w15 w16se w16cid w16 w16cex wp14">
   <w16cid:commentId w16cid:paraId="4BA10EAE" w16cid:durableId="240440A5"/>
-  <w16cid:commentId w16cid:paraId="3F62E841" w16cid:durableId="240440A6"/>
-  <w16cid:commentId w16cid:paraId="597EE2E9" w16cid:durableId="240440A7"/>
-  <w16cid:commentId w16cid:paraId="024993B6" w16cid:durableId="24044267"/>
-  <w16cid:commentId w16cid:paraId="575C4939" w16cid:durableId="24044290"/>
 </w16cid:commentsIds>
 </file>
 
@@ -2548,9 +2288,6 @@
 <w15:people xmlns:wpc="http://schemas.microsoft.com/office/word/2010/wordprocessingCanvas" xmlns:cx="http://schemas.microsoft.com/office/drawing/2014/chartex" xmlns:cx1="http://schemas.microsoft.com/office/drawing/2015/9/8/chartex" xmlns:cx2="http://schemas.microsoft.com/office/drawing/2015/10/21/chartex" xmlns:cx3="http://schemas.microsoft.com/office/drawing/2016/5/9/chartex" xmlns:cx4="http://schemas.microsoft.com/office/drawing/2016/5/10/chartex" xmlns:cx5="http://schemas.microsoft.com/office/drawing/2016/5/11/chartex" xmlns:cx6="http://schemas.microsoft.com/office/drawing/2016/5/12/chartex" xmlns:cx7="http://schemas.microsoft.com/office/drawing/2016/5/13/chartex" xmlns:cx8="http://schemas.microsoft.com/office/drawing/2016/5/14/chartex" xmlns:mc="http://schemas.openxmlformats.org/markup-compatibility/2006" xmlns:aink="http://schemas.microsoft.com/office/drawing/2016/ink" xmlns:am3d="http://schemas.microsoft.com/office/drawing/2017/model3d" xmlns:o="urn:schemas-microsoft-com:office:office" xmlns:r="http://schemas.openxmlformats.org/officeDocument/2006/relationships" xmlns:m="http://schemas.openxmlformats.org/officeDocument/2006/math" xmlns:v="urn:schemas-microsoft-com:vml" xmlns:wp14="http://schemas.microsoft.com/office/word/2010/wordprocessingDrawing" xmlns:wp="http://schemas.openxmlformats.org/drawingml/2006/wordprocessingDrawing" xmlns:w10="urn:schemas-microsoft-com:office:word" xmlns:w="http://schemas.openxmlformats.org/wordprocessingml/2006/main" xmlns:w14="http://schemas.microsoft.com/office/word/2010/wordml" xmlns:w15="http://schemas.microsoft.com/office/word/2012/wordml" xmlns:w16cex="http://schemas.microsoft.com/office/word/2018/wordml/cex" xmlns:w16cid="http://schemas.microsoft.com/office/word/2016/wordml/cid" xmlns:w16="http://schemas.microsoft.com/office/word/2018/wordml" xmlns:w16se="http://schemas.microsoft.com/office/word/2015/wordml/symex" xmlns:wpg="http://schemas.microsoft.com/office/word/2010/wordprocessingGroup" xmlns:wpi="http://schemas.microsoft.com/office/word/2010/wordprocessingInk" xmlns:wne="http://schemas.microsoft.com/office/word/2006/wordml" xmlns:wps="http://schemas.microsoft.com/office/word/2010/wordprocessingShape" mc:Ignorable="w14 w15 w16se w16cid w16 w16cex wp14">
   <w15:person w15:author="Лихвар Дмитрий (Likhvar_DS)">
     <w15:presenceInfo w15:providerId="None" w15:userId="Лихвар Дмитрий (Likhvar_DS)"/>
-  </w15:person>
-  <w15:person w15:author="Егор Вахрушев">
-    <w15:presenceInfo w15:providerId="Windows Live" w15:userId="d28a55e88be94831"/>
   </w15:person>
 </w15:people>
 </file>
@@ -2959,6 +2696,27 @@
       <w:sz w:val="28"/>
     </w:rPr>
   </w:style>
+  <w:style w:type="paragraph" w:styleId="1">
+    <w:name w:val="heading 1"/>
+    <w:basedOn w:val="a"/>
+    <w:next w:val="a"/>
+    <w:link w:val="10"/>
+    <w:uiPriority w:val="9"/>
+    <w:qFormat/>
+    <w:rsid w:val="0088659A"/>
+    <w:pPr>
+      <w:keepNext/>
+      <w:keepLines/>
+      <w:spacing w:before="240" w:after="0"/>
+      <w:outlineLvl w:val="0"/>
+    </w:pPr>
+    <w:rPr>
+      <w:rFonts w:asciiTheme="majorHAnsi" w:eastAsiaTheme="majorEastAsia" w:hAnsiTheme="majorHAnsi" w:cstheme="majorBidi"/>
+      <w:color w:val="2F5496" w:themeColor="accent1" w:themeShade="BF"/>
+      <w:sz w:val="32"/>
+      <w:szCs w:val="32"/>
+    </w:rPr>
+  </w:style>
   <w:style w:type="paragraph" w:styleId="2">
     <w:name w:val="heading 2"/>
     <w:basedOn w:val="a"/>
@@ -3186,6 +2944,19 @@
       <w:rFonts w:ascii="Segoe UI" w:hAnsi="Segoe UI" w:cs="Segoe UI"/>
       <w:sz w:val="18"/>
       <w:szCs w:val="18"/>
+    </w:rPr>
+  </w:style>
+  <w:style w:type="character" w:customStyle="1" w:styleId="10">
+    <w:name w:val="Заголовок 1 Знак"/>
+    <w:basedOn w:val="a0"/>
+    <w:link w:val="1"/>
+    <w:uiPriority w:val="9"/>
+    <w:rsid w:val="0088659A"/>
+    <w:rPr>
+      <w:rFonts w:asciiTheme="majorHAnsi" w:eastAsiaTheme="majorEastAsia" w:hAnsiTheme="majorHAnsi" w:cstheme="majorBidi"/>
+      <w:color w:val="2F5496" w:themeColor="accent1" w:themeShade="BF"/>
+      <w:sz w:val="32"/>
+      <w:szCs w:val="32"/>
     </w:rPr>
   </w:style>
 </w:styles>
